--- a/inside_web/就職/履歴書－GAO YANG.docx
+++ b/inside_web/就職/履歴書－GAO YANG.docx
@@ -1,6 +1,6 @@
 
 <file path=word/document.xml><?xml version="1.0" encoding="utf-8"?>
-<w:document xmlns:wpc="http://schemas.microsoft.com/office/word/2010/wordprocessingCanvas" xmlns:cx="http://schemas.microsoft.com/office/drawing/2014/chartex" xmlns:cx1="http://schemas.microsoft.com/office/drawing/2015/9/8/chartex" xmlns:mc="http://schemas.openxmlformats.org/markup-compatibility/2006" xmlns:o="urn:schemas-microsoft-com:office:office" xmlns:r="http://schemas.openxmlformats.org/officeDocument/2006/relationships" xmlns:m="http://schemas.openxmlformats.org/officeDocument/2006/math" xmlns:v="urn:schemas-microsoft-com:vml" xmlns:wp14="http://schemas.microsoft.com/office/word/2010/wordprocessingDrawing" xmlns:wp="http://schemas.openxmlformats.org/drawingml/2006/wordprocessingDrawing" xmlns:w10="urn:schemas-microsoft-com:office:word" xmlns:w="http://schemas.openxmlformats.org/wordprocessingml/2006/main" xmlns:w14="http://schemas.microsoft.com/office/word/2010/wordml" xmlns:w15="http://schemas.microsoft.com/office/word/2012/wordml" xmlns:w16se="http://schemas.microsoft.com/office/word/2015/wordml/symex" xmlns:wpg="http://schemas.microsoft.com/office/word/2010/wordprocessingGroup" xmlns:wpi="http://schemas.microsoft.com/office/word/2010/wordprocessingInk" xmlns:wne="http://schemas.microsoft.com/office/word/2006/wordml" xmlns:wps="http://schemas.microsoft.com/office/word/2010/wordprocessingShape" mc:Ignorable="w14 w15 w16se wp14">
+<w:document xmlns:wpc="http://schemas.microsoft.com/office/word/2010/wordprocessingCanvas" xmlns:cx="http://schemas.microsoft.com/office/drawing/2014/chartex" xmlns:cx1="http://schemas.microsoft.com/office/drawing/2015/9/8/chartex" xmlns:cx2="http://schemas.microsoft.com/office/drawing/2015/10/21/chartex" xmlns:cx3="http://schemas.microsoft.com/office/drawing/2016/5/9/chartex" xmlns:cx4="http://schemas.microsoft.com/office/drawing/2016/5/10/chartex" xmlns:cx5="http://schemas.microsoft.com/office/drawing/2016/5/11/chartex" xmlns:cx6="http://schemas.microsoft.com/office/drawing/2016/5/12/chartex" xmlns:cx7="http://schemas.microsoft.com/office/drawing/2016/5/13/chartex" xmlns:cx8="http://schemas.microsoft.com/office/drawing/2016/5/14/chartex" xmlns:mc="http://schemas.openxmlformats.org/markup-compatibility/2006" xmlns:aink="http://schemas.microsoft.com/office/drawing/2016/ink" xmlns:am3d="http://schemas.microsoft.com/office/drawing/2017/model3d" xmlns:o="urn:schemas-microsoft-com:office:office" xmlns:r="http://schemas.openxmlformats.org/officeDocument/2006/relationships" xmlns:m="http://schemas.openxmlformats.org/officeDocument/2006/math" xmlns:v="urn:schemas-microsoft-com:vml" xmlns:wp14="http://schemas.microsoft.com/office/word/2010/wordprocessingDrawing" xmlns:wp="http://schemas.openxmlformats.org/drawingml/2006/wordprocessingDrawing" xmlns:w10="urn:schemas-microsoft-com:office:word" xmlns:w="http://schemas.openxmlformats.org/wordprocessingml/2006/main" xmlns:w14="http://schemas.microsoft.com/office/word/2010/wordml" xmlns:w15="http://schemas.microsoft.com/office/word/2012/wordml" xmlns:w16cid="http://schemas.microsoft.com/office/word/2016/wordml/cid" xmlns:w16se="http://schemas.microsoft.com/office/word/2015/wordml/symex" xmlns:wpg="http://schemas.microsoft.com/office/word/2010/wordprocessingGroup" xmlns:wpi="http://schemas.microsoft.com/office/word/2010/wordprocessingInk" xmlns:wne="http://schemas.microsoft.com/office/word/2006/wordml" xmlns:wps="http://schemas.microsoft.com/office/word/2010/wordprocessingShape" mc:Ignorable="w14 w15 w16se w16cid wp14">
   <w:body>
     <w:tbl>
       <w:tblPr>
@@ -132,8 +132,6 @@
               </w:rPr>
               <w:t>3</w:t>
             </w:r>
-            <w:bookmarkStart w:id="0" w:name="_GoBack"/>
-            <w:bookmarkEnd w:id="0"/>
             <w:r>
               <w:rPr>
                 <w:rFonts w:ascii="ＭＳ 明朝" w:hAnsi="ＭＳ 明朝" w:hint="eastAsia"/>
@@ -488,7 +486,7 @@
                     </wp:anchor>
                   </w:drawing>
                 </mc:Choice>
-                <mc:Fallback xmlns:w16cid="http://schemas.microsoft.com/office/word/2016/wordml/cid" xmlns:am3d="http://schemas.microsoft.com/office/drawing/2017/model3d" xmlns:aink="http://schemas.microsoft.com/office/drawing/2016/ink" xmlns:cx8="http://schemas.microsoft.com/office/drawing/2016/5/14/chartex" xmlns:cx7="http://schemas.microsoft.com/office/drawing/2016/5/13/chartex" xmlns:cx6="http://schemas.microsoft.com/office/drawing/2016/5/12/chartex" xmlns:cx5="http://schemas.microsoft.com/office/drawing/2016/5/11/chartex" xmlns:cx4="http://schemas.microsoft.com/office/drawing/2016/5/10/chartex" xmlns:cx3="http://schemas.microsoft.com/office/drawing/2016/5/9/chartex" xmlns:cx2="http://schemas.microsoft.com/office/drawing/2015/10/21/chartex">
+                <mc:Fallback>
                   <w:pict>
                     <v:shapetype w14:anchorId="507E574C" id="_x0000_t202" coordsize="21600,21600" o:spt="202" path="m,l,21600r21600,l21600,xe">
                       <v:stroke joinstyle="miter"/>
@@ -4140,7 +4138,7 @@
               <w:ind w:firstLineChars="100" w:firstLine="210"/>
               <w:jc w:val="left"/>
               <w:rPr>
-                <w:rFonts w:ascii="ＭＳ 明朝" w:hAnsi="ＭＳ 明朝"/>
+                <w:rFonts w:ascii="ＭＳ 明朝" w:hAnsi="ＭＳ 明朝" w:hint="eastAsia"/>
                 <w:szCs w:val="21"/>
               </w:rPr>
             </w:pPr>
@@ -4151,302 +4149,8 @@
               </w:rPr>
               <w:t>私の向上心を以て、貴社のサービス向上に貢献いたします。</w:t>
             </w:r>
-          </w:p>
-          <w:p>
-            <w:pPr>
-              <w:spacing w:line="360" w:lineRule="auto"/>
-              <w:jc w:val="left"/>
-              <w:rPr>
-                <w:rFonts w:ascii="ＭＳ 明朝" w:hAnsi="ＭＳ 明朝"/>
-                <w:szCs w:val="21"/>
-              </w:rPr>
-            </w:pPr>
-            <w:r>
-              <w:rPr>
-                <w:rFonts w:ascii="ＭＳ 明朝" w:hAnsi="ＭＳ 明朝" w:hint="eastAsia"/>
-                <w:szCs w:val="21"/>
-              </w:rPr>
-              <w:t>志望動機：</w:t>
-            </w:r>
-          </w:p>
-          <w:p>
-            <w:pPr>
-              <w:jc w:val="left"/>
-              <w:rPr>
-                <w:rFonts w:ascii="ＭＳ 明朝" w:hAnsi="ＭＳ 明朝"/>
-                <w:szCs w:val="21"/>
-              </w:rPr>
-            </w:pPr>
-            <w:r>
-              <w:rPr>
-                <w:rFonts w:ascii="ＭＳ 明朝" w:hAnsi="ＭＳ 明朝" w:hint="eastAsia"/>
-                <w:szCs w:val="21"/>
-              </w:rPr>
-              <w:t xml:space="preserve">　</w:t>
-            </w:r>
-            <w:r>
-              <w:rPr>
-                <w:rFonts w:ascii="ＭＳ 明朝" w:hAnsi="ＭＳ 明朝" w:hint="eastAsia"/>
-                <w:szCs w:val="21"/>
-              </w:rPr>
-              <w:t>私は</w:t>
-            </w:r>
-            <w:r>
-              <w:rPr>
-                <w:rFonts w:ascii="ＭＳ 明朝" w:hAnsi="ＭＳ 明朝" w:hint="eastAsia"/>
-                <w:szCs w:val="21"/>
-              </w:rPr>
-              <w:t>5月14日</w:t>
-            </w:r>
-            <w:r>
-              <w:rPr>
-                <w:rFonts w:ascii="ＭＳ 明朝" w:hAnsi="ＭＳ 明朝" w:hint="eastAsia"/>
-                <w:szCs w:val="21"/>
-              </w:rPr>
-              <w:t>の企業説明会に参加し、貴社が</w:t>
-            </w:r>
-            <w:r>
-              <w:rPr>
-                <w:rFonts w:ascii="ＭＳ 明朝" w:hAnsi="ＭＳ 明朝" w:hint="eastAsia"/>
-                <w:szCs w:val="21"/>
-              </w:rPr>
-              <w:t>お客様のニーズへの企画と提案、その具現化を継続し『時代の先』のＩＴサービスを提供</w:t>
-            </w:r>
-            <w:r>
-              <w:rPr>
-                <w:rFonts w:ascii="ＭＳ 明朝" w:hAnsi="ＭＳ 明朝" w:hint="eastAsia"/>
-                <w:szCs w:val="21"/>
-              </w:rPr>
-              <w:t>している姿に共感し、応募いたしました。</w:t>
-            </w:r>
-          </w:p>
-          <w:p>
-            <w:pPr>
-              <w:jc w:val="left"/>
-              <w:rPr>
-                <w:rFonts w:ascii="ＭＳ 明朝" w:hAnsi="ＭＳ 明朝"/>
-                <w:szCs w:val="21"/>
-              </w:rPr>
-            </w:pPr>
-            <w:r>
-              <w:rPr>
-                <w:rFonts w:ascii="ＭＳ 明朝" w:hAnsi="ＭＳ 明朝" w:hint="eastAsia"/>
-                <w:szCs w:val="21"/>
-              </w:rPr>
-              <w:t xml:space="preserve">　貴社</w:t>
-            </w:r>
-            <w:r>
-              <w:rPr>
-                <w:rFonts w:ascii="ＭＳ 明朝" w:hAnsi="ＭＳ 明朝" w:hint="eastAsia"/>
-                <w:szCs w:val="21"/>
-              </w:rPr>
-              <w:t>の「</w:t>
-            </w:r>
-            <w:r>
-              <w:rPr>
-                <w:rFonts w:ascii="ＭＳ 明朝" w:hAnsi="ＭＳ 明朝" w:hint="eastAsia"/>
-                <w:szCs w:val="21"/>
-              </w:rPr>
-              <w:t>ＩＴ技術とサービスで社会に貢献し</w:t>
-            </w:r>
-            <w:r>
-              <w:rPr>
-                <w:rFonts w:ascii="ＭＳ 明朝" w:hAnsi="ＭＳ 明朝" w:hint="eastAsia"/>
-                <w:szCs w:val="21"/>
-              </w:rPr>
-              <w:t>、</w:t>
-            </w:r>
-            <w:r>
-              <w:rPr>
-                <w:rFonts w:ascii="ＭＳ 明朝" w:hAnsi="ＭＳ 明朝" w:hint="eastAsia"/>
-                <w:szCs w:val="21"/>
-              </w:rPr>
-              <w:t>豊かな暮らしを創造できる社員とその仲間たちがお互いを助け合い切磋琢磨しながら成長し、未来に向け新たな技術とサービスを提供</w:t>
-            </w:r>
-            <w:r>
-              <w:rPr>
-                <w:rFonts w:ascii="ＭＳ 明朝" w:hAnsi="ＭＳ 明朝" w:hint="eastAsia"/>
-                <w:szCs w:val="21"/>
-              </w:rPr>
-              <w:t>する</w:t>
-            </w:r>
-            <w:r>
-              <w:rPr>
-                <w:rFonts w:ascii="ＭＳ 明朝" w:hAnsi="ＭＳ 明朝" w:hint="eastAsia"/>
-                <w:szCs w:val="21"/>
-              </w:rPr>
-              <w:t>」</w:t>
-            </w:r>
-            <w:r>
-              <w:rPr>
-                <w:rFonts w:ascii="ＭＳ 明朝" w:hAnsi="ＭＳ 明朝" w:hint="eastAsia"/>
-                <w:szCs w:val="21"/>
-              </w:rPr>
-              <w:t>という企業理念は正に私の理想です。</w:t>
-            </w:r>
-            <w:r>
-              <w:rPr>
-                <w:rFonts w:ascii="ＭＳ 明朝" w:hAnsi="ＭＳ 明朝" w:hint="eastAsia"/>
-                <w:szCs w:val="21"/>
-              </w:rPr>
-              <w:t>私は</w:t>
-            </w:r>
-            <w:r>
-              <w:rPr>
-                <w:rFonts w:ascii="ＭＳ 明朝" w:hAnsi="ＭＳ 明朝" w:hint="eastAsia"/>
-                <w:szCs w:val="21"/>
-              </w:rPr>
-              <w:t>、</w:t>
-            </w:r>
-            <w:r>
-              <w:rPr>
-                <w:rFonts w:ascii="ＭＳ 明朝" w:hAnsi="ＭＳ 明朝" w:hint="eastAsia"/>
-                <w:szCs w:val="21"/>
-              </w:rPr>
-              <w:t>2011</w:t>
-            </w:r>
-            <w:r>
-              <w:rPr>
-                <w:rFonts w:ascii="ＭＳ 明朝" w:hAnsi="ＭＳ 明朝" w:hint="eastAsia"/>
-                <w:szCs w:val="21"/>
-              </w:rPr>
-              <w:t>年</w:t>
-            </w:r>
-            <w:r>
-              <w:rPr>
-                <w:rFonts w:ascii="ＭＳ 明朝" w:hAnsi="ＭＳ 明朝" w:hint="eastAsia"/>
-                <w:szCs w:val="21"/>
-              </w:rPr>
-              <w:t>から2015年まで</w:t>
-            </w:r>
-            <w:r>
-              <w:rPr>
-                <w:rFonts w:ascii="ＭＳ 明朝" w:hAnsi="ＭＳ 明朝" w:hint="eastAsia"/>
-                <w:szCs w:val="21"/>
-              </w:rPr>
-              <w:t>、</w:t>
-            </w:r>
-            <w:r>
-              <w:rPr>
-                <w:rFonts w:ascii="ＭＳ 明朝" w:hAnsi="ＭＳ 明朝" w:hint="eastAsia"/>
-                <w:szCs w:val="21"/>
-              </w:rPr>
-              <w:t>中国の</w:t>
-            </w:r>
-            <w:r>
-              <w:rPr>
-                <w:rFonts w:ascii="ＭＳ 明朝" w:hAnsi="ＭＳ 明朝" w:hint="eastAsia"/>
-                <w:szCs w:val="21"/>
-              </w:rPr>
-              <w:t>国家ラジオ・テレビ機関向けの設備やシステム</w:t>
-            </w:r>
-            <w:r>
-              <w:rPr>
-                <w:rFonts w:ascii="ＭＳ 明朝" w:hAnsi="ＭＳ 明朝" w:hint="eastAsia"/>
-                <w:szCs w:val="21"/>
-              </w:rPr>
-              <w:t>に関する</w:t>
-            </w:r>
-            <w:r>
-              <w:rPr>
-                <w:rFonts w:ascii="ＭＳ 明朝" w:hAnsi="ＭＳ 明朝" w:hint="eastAsia"/>
-                <w:szCs w:val="21"/>
-              </w:rPr>
-              <w:t>テクニカルサポート</w:t>
-            </w:r>
-            <w:r>
-              <w:rPr>
-                <w:rFonts w:ascii="ＭＳ 明朝" w:hAnsi="ＭＳ 明朝" w:hint="eastAsia"/>
-                <w:szCs w:val="21"/>
-              </w:rPr>
-              <w:t>に</w:t>
-            </w:r>
-            <w:r>
-              <w:rPr>
-                <w:rFonts w:ascii="ＭＳ 明朝" w:hAnsi="ＭＳ 明朝" w:hint="eastAsia"/>
-                <w:szCs w:val="21"/>
-              </w:rPr>
-              <w:t>携わっており</w:t>
-            </w:r>
-            <w:r>
-              <w:rPr>
-                <w:rFonts w:ascii="ＭＳ 明朝" w:hAnsi="ＭＳ 明朝" w:hint="eastAsia"/>
-                <w:szCs w:val="21"/>
-              </w:rPr>
-              <w:t>ましたので、</w:t>
-            </w:r>
-            <w:r>
-              <w:rPr>
-                <w:rFonts w:ascii="ＭＳ 明朝" w:hAnsi="ＭＳ 明朝" w:hint="eastAsia"/>
-                <w:szCs w:val="21"/>
-              </w:rPr>
-              <w:t>貴社の開発</w:t>
-            </w:r>
-            <w:r>
-              <w:rPr>
-                <w:rFonts w:ascii="ＭＳ 明朝" w:hAnsi="ＭＳ 明朝" w:hint="eastAsia"/>
-                <w:szCs w:val="21"/>
-              </w:rPr>
-              <w:t>案件にも問題無く対応できると自負しております。</w:t>
-            </w:r>
-          </w:p>
-          <w:p>
-            <w:pPr>
-              <w:jc w:val="left"/>
-              <w:rPr>
-                <w:rFonts w:ascii="ＭＳ 明朝" w:hAnsi="ＭＳ 明朝"/>
-                <w:szCs w:val="21"/>
-              </w:rPr>
-            </w:pPr>
-            <w:r>
-              <w:rPr>
-                <w:rFonts w:ascii="ＭＳ 明朝" w:hAnsi="ＭＳ 明朝" w:hint="eastAsia"/>
-                <w:szCs w:val="21"/>
-              </w:rPr>
-              <w:t xml:space="preserve">　</w:t>
-            </w:r>
-            <w:r>
-              <w:rPr>
-                <w:rFonts w:ascii="ＭＳ 明朝" w:hAnsi="ＭＳ 明朝" w:hint="eastAsia"/>
-                <w:szCs w:val="21"/>
-              </w:rPr>
-              <w:t>培ってきたスキルを生かし、</w:t>
-            </w:r>
-            <w:r>
-              <w:rPr>
-                <w:rFonts w:ascii="ＭＳ 明朝" w:hAnsi="ＭＳ 明朝" w:hint="eastAsia"/>
-                <w:szCs w:val="21"/>
-              </w:rPr>
-              <w:t>今後も引き続き勉強し、</w:t>
-            </w:r>
-            <w:r>
-              <w:rPr>
-                <w:rFonts w:ascii="ＭＳ 明朝" w:hAnsi="ＭＳ 明朝" w:hint="eastAsia"/>
-                <w:szCs w:val="21"/>
-              </w:rPr>
-              <w:t>さらに高い技術を身に着け、</w:t>
-            </w:r>
-            <w:r>
-              <w:rPr>
-                <w:rFonts w:ascii="ＭＳ 明朝" w:hAnsi="ＭＳ 明朝" w:hint="eastAsia"/>
-                <w:szCs w:val="21"/>
-              </w:rPr>
-              <w:t>仲間たちと</w:t>
-            </w:r>
-            <w:r>
-              <w:rPr>
-                <w:rFonts w:ascii="ＭＳ 明朝" w:hAnsi="ＭＳ 明朝" w:hint="eastAsia"/>
-                <w:szCs w:val="21"/>
-              </w:rPr>
-              <w:t>助け合いながら</w:t>
-            </w:r>
-            <w:r>
-              <w:rPr>
-                <w:rFonts w:ascii="ＭＳ 明朝" w:hAnsi="ＭＳ 明朝" w:hint="eastAsia"/>
-                <w:szCs w:val="21"/>
-              </w:rPr>
-              <w:t>貴社に貢献したいと思っています。</w:t>
-            </w:r>
+            <w:bookmarkStart w:id="0" w:name="_GoBack"/>
+            <w:bookmarkEnd w:id="0"/>
           </w:p>
         </w:tc>
       </w:tr>
@@ -4667,7 +4371,7 @@
 </file>
 
 <file path=word/endnotes.xml><?xml version="1.0" encoding="utf-8"?>
-<w:endnotes xmlns:wpc="http://schemas.microsoft.com/office/word/2010/wordprocessingCanvas" xmlns:cx="http://schemas.microsoft.com/office/drawing/2014/chartex" xmlns:cx1="http://schemas.microsoft.com/office/drawing/2015/9/8/chartex" xmlns:mc="http://schemas.openxmlformats.org/markup-compatibility/2006" xmlns:o="urn:schemas-microsoft-com:office:office" xmlns:r="http://schemas.openxmlformats.org/officeDocument/2006/relationships" xmlns:m="http://schemas.openxmlformats.org/officeDocument/2006/math" xmlns:v="urn:schemas-microsoft-com:vml" xmlns:wp14="http://schemas.microsoft.com/office/word/2010/wordprocessingDrawing" xmlns:wp="http://schemas.openxmlformats.org/drawingml/2006/wordprocessingDrawing" xmlns:w10="urn:schemas-microsoft-com:office:word" xmlns:w="http://schemas.openxmlformats.org/wordprocessingml/2006/main" xmlns:w14="http://schemas.microsoft.com/office/word/2010/wordml" xmlns:w15="http://schemas.microsoft.com/office/word/2012/wordml" xmlns:w16se="http://schemas.microsoft.com/office/word/2015/wordml/symex" xmlns:wpg="http://schemas.microsoft.com/office/word/2010/wordprocessingGroup" xmlns:wpi="http://schemas.microsoft.com/office/word/2010/wordprocessingInk" xmlns:wne="http://schemas.microsoft.com/office/word/2006/wordml" xmlns:wps="http://schemas.microsoft.com/office/word/2010/wordprocessingShape" mc:Ignorable="w14 w15 w16se wp14">
+<w:endnotes xmlns:wpc="http://schemas.microsoft.com/office/word/2010/wordprocessingCanvas" xmlns:cx="http://schemas.microsoft.com/office/drawing/2014/chartex" xmlns:cx1="http://schemas.microsoft.com/office/drawing/2015/9/8/chartex" xmlns:cx2="http://schemas.microsoft.com/office/drawing/2015/10/21/chartex" xmlns:cx3="http://schemas.microsoft.com/office/drawing/2016/5/9/chartex" xmlns:cx4="http://schemas.microsoft.com/office/drawing/2016/5/10/chartex" xmlns:cx5="http://schemas.microsoft.com/office/drawing/2016/5/11/chartex" xmlns:cx6="http://schemas.microsoft.com/office/drawing/2016/5/12/chartex" xmlns:cx7="http://schemas.microsoft.com/office/drawing/2016/5/13/chartex" xmlns:cx8="http://schemas.microsoft.com/office/drawing/2016/5/14/chartex" xmlns:mc="http://schemas.openxmlformats.org/markup-compatibility/2006" xmlns:aink="http://schemas.microsoft.com/office/drawing/2016/ink" xmlns:am3d="http://schemas.microsoft.com/office/drawing/2017/model3d" xmlns:o="urn:schemas-microsoft-com:office:office" xmlns:r="http://schemas.openxmlformats.org/officeDocument/2006/relationships" xmlns:m="http://schemas.openxmlformats.org/officeDocument/2006/math" xmlns:v="urn:schemas-microsoft-com:vml" xmlns:wp14="http://schemas.microsoft.com/office/word/2010/wordprocessingDrawing" xmlns:wp="http://schemas.openxmlformats.org/drawingml/2006/wordprocessingDrawing" xmlns:w10="urn:schemas-microsoft-com:office:word" xmlns:w="http://schemas.openxmlformats.org/wordprocessingml/2006/main" xmlns:w14="http://schemas.microsoft.com/office/word/2010/wordml" xmlns:w15="http://schemas.microsoft.com/office/word/2012/wordml" xmlns:w16cid="http://schemas.microsoft.com/office/word/2016/wordml/cid" xmlns:w16se="http://schemas.microsoft.com/office/word/2015/wordml/symex" xmlns:wpg="http://schemas.microsoft.com/office/word/2010/wordprocessingGroup" xmlns:wpi="http://schemas.microsoft.com/office/word/2010/wordprocessingInk" xmlns:wne="http://schemas.microsoft.com/office/word/2006/wordml" xmlns:wps="http://schemas.microsoft.com/office/word/2010/wordprocessingShape" mc:Ignorable="w14 w15 w16se w16cid wp14">
   <w:endnote w:type="separator" w:id="-1">
     <w:p>
       <w:r>
@@ -4686,7 +4390,7 @@
 </file>
 
 <file path=word/footnotes.xml><?xml version="1.0" encoding="utf-8"?>
-<w:footnotes xmlns:wpc="http://schemas.microsoft.com/office/word/2010/wordprocessingCanvas" xmlns:cx="http://schemas.microsoft.com/office/drawing/2014/chartex" xmlns:cx1="http://schemas.microsoft.com/office/drawing/2015/9/8/chartex" xmlns:mc="http://schemas.openxmlformats.org/markup-compatibility/2006" xmlns:o="urn:schemas-microsoft-com:office:office" xmlns:r="http://schemas.openxmlformats.org/officeDocument/2006/relationships" xmlns:m="http://schemas.openxmlformats.org/officeDocument/2006/math" xmlns:v="urn:schemas-microsoft-com:vml" xmlns:wp14="http://schemas.microsoft.com/office/word/2010/wordprocessingDrawing" xmlns:wp="http://schemas.openxmlformats.org/drawingml/2006/wordprocessingDrawing" xmlns:w10="urn:schemas-microsoft-com:office:word" xmlns:w="http://schemas.openxmlformats.org/wordprocessingml/2006/main" xmlns:w14="http://schemas.microsoft.com/office/word/2010/wordml" xmlns:w15="http://schemas.microsoft.com/office/word/2012/wordml" xmlns:w16se="http://schemas.microsoft.com/office/word/2015/wordml/symex" xmlns:wpg="http://schemas.microsoft.com/office/word/2010/wordprocessingGroup" xmlns:wpi="http://schemas.microsoft.com/office/word/2010/wordprocessingInk" xmlns:wne="http://schemas.microsoft.com/office/word/2006/wordml" xmlns:wps="http://schemas.microsoft.com/office/word/2010/wordprocessingShape" mc:Ignorable="w14 w15 w16se wp14">
+<w:footnotes xmlns:wpc="http://schemas.microsoft.com/office/word/2010/wordprocessingCanvas" xmlns:cx="http://schemas.microsoft.com/office/drawing/2014/chartex" xmlns:cx1="http://schemas.microsoft.com/office/drawing/2015/9/8/chartex" xmlns:cx2="http://schemas.microsoft.com/office/drawing/2015/10/21/chartex" xmlns:cx3="http://schemas.microsoft.com/office/drawing/2016/5/9/chartex" xmlns:cx4="http://schemas.microsoft.com/office/drawing/2016/5/10/chartex" xmlns:cx5="http://schemas.microsoft.com/office/drawing/2016/5/11/chartex" xmlns:cx6="http://schemas.microsoft.com/office/drawing/2016/5/12/chartex" xmlns:cx7="http://schemas.microsoft.com/office/drawing/2016/5/13/chartex" xmlns:cx8="http://schemas.microsoft.com/office/drawing/2016/5/14/chartex" xmlns:mc="http://schemas.openxmlformats.org/markup-compatibility/2006" xmlns:aink="http://schemas.microsoft.com/office/drawing/2016/ink" xmlns:am3d="http://schemas.microsoft.com/office/drawing/2017/model3d" xmlns:o="urn:schemas-microsoft-com:office:office" xmlns:r="http://schemas.openxmlformats.org/officeDocument/2006/relationships" xmlns:m="http://schemas.openxmlformats.org/officeDocument/2006/math" xmlns:v="urn:schemas-microsoft-com:vml" xmlns:wp14="http://schemas.microsoft.com/office/word/2010/wordprocessingDrawing" xmlns:wp="http://schemas.openxmlformats.org/drawingml/2006/wordprocessingDrawing" xmlns:w10="urn:schemas-microsoft-com:office:word" xmlns:w="http://schemas.openxmlformats.org/wordprocessingml/2006/main" xmlns:w14="http://schemas.microsoft.com/office/word/2010/wordml" xmlns:w15="http://schemas.microsoft.com/office/word/2012/wordml" xmlns:w16cid="http://schemas.microsoft.com/office/word/2016/wordml/cid" xmlns:w16se="http://schemas.microsoft.com/office/word/2015/wordml/symex" xmlns:wpg="http://schemas.microsoft.com/office/word/2010/wordprocessingGroup" xmlns:wpi="http://schemas.microsoft.com/office/word/2010/wordprocessingInk" xmlns:wne="http://schemas.microsoft.com/office/word/2006/wordml" xmlns:wps="http://schemas.microsoft.com/office/word/2010/wordprocessingShape" mc:Ignorable="w14 w15 w16se w16cid wp14">
   <w:footnote w:type="separator" w:id="-1">
     <w:p>
       <w:r>
@@ -4705,7 +4409,7 @@
 </file>
 
 <file path=word/numbering.xml><?xml version="1.0" encoding="utf-8"?>
-<w:numbering xmlns:wpc="http://schemas.microsoft.com/office/word/2010/wordprocessingCanvas" xmlns:cx="http://schemas.microsoft.com/office/drawing/2014/chartex" xmlns:cx1="http://schemas.microsoft.com/office/drawing/2015/9/8/chartex" xmlns:mc="http://schemas.openxmlformats.org/markup-compatibility/2006" xmlns:o="urn:schemas-microsoft-com:office:office" xmlns:r="http://schemas.openxmlformats.org/officeDocument/2006/relationships" xmlns:m="http://schemas.openxmlformats.org/officeDocument/2006/math" xmlns:v="urn:schemas-microsoft-com:vml" xmlns:wp14="http://schemas.microsoft.com/office/word/2010/wordprocessingDrawing" xmlns:wp="http://schemas.openxmlformats.org/drawingml/2006/wordprocessingDrawing" xmlns:w10="urn:schemas-microsoft-com:office:word" xmlns:w="http://schemas.openxmlformats.org/wordprocessingml/2006/main" xmlns:w14="http://schemas.microsoft.com/office/word/2010/wordml" xmlns:w15="http://schemas.microsoft.com/office/word/2012/wordml" xmlns:w16se="http://schemas.microsoft.com/office/word/2015/wordml/symex" xmlns:wpg="http://schemas.microsoft.com/office/word/2010/wordprocessingGroup" xmlns:wpi="http://schemas.microsoft.com/office/word/2010/wordprocessingInk" xmlns:wne="http://schemas.microsoft.com/office/word/2006/wordml" xmlns:wps="http://schemas.microsoft.com/office/word/2010/wordprocessingShape" mc:Ignorable="w14 w15 w16se wp14">
+<w:numbering xmlns:wpc="http://schemas.microsoft.com/office/word/2010/wordprocessingCanvas" xmlns:cx="http://schemas.microsoft.com/office/drawing/2014/chartex" xmlns:cx1="http://schemas.microsoft.com/office/drawing/2015/9/8/chartex" xmlns:cx2="http://schemas.microsoft.com/office/drawing/2015/10/21/chartex" xmlns:cx3="http://schemas.microsoft.com/office/drawing/2016/5/9/chartex" xmlns:cx4="http://schemas.microsoft.com/office/drawing/2016/5/10/chartex" xmlns:cx5="http://schemas.microsoft.com/office/drawing/2016/5/11/chartex" xmlns:cx6="http://schemas.microsoft.com/office/drawing/2016/5/12/chartex" xmlns:cx7="http://schemas.microsoft.com/office/drawing/2016/5/13/chartex" xmlns:cx8="http://schemas.microsoft.com/office/drawing/2016/5/14/chartex" xmlns:mc="http://schemas.openxmlformats.org/markup-compatibility/2006" xmlns:aink="http://schemas.microsoft.com/office/drawing/2016/ink" xmlns:am3d="http://schemas.microsoft.com/office/drawing/2017/model3d" xmlns:o="urn:schemas-microsoft-com:office:office" xmlns:r="http://schemas.openxmlformats.org/officeDocument/2006/relationships" xmlns:m="http://schemas.openxmlformats.org/officeDocument/2006/math" xmlns:v="urn:schemas-microsoft-com:vml" xmlns:wp14="http://schemas.microsoft.com/office/word/2010/wordprocessingDrawing" xmlns:wp="http://schemas.openxmlformats.org/drawingml/2006/wordprocessingDrawing" xmlns:w10="urn:schemas-microsoft-com:office:word" xmlns:w="http://schemas.openxmlformats.org/wordprocessingml/2006/main" xmlns:w14="http://schemas.microsoft.com/office/word/2010/wordml" xmlns:w15="http://schemas.microsoft.com/office/word/2012/wordml" xmlns:w16cid="http://schemas.microsoft.com/office/word/2016/wordml/cid" xmlns:w16se="http://schemas.microsoft.com/office/word/2015/wordml/symex" xmlns:wpg="http://schemas.microsoft.com/office/word/2010/wordprocessingGroup" xmlns:wpi="http://schemas.microsoft.com/office/word/2010/wordprocessingInk" xmlns:wne="http://schemas.microsoft.com/office/word/2006/wordml" xmlns:wps="http://schemas.microsoft.com/office/word/2010/wordprocessingShape" mc:Ignorable="w14 w15 w16se w16cid wp14">
   <w:abstractNum w:abstractNumId="0" w15:restartNumberingAfterBreak="0">
     <w:nsid w:val="2AF64A97"/>
     <w:multiLevelType w:val="hybridMultilevel"/>
@@ -4941,7 +4645,7 @@
 </file>
 
 <file path=word/styles.xml><?xml version="1.0" encoding="utf-8"?>
-<w:styles xmlns:mc="http://schemas.openxmlformats.org/markup-compatibility/2006" xmlns:r="http://schemas.openxmlformats.org/officeDocument/2006/relationships" xmlns:w="http://schemas.openxmlformats.org/wordprocessingml/2006/main" xmlns:w14="http://schemas.microsoft.com/office/word/2010/wordml" xmlns:w15="http://schemas.microsoft.com/office/word/2012/wordml" xmlns:w16se="http://schemas.microsoft.com/office/word/2015/wordml/symex" mc:Ignorable="w14 w15 w16se">
+<w:styles xmlns:mc="http://schemas.openxmlformats.org/markup-compatibility/2006" xmlns:r="http://schemas.openxmlformats.org/officeDocument/2006/relationships" xmlns:w="http://schemas.openxmlformats.org/wordprocessingml/2006/main" xmlns:w14="http://schemas.microsoft.com/office/word/2010/wordml" xmlns:w15="http://schemas.microsoft.com/office/word/2012/wordml" xmlns:w16cid="http://schemas.microsoft.com/office/word/2016/wordml/cid" xmlns:w16se="http://schemas.microsoft.com/office/word/2015/wordml/symex" mc:Ignorable="w14 w15 w16se w16cid">
   <w:docDefaults>
     <w:rPrDefault>
       <w:rPr>
@@ -4951,7 +4655,7 @@
     </w:rPrDefault>
     <w:pPrDefault/>
   </w:docDefaults>
-  <w:latentStyles w:defLockedState="0" w:defUIPriority="99" w:defSemiHidden="0" w:defUnhideWhenUsed="0" w:defQFormat="0" w:count="371">
+  <w:latentStyles w:defLockedState="0" w:defUIPriority="99" w:defSemiHidden="0" w:defUnhideWhenUsed="0" w:defQFormat="0" w:count="375">
     <w:lsdException w:name="Normal" w:uiPriority="0" w:qFormat="1"/>
     <w:lsdException w:name="heading 1" w:uiPriority="9" w:qFormat="1"/>
     <w:lsdException w:name="heading 2" w:semiHidden="1" w:uiPriority="9" w:unhideWhenUsed="1" w:qFormat="1"/>
@@ -5057,7 +4761,6 @@
     <w:lsdException w:name="HTML Sample" w:semiHidden="1" w:unhideWhenUsed="1"/>
     <w:lsdException w:name="HTML Typewriter" w:semiHidden="1" w:unhideWhenUsed="1"/>
     <w:lsdException w:name="HTML Variable" w:semiHidden="1" w:unhideWhenUsed="1"/>
-    <w:lsdException w:name="Normal Table" w:semiHidden="1" w:unhideWhenUsed="1"/>
     <w:lsdException w:name="annotation subject" w:semiHidden="1" w:unhideWhenUsed="1"/>
     <w:lsdException w:name="No List" w:semiHidden="1" w:unhideWhenUsed="1"/>
     <w:lsdException w:name="Outline List 1" w:semiHidden="1" w:unhideWhenUsed="1"/>
@@ -5101,10 +4804,8 @@
     <w:lsdException w:name="Table Elegant" w:semiHidden="1" w:unhideWhenUsed="1"/>
     <w:lsdException w:name="Table Professional" w:semiHidden="1" w:unhideWhenUsed="1"/>
     <w:lsdException w:name="Table Subtle 1" w:semiHidden="1" w:unhideWhenUsed="1"/>
-    <w:lsdException w:name="Table Subtle 2" w:semiHidden="1" w:unhideWhenUsed="1"/>
     <w:lsdException w:name="Table Web 1" w:semiHidden="1" w:unhideWhenUsed="1"/>
     <w:lsdException w:name="Table Web 2" w:semiHidden="1" w:unhideWhenUsed="1"/>
-    <w:lsdException w:name="Table Web 3" w:semiHidden="1" w:unhideWhenUsed="1"/>
     <w:lsdException w:name="Balloon Text" w:semiHidden="1" w:unhideWhenUsed="1"/>
     <w:lsdException w:name="Table Grid" w:uiPriority="0"/>
     <w:lsdException w:name="Table Theme" w:semiHidden="1" w:unhideWhenUsed="1"/>
@@ -5323,6 +5024,10 @@
     <w:lsdException w:name="List Table 5 Dark Accent 6" w:uiPriority="50"/>
     <w:lsdException w:name="List Table 6 Colorful Accent 6" w:uiPriority="51"/>
     <w:lsdException w:name="List Table 7 Colorful Accent 6" w:uiPriority="52"/>
+    <w:lsdException w:name="Mention" w:semiHidden="1" w:unhideWhenUsed="1"/>
+    <w:lsdException w:name="Smart Hyperlink" w:semiHidden="1" w:unhideWhenUsed="1"/>
+    <w:lsdException w:name="Hashtag" w:semiHidden="1" w:unhideWhenUsed="1"/>
+    <w:lsdException w:name="Unresolved Mention" w:semiHidden="1" w:unhideWhenUsed="1"/>
   </w:latentStyles>
   <w:style w:type="paragraph" w:default="1" w:styleId="a">
     <w:name w:val="Normal"/>
@@ -5861,7 +5566,7 @@
 </file>
 
 <file path=customXml/itemProps1.xml><?xml version="1.0" encoding="utf-8"?>
-<ds:datastoreItem xmlns:ds="http://schemas.openxmlformats.org/officeDocument/2006/customXml" ds:itemID="{1E5F024A-4824-4B1C-A330-31ACF430893A}">
+<ds:datastoreItem xmlns:ds="http://schemas.openxmlformats.org/officeDocument/2006/customXml" ds:itemID="{7CFB2BFD-15D2-4266-AA76-FFFAF8FB2E3A}">
   <ds:schemaRefs>
     <ds:schemaRef ds:uri="http://schemas.openxmlformats.org/officeDocument/2006/bibliography"/>
   </ds:schemaRefs>

--- a/inside_web/就職/履歴書－GAO YANG.docx
+++ b/inside_web/就職/履歴書－GAO YANG.docx
@@ -1,31 +1,45 @@
 
 <file path=word/document.xml><?xml version="1.0" encoding="utf-8"?>
-<w:document xmlns:wpc="http://schemas.microsoft.com/office/word/2010/wordprocessingCanvas" xmlns:cx="http://schemas.microsoft.com/office/drawing/2014/chartex" xmlns:cx1="http://schemas.microsoft.com/office/drawing/2015/9/8/chartex" xmlns:mc="http://schemas.openxmlformats.org/markup-compatibility/2006" xmlns:o="urn:schemas-microsoft-com:office:office" xmlns:r="http://schemas.openxmlformats.org/officeDocument/2006/relationships" xmlns:m="http://schemas.openxmlformats.org/officeDocument/2006/math" xmlns:v="urn:schemas-microsoft-com:vml" xmlns:wp14="http://schemas.microsoft.com/office/word/2010/wordprocessingDrawing" xmlns:wp="http://schemas.openxmlformats.org/drawingml/2006/wordprocessingDrawing" xmlns:w10="urn:schemas-microsoft-com:office:word" xmlns:w="http://schemas.openxmlformats.org/wordprocessingml/2006/main" xmlns:w14="http://schemas.microsoft.com/office/word/2010/wordml" xmlns:w15="http://schemas.microsoft.com/office/word/2012/wordml" xmlns:w16se="http://schemas.microsoft.com/office/word/2015/wordml/symex" xmlns:wpg="http://schemas.microsoft.com/office/word/2010/wordprocessingGroup" xmlns:wpi="http://schemas.microsoft.com/office/word/2010/wordprocessingInk" xmlns:wne="http://schemas.microsoft.com/office/word/2006/wordml" xmlns:wps="http://schemas.microsoft.com/office/word/2010/wordprocessingShape" mc:Ignorable="w14 w15 w16se wp14">
+<w:document xmlns:wpc="http://schemas.microsoft.com/office/word/2010/wordprocessingCanvas" xmlns:mc="http://schemas.openxmlformats.org/markup-compatibility/2006" xmlns:o="urn:schemas-microsoft-com:office:office" xmlns:r="http://schemas.openxmlformats.org/officeDocument/2006/relationships" xmlns:m="http://schemas.openxmlformats.org/officeDocument/2006/math" xmlns:v="urn:schemas-microsoft-com:vml" xmlns:wp14="http://schemas.microsoft.com/office/word/2010/wordprocessingDrawing" xmlns:wp="http://schemas.openxmlformats.org/drawingml/2006/wordprocessingDrawing" xmlns:w="http://schemas.openxmlformats.org/wordprocessingml/2006/main" xmlns:w14="http://schemas.microsoft.com/office/word/2010/wordml" xmlns:w10="urn:schemas-microsoft-com:office:word" xmlns:w15="http://schemas.microsoft.com/office/word/2012/wordml" xmlns:wpg="http://schemas.microsoft.com/office/word/2010/wordprocessingGroup" xmlns:wpi="http://schemas.microsoft.com/office/word/2010/wordprocessingInk" xmlns:wne="http://schemas.microsoft.com/office/word/2006/wordml" xmlns:wps="http://schemas.microsoft.com/office/word/2010/wordprocessingShape" xmlns:wpsCustomData="http://www.wps.cn/officeDocument/2013/wpsCustomData" mc:Ignorable="w14 w15 wp14">
   <w:body>
     <w:tbl>
       <w:tblPr>
+        <w:tblStyle w:val="3"/>
         <w:tblW w:w="5000" w:type="pct"/>
+        <w:tblInd w:w="0" w:type="dxa"/>
         <w:tblBorders>
-          <w:top w:val="single" w:sz="4" w:space="0" w:color="auto"/>
-          <w:left w:val="single" w:sz="4" w:space="0" w:color="auto"/>
-          <w:bottom w:val="single" w:sz="4" w:space="0" w:color="auto"/>
-          <w:right w:val="single" w:sz="4" w:space="0" w:color="auto"/>
-          <w:insideH w:val="single" w:sz="4" w:space="0" w:color="auto"/>
-          <w:insideV w:val="single" w:sz="4" w:space="0" w:color="auto"/>
+          <w:top w:val="single" w:color="auto" w:sz="4" w:space="0"/>
+          <w:left w:val="single" w:color="auto" w:sz="4" w:space="0"/>
+          <w:bottom w:val="single" w:color="auto" w:sz="4" w:space="0"/>
+          <w:right w:val="single" w:color="auto" w:sz="4" w:space="0"/>
+          <w:insideH w:val="single" w:color="auto" w:sz="4" w:space="0"/>
+          <w:insideV w:val="single" w:color="auto" w:sz="4" w:space="0"/>
         </w:tblBorders>
+        <w:tblLayout w:type="autofit"/>
         <w:tblCellMar>
+          <w:top w:w="0" w:type="dxa"/>
           <w:left w:w="99" w:type="dxa"/>
+          <w:bottom w:w="0" w:type="dxa"/>
           <w:right w:w="99" w:type="dxa"/>
         </w:tblCellMar>
-        <w:tblLook w:val="0000" w:firstRow="0" w:lastRow="0" w:firstColumn="0" w:lastColumn="0" w:noHBand="0" w:noVBand="0"/>
       </w:tblPr>
       <w:tblGrid>
-        <w:gridCol w:w="1134"/>
-        <w:gridCol w:w="2206"/>
-        <w:gridCol w:w="4530"/>
-        <w:gridCol w:w="2596"/>
+        <w:gridCol w:w="1156"/>
+        <w:gridCol w:w="2248"/>
+        <w:gridCol w:w="4615"/>
+        <w:gridCol w:w="2645"/>
       </w:tblGrid>
       <w:tr>
+        <w:tblPrEx>
+          <w:tblBorders>
+            <w:top w:val="single" w:color="auto" w:sz="4" w:space="0"/>
+            <w:left w:val="single" w:color="auto" w:sz="4" w:space="0"/>
+            <w:bottom w:val="single" w:color="auto" w:sz="4" w:space="0"/>
+            <w:right w:val="single" w:color="auto" w:sz="4" w:space="0"/>
+            <w:insideH w:val="single" w:color="auto" w:sz="4" w:space="0"/>
+            <w:insideV w:val="single" w:color="auto" w:sz="4" w:space="0"/>
+          </w:tblBorders>
+        </w:tblPrEx>
         <w:trPr>
           <w:gridAfter w:val="1"/>
           <w:wAfter w:w="1240" w:type="pct"/>
@@ -37,7 +51,7 @@
             <w:tcBorders>
               <w:top w:val="nil"/>
               <w:left w:val="nil"/>
-              <w:bottom w:val="single" w:sz="12" w:space="0" w:color="auto"/>
+              <w:bottom w:val="single" w:color="auto" w:sz="12" w:space="0"/>
               <w:right w:val="nil"/>
             </w:tcBorders>
           </w:tcPr>
@@ -51,7 +65,7 @@
             </w:pPr>
             <w:r>
               <w:rPr>
-                <w:rFonts w:ascii="ＭＳ 明朝" w:hAnsi="ＭＳ 明朝" w:hint="eastAsia"/>
+                <w:rFonts w:hint="eastAsia" w:ascii="ＭＳ 明朝" w:hAnsi="ＭＳ 明朝"/>
                 <w:sz w:val="44"/>
                 <w:szCs w:val="44"/>
               </w:rPr>
@@ -65,7 +79,7 @@
             <w:tcBorders>
               <w:top w:val="nil"/>
               <w:left w:val="nil"/>
-              <w:bottom w:val="single" w:sz="12" w:space="0" w:color="auto"/>
+              <w:bottom w:val="single" w:color="auto" w:sz="12" w:space="0"/>
               <w:right w:val="nil"/>
             </w:tcBorders>
             <w:vAlign w:val="bottom"/>
@@ -82,12 +96,12 @@
             </w:pPr>
             <w:r>
               <w:rPr>
-                <w:rFonts w:ascii="ＭＳ 明朝" w:hAnsi="ＭＳ 明朝" w:hint="eastAsia"/>
+                <w:rFonts w:hint="eastAsia" w:ascii="ＭＳ 明朝" w:hAnsi="ＭＳ 明朝"/>
                 <w:sz w:val="20"/>
                 <w:szCs w:val="20"/>
                 <w:lang w:eastAsia="zh-TW"/>
               </w:rPr>
-              <w:t xml:space="preserve">　　　</w:t>
+              <w:t>　　　</w:t>
             </w:r>
             <w:r>
               <w:rPr>
@@ -100,16 +114,16 @@
             </w:r>
             <w:r>
               <w:rPr>
-                <w:rFonts w:ascii="ＭＳ 明朝" w:hAnsi="ＭＳ 明朝" w:hint="eastAsia"/>
+                <w:rFonts w:hint="eastAsia" w:ascii="ＭＳ 明朝" w:hAnsi="ＭＳ 明朝"/>
                 <w:sz w:val="20"/>
                 <w:szCs w:val="20"/>
                 <w:lang w:eastAsia="zh-TW"/>
               </w:rPr>
-              <w:t xml:space="preserve">年　　</w:t>
-            </w:r>
-            <w:r>
-              <w:rPr>
-                <w:rFonts w:ascii="ＭＳ 明朝" w:hAnsi="ＭＳ 明朝" w:hint="eastAsia"/>
+              <w:t>年　　</w:t>
+            </w:r>
+            <w:r>
+              <w:rPr>
+                <w:rFonts w:hint="eastAsia" w:ascii="ＭＳ 明朝" w:hAnsi="ＭＳ 明朝"/>
                 <w:sz w:val="20"/>
                 <w:szCs w:val="20"/>
               </w:rPr>
@@ -117,26 +131,27 @@
             </w:r>
             <w:r>
               <w:rPr>
-                <w:rFonts w:ascii="ＭＳ 明朝" w:hAnsi="ＭＳ 明朝" w:hint="eastAsia"/>
+                <w:rFonts w:hint="eastAsia" w:ascii="ＭＳ 明朝" w:hAnsi="ＭＳ 明朝"/>
                 <w:sz w:val="20"/>
                 <w:szCs w:val="20"/>
                 <w:lang w:eastAsia="zh-TW"/>
               </w:rPr>
-              <w:t xml:space="preserve">月　</w:t>
-            </w:r>
-            <w:r>
-              <w:rPr>
-                <w:rFonts w:ascii="ＭＳ 明朝" w:hAnsi="ＭＳ 明朝"/>
+              <w:t>月　</w:t>
+            </w:r>
+            <w:r>
+              <w:rPr>
+                <w:rFonts w:hint="eastAsia" w:ascii="ＭＳ 明朝" w:hAnsi="ＭＳ 明朝"/>
                 <w:sz w:val="20"/>
                 <w:szCs w:val="20"/>
-              </w:rPr>
-              <w:t>3</w:t>
+                <w:lang w:val="en-US" w:eastAsia="zh-CN"/>
+              </w:rPr>
+              <w:t>28</w:t>
             </w:r>
             <w:bookmarkStart w:id="0" w:name="_GoBack"/>
             <w:bookmarkEnd w:id="0"/>
             <w:r>
               <w:rPr>
-                <w:rFonts w:ascii="ＭＳ 明朝" w:hAnsi="ＭＳ 明朝" w:hint="eastAsia"/>
+                <w:rFonts w:hint="eastAsia" w:ascii="ＭＳ 明朝" w:hAnsi="ＭＳ 明朝"/>
                 <w:sz w:val="20"/>
                 <w:szCs w:val="20"/>
                 <w:lang w:eastAsia="zh-TW"/>
@@ -147,17 +162,27 @@
         </w:tc>
       </w:tr>
       <w:tr>
+        <w:tblPrEx>
+          <w:tblBorders>
+            <w:top w:val="single" w:color="auto" w:sz="4" w:space="0"/>
+            <w:left w:val="single" w:color="auto" w:sz="4" w:space="0"/>
+            <w:bottom w:val="single" w:color="auto" w:sz="4" w:space="0"/>
+            <w:right w:val="single" w:color="auto" w:sz="4" w:space="0"/>
+            <w:insideH w:val="single" w:color="auto" w:sz="4" w:space="0"/>
+            <w:insideV w:val="single" w:color="auto" w:sz="4" w:space="0"/>
+          </w:tblBorders>
+        </w:tblPrEx>
         <w:trPr>
           <w:cantSplit/>
-          <w:trHeight w:val="238"/>
+          <w:trHeight w:val="238" w:hRule="atLeast"/>
         </w:trPr>
         <w:tc>
           <w:tcPr>
             <w:tcW w:w="542" w:type="pct"/>
             <w:tcBorders>
-              <w:top w:val="single" w:sz="4" w:space="0" w:color="auto"/>
-              <w:left w:val="single" w:sz="12" w:space="0" w:color="auto"/>
-              <w:bottom w:val="single" w:sz="4" w:space="0" w:color="auto"/>
+              <w:top w:val="single" w:color="auto" w:sz="4" w:space="0"/>
+              <w:left w:val="single" w:color="auto" w:sz="12" w:space="0"/>
+              <w:bottom w:val="single" w:color="auto" w:sz="4" w:space="0"/>
               <w:right w:val="nil"/>
             </w:tcBorders>
             <w:vAlign w:val="center"/>
@@ -171,10 +196,10 @@
             </w:pPr>
             <w:r>
               <w:rPr>
-                <w:rFonts w:ascii="ＭＳ 明朝" w:hAnsi="ＭＳ 明朝" w:hint="eastAsia"/>
+                <w:rFonts w:hint="eastAsia" w:ascii="ＭＳ 明朝" w:hAnsi="ＭＳ 明朝"/>
                 <w:sz w:val="16"/>
               </w:rPr>
-              <w:t xml:space="preserve">ふりがな　</w:t>
+              <w:t>ふりがな　</w:t>
             </w:r>
           </w:p>
         </w:tc>
@@ -184,8 +209,8 @@
             <w:gridSpan w:val="2"/>
             <w:tcBorders>
               <w:left w:val="nil"/>
-              <w:bottom w:val="single" w:sz="4" w:space="0" w:color="auto"/>
-              <w:right w:val="single" w:sz="12" w:space="0" w:color="auto"/>
+              <w:bottom w:val="single" w:color="auto" w:sz="4" w:space="0"/>
+              <w:right w:val="single" w:color="auto" w:sz="12" w:space="0"/>
             </w:tcBorders>
             <w:vAlign w:val="center"/>
           </w:tcPr>
@@ -199,24 +224,10 @@
             </w:pPr>
             <w:r>
               <w:rPr>
-                <w:rFonts w:ascii="ＭＳ 明朝" w:hAnsi="ＭＳ 明朝" w:hint="eastAsia"/>
+                <w:rFonts w:hint="eastAsia" w:ascii="ＭＳ 明朝" w:hAnsi="ＭＳ 明朝"/>
                 <w:sz w:val="16"/>
               </w:rPr>
-              <w:t>コウ</w:t>
-            </w:r>
-            <w:r>
-              <w:rPr>
-                <w:rFonts w:ascii="ＭＳ 明朝" w:hAnsi="ＭＳ 明朝" w:hint="eastAsia"/>
-                <w:sz w:val="16"/>
-              </w:rPr>
-              <w:t xml:space="preserve">　　　</w:t>
-            </w:r>
-            <w:r>
-              <w:rPr>
-                <w:rFonts w:ascii="ＭＳ 明朝" w:hAnsi="ＭＳ 明朝" w:hint="eastAsia"/>
-                <w:sz w:val="16"/>
-              </w:rPr>
-              <w:t>ヨウ</w:t>
+              <w:t>コウ　　　ヨウ</w:t>
             </w:r>
           </w:p>
         </w:tc>
@@ -225,7 +236,7 @@
             <w:tcW w:w="1240" w:type="pct"/>
             <w:tcBorders>
               <w:top w:val="nil"/>
-              <w:left w:val="single" w:sz="12" w:space="0" w:color="auto"/>
+              <w:left w:val="single" w:color="auto" w:sz="12" w:space="0"/>
               <w:bottom w:val="nil"/>
               <w:right w:val="nil"/>
             </w:tcBorders>
@@ -239,14 +250,13 @@
             </w:pPr>
             <w:r>
               <w:rPr>
-                <w:rFonts w:ascii="ＭＳ 明朝" w:hAnsi="ＭＳ 明朝" w:hint="eastAsia"/>
-                <w:noProof/>
+                <w:rFonts w:hint="eastAsia" w:ascii="ＭＳ 明朝" w:hAnsi="ＭＳ 明朝"/>
                 <w:sz w:val="16"/>
               </w:rPr>
               <mc:AlternateContent>
                 <mc:Choice Requires="wps">
                   <w:drawing>
-                    <wp:anchor distT="0" distB="0" distL="114300" distR="114300" simplePos="0" relativeHeight="251661312" behindDoc="0" locked="0" layoutInCell="1" allowOverlap="0" wp14:anchorId="507E574C" wp14:editId="19E7E9C2">
+                    <wp:anchor distT="0" distB="0" distL="114300" distR="114300" simplePos="0" relativeHeight="251659264" behindDoc="0" locked="0" layoutInCell="1" allowOverlap="0">
                       <wp:simplePos x="0" y="0"/>
                       <wp:positionH relativeFrom="column">
                         <wp:posOffset>151765</wp:posOffset>
@@ -258,9 +268,7 @@
                       <wp:effectExtent l="6350" t="9525" r="12065" b="12065"/>
                       <wp:wrapNone/>
                       <wp:docPr id="1" name="テキスト ボックス 1"/>
-                      <wp:cNvGraphicFramePr>
-                        <a:graphicFrameLocks xmlns:a="http://schemas.openxmlformats.org/drawingml/2006/main"/>
-                      </wp:cNvGraphicFramePr>
+                      <wp:cNvGraphicFramePr/>
                       <a:graphic xmlns:a="http://schemas.openxmlformats.org/drawingml/2006/main">
                         <a:graphicData uri="http://schemas.microsoft.com/office/word/2010/wordprocessingShape">
                           <wps:wsp>
@@ -284,8 +292,6 @@
                                 </a:solidFill>
                                 <a:prstDash val="sysDot"/>
                                 <a:miter lim="800000"/>
-                                <a:headEnd/>
-                                <a:tailEnd/>
                               </a:ln>
                             </wps:spPr>
                             <wps:txbx>
@@ -293,8 +299,7 @@
                                 <w:p>
                                   <w:pPr>
                                     <w:spacing w:line="460" w:lineRule="exact"/>
-                                    <w:ind w:leftChars="51" w:left="107" w:rightChars="52" w:right="109"/>
-                                    <w:suppressOverlap/>
+                                    <w:ind w:left="107" w:leftChars="51" w:right="109" w:rightChars="52"/>
                                     <w:jc w:val="center"/>
                                     <w:rPr>
                                       <w:spacing w:val="-10"/>
@@ -315,8 +320,7 @@
                                 <w:p>
                                   <w:pPr>
                                     <w:spacing w:line="200" w:lineRule="exact"/>
-                                    <w:ind w:leftChars="51" w:left="107" w:rightChars="52" w:right="109"/>
-                                    <w:suppressOverlap/>
+                                    <w:ind w:left="107" w:leftChars="51" w:right="109" w:rightChars="52"/>
                                     <w:jc w:val="center"/>
                                     <w:rPr>
                                       <w:spacing w:val="-10"/>
@@ -327,9 +331,9 @@
                                 </w:p>
                                 <w:p>
                                   <w:pPr>
-                                    <w:pStyle w:val="a3"/>
+                                    <w:pStyle w:val="5"/>
                                     <w:spacing w:line="200" w:lineRule="exact"/>
-                                    <w:ind w:leftChars="51" w:left="107" w:rightChars="52" w:right="109"/>
+                                    <w:ind w:left="107" w:leftChars="51" w:right="109" w:rightChars="52"/>
                                     <w:rPr>
                                       <w:spacing w:val="-10"/>
                                       <w:sz w:val="13"/>
@@ -350,14 +354,14 @@
                                   <w:pPr>
                                     <w:numPr>
                                       <w:ilvl w:val="0"/>
-                                      <w:numId w:val="2"/>
+                                      <w:numId w:val="1"/>
                                     </w:numPr>
                                     <w:tabs>
+                                      <w:tab w:val="left" w:pos="252"/>
                                       <w:tab w:val="clear" w:pos="527"/>
-                                      <w:tab w:val="num" w:pos="252"/>
                                     </w:tabs>
                                     <w:spacing w:line="200" w:lineRule="exact"/>
-                                    <w:ind w:rightChars="52" w:right="109"/>
+                                    <w:ind w:right="109" w:rightChars="52"/>
                                     <w:jc w:val="left"/>
                                     <w:rPr>
                                       <w:rFonts w:ascii="ＭＳ 明朝" w:hAnsi="ＭＳ 明朝"/>
@@ -369,7 +373,7 @@
                                   </w:pPr>
                                   <w:r>
                                     <w:rPr>
-                                      <w:rFonts w:ascii="ＭＳ 明朝" w:hAnsi="ＭＳ 明朝" w:hint="eastAsia"/>
+                                      <w:rFonts w:hint="eastAsia" w:ascii="ＭＳ 明朝" w:hAnsi="ＭＳ 明朝"/>
                                       <w:spacing w:val="-10"/>
                                       <w:kern w:val="0"/>
                                       <w:sz w:val="13"/>
@@ -381,11 +385,11 @@
                                 <w:p>
                                   <w:pPr>
                                     <w:tabs>
-                                      <w:tab w:val="num" w:pos="252"/>
+                                      <w:tab w:val="left" w:pos="252"/>
                                     </w:tabs>
                                     <w:adjustRightInd w:val="0"/>
                                     <w:spacing w:line="200" w:lineRule="exact"/>
-                                    <w:ind w:rightChars="52" w:right="109"/>
+                                    <w:ind w:right="109" w:rightChars="52"/>
                                     <w:jc w:val="left"/>
                                     <w:rPr>
                                       <w:rFonts w:ascii="ＭＳ 明朝" w:hAnsi="ＭＳ 明朝"/>
@@ -397,13 +401,22 @@
                                   </w:pPr>
                                   <w:r>
                                     <w:rPr>
-                                      <w:rFonts w:ascii="ＭＳ 明朝" w:hAnsi="ＭＳ 明朝" w:hint="eastAsia"/>
+                                      <w:rFonts w:hint="eastAsia" w:ascii="ＭＳ 明朝" w:hAnsi="ＭＳ 明朝"/>
                                       <w:spacing w:val="-10"/>
                                       <w:kern w:val="0"/>
                                       <w:sz w:val="13"/>
                                       <w:szCs w:val="13"/>
                                     </w:rPr>
                                     <w:tab/>
+                                  </w:r>
+                                  <w:r>
+                                    <w:rPr>
+                                      <w:rFonts w:hint="eastAsia" w:ascii="ＭＳ 明朝" w:hAnsi="ＭＳ 明朝"/>
+                                      <w:spacing w:val="-10"/>
+                                      <w:kern w:val="0"/>
+                                      <w:sz w:val="13"/>
+                                      <w:szCs w:val="13"/>
+                                    </w:rPr>
                                     <w:t>横　24～30㎜</w:t>
                                   </w:r>
                                 </w:p>
@@ -411,14 +424,14 @@
                                   <w:pPr>
                                     <w:numPr>
                                       <w:ilvl w:val="0"/>
-                                      <w:numId w:val="2"/>
+                                      <w:numId w:val="1"/>
                                     </w:numPr>
                                     <w:tabs>
+                                      <w:tab w:val="left" w:pos="252"/>
                                       <w:tab w:val="clear" w:pos="527"/>
-                                      <w:tab w:val="num" w:pos="252"/>
                                     </w:tabs>
                                     <w:spacing w:line="200" w:lineRule="exact"/>
-                                    <w:ind w:rightChars="52" w:right="109"/>
+                                    <w:ind w:right="109" w:rightChars="52"/>
                                     <w:jc w:val="left"/>
                                     <w:rPr>
                                       <w:rFonts w:ascii="ＭＳ 明朝" w:hAnsi="ＭＳ 明朝"/>
@@ -430,7 +443,7 @@
                                   </w:pPr>
                                   <w:r>
                                     <w:rPr>
-                                      <w:rFonts w:ascii="ＭＳ 明朝" w:hAnsi="ＭＳ 明朝" w:hint="eastAsia"/>
+                                      <w:rFonts w:hint="eastAsia" w:ascii="ＭＳ 明朝" w:hAnsi="ＭＳ 明朝"/>
                                       <w:spacing w:val="-10"/>
                                       <w:kern w:val="0"/>
                                       <w:sz w:val="13"/>
@@ -443,14 +456,14 @@
                                   <w:pPr>
                                     <w:numPr>
                                       <w:ilvl w:val="0"/>
-                                      <w:numId w:val="2"/>
+                                      <w:numId w:val="1"/>
                                     </w:numPr>
                                     <w:tabs>
+                                      <w:tab w:val="left" w:pos="252"/>
                                       <w:tab w:val="clear" w:pos="527"/>
-                                      <w:tab w:val="num" w:pos="252"/>
                                     </w:tabs>
                                     <w:spacing w:line="200" w:lineRule="exact"/>
-                                    <w:ind w:rightChars="52" w:right="109"/>
+                                    <w:ind w:right="109" w:rightChars="52"/>
                                     <w:jc w:val="left"/>
                                     <w:rPr>
                                       <w:rFonts w:ascii="ＭＳ 明朝" w:hAnsi="ＭＳ 明朝"/>
@@ -462,7 +475,7 @@
                                   </w:pPr>
                                   <w:r>
                                     <w:rPr>
-                                      <w:rFonts w:ascii="ＭＳ 明朝" w:hAnsi="ＭＳ 明朝" w:hint="eastAsia"/>
+                                      <w:rFonts w:hint="eastAsia" w:ascii="ＭＳ 明朝" w:hAnsi="ＭＳ 明朝"/>
                                       <w:spacing w:val="-10"/>
                                       <w:kern w:val="0"/>
                                       <w:sz w:val="13"/>
@@ -479,30 +492,22 @@
                           </wps:wsp>
                         </a:graphicData>
                       </a:graphic>
-                      <wp14:sizeRelH relativeFrom="page">
-                        <wp14:pctWidth>0</wp14:pctWidth>
-                      </wp14:sizeRelH>
-                      <wp14:sizeRelV relativeFrom="page">
-                        <wp14:pctHeight>0</wp14:pctHeight>
-                      </wp14:sizeRelV>
                     </wp:anchor>
                   </w:drawing>
                 </mc:Choice>
-                <mc:Fallback xmlns:w16cid="http://schemas.microsoft.com/office/word/2016/wordml/cid" xmlns:am3d="http://schemas.microsoft.com/office/drawing/2017/model3d" xmlns:aink="http://schemas.microsoft.com/office/drawing/2016/ink" xmlns:cx8="http://schemas.microsoft.com/office/drawing/2016/5/14/chartex" xmlns:cx7="http://schemas.microsoft.com/office/drawing/2016/5/13/chartex" xmlns:cx6="http://schemas.microsoft.com/office/drawing/2016/5/12/chartex" xmlns:cx5="http://schemas.microsoft.com/office/drawing/2016/5/11/chartex" xmlns:cx4="http://schemas.microsoft.com/office/drawing/2016/5/10/chartex" xmlns:cx3="http://schemas.microsoft.com/office/drawing/2016/5/9/chartex" xmlns:cx2="http://schemas.microsoft.com/office/drawing/2015/10/21/chartex">
+                <mc:Fallback>
                   <w:pict>
-                    <v:shapetype w14:anchorId="507E574C" id="_x0000_t202" coordsize="21600,21600" o:spt="202" path="m,l,21600r21600,l21600,xe">
-                      <v:stroke joinstyle="miter"/>
-                      <v:path gradientshapeok="t" o:connecttype="rect"/>
-                    </v:shapetype>
-                    <v:shape id="テキスト ボックス 1" o:spid="_x0000_s1026" type="#_x0000_t202" style="position:absolute;left:0;text-align:left;margin-left:11.95pt;margin-top:-36.4pt;width:75.8pt;height:101.05pt;z-index:251661312;visibility:visible;mso-wrap-style:square;mso-width-percent:0;mso-height-percent:0;mso-wrap-distance-left:9pt;mso-wrap-distance-top:0;mso-wrap-distance-right:9pt;mso-wrap-distance-bottom:0;mso-position-horizontal:absolute;mso-position-horizontal-relative:text;mso-position-vertical:absolute;mso-position-vertical-relative:page;mso-width-percent:0;mso-height-percent:0;mso-width-relative:page;mso-height-relative:page;v-text-anchor:top" o:gfxdata="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" o:allowoverlap="f" strokeweight="1pt">
-                      <v:stroke dashstyle="1 1" endcap="round"/>
-                      <v:textbox inset="1.76mm,.7pt,1.76mm,.7pt">
+                    <v:shape id="テキスト ボックス 1" o:spid="_x0000_s1026" o:spt="202" type="#_x0000_t202" style="position:absolute;left:0pt;margin-left:11.95pt;margin-top:-36.4pt;height:101.05pt;width:75.8pt;mso-position-vertical-relative:page;z-index:251659264;mso-width-relative:page;mso-height-relative:page;" fillcolor="#FFFFFF" filled="t" stroked="t" coordsize="21600,21600" o:allowoverlap="f" o:gfxdata="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">
+                      <v:fill on="t" focussize="0,0"/>
+                      <v:stroke weight="1pt" color="#000000" miterlimit="8" joinstyle="miter" dashstyle="1 1" endcap="round"/>
+                      <v:imagedata o:title=""/>
+                      <o:lock v:ext="edit" aspectratio="f"/>
+                      <v:textbox inset="4.98897637795276pt,0.7pt,4.98897637795276pt,0.7pt">
                         <w:txbxContent>
                           <w:p>
                             <w:pPr>
                               <w:spacing w:line="460" w:lineRule="exact"/>
-                              <w:ind w:leftChars="51" w:left="107" w:rightChars="52" w:right="109"/>
-                              <w:suppressOverlap/>
+                              <w:ind w:left="107" w:leftChars="51" w:right="109" w:rightChars="52"/>
                               <w:jc w:val="center"/>
                               <w:rPr>
                                 <w:spacing w:val="-10"/>
@@ -523,8 +528,7 @@
                           <w:p>
                             <w:pPr>
                               <w:spacing w:line="200" w:lineRule="exact"/>
-                              <w:ind w:leftChars="51" w:left="107" w:rightChars="52" w:right="109"/>
-                              <w:suppressOverlap/>
+                              <w:ind w:left="107" w:leftChars="51" w:right="109" w:rightChars="52"/>
                               <w:jc w:val="center"/>
                               <w:rPr>
                                 <w:spacing w:val="-10"/>
@@ -535,9 +539,9 @@
                           </w:p>
                           <w:p>
                             <w:pPr>
-                              <w:pStyle w:val="a3"/>
+                              <w:pStyle w:val="5"/>
                               <w:spacing w:line="200" w:lineRule="exact"/>
-                              <w:ind w:leftChars="51" w:left="107" w:rightChars="52" w:right="109"/>
+                              <w:ind w:left="107" w:leftChars="51" w:right="109" w:rightChars="52"/>
                               <w:rPr>
                                 <w:spacing w:val="-10"/>
                                 <w:sz w:val="13"/>
@@ -558,14 +562,14 @@
                             <w:pPr>
                               <w:numPr>
                                 <w:ilvl w:val="0"/>
-                                <w:numId w:val="2"/>
+                                <w:numId w:val="1"/>
                               </w:numPr>
                               <w:tabs>
+                                <w:tab w:val="left" w:pos="252"/>
                                 <w:tab w:val="clear" w:pos="527"/>
-                                <w:tab w:val="num" w:pos="252"/>
                               </w:tabs>
                               <w:spacing w:line="200" w:lineRule="exact"/>
-                              <w:ind w:rightChars="52" w:right="109"/>
+                              <w:ind w:right="109" w:rightChars="52"/>
                               <w:jc w:val="left"/>
                               <w:rPr>
                                 <w:rFonts w:ascii="ＭＳ 明朝" w:hAnsi="ＭＳ 明朝"/>
@@ -577,7 +581,7 @@
                             </w:pPr>
                             <w:r>
                               <w:rPr>
-                                <w:rFonts w:ascii="ＭＳ 明朝" w:hAnsi="ＭＳ 明朝" w:hint="eastAsia"/>
+                                <w:rFonts w:hint="eastAsia" w:ascii="ＭＳ 明朝" w:hAnsi="ＭＳ 明朝"/>
                                 <w:spacing w:val="-10"/>
                                 <w:kern w:val="0"/>
                                 <w:sz w:val="13"/>
@@ -589,11 +593,11 @@
                           <w:p>
                             <w:pPr>
                               <w:tabs>
-                                <w:tab w:val="num" w:pos="252"/>
+                                <w:tab w:val="left" w:pos="252"/>
                               </w:tabs>
                               <w:adjustRightInd w:val="0"/>
                               <w:spacing w:line="200" w:lineRule="exact"/>
-                              <w:ind w:rightChars="52" w:right="109"/>
+                              <w:ind w:right="109" w:rightChars="52"/>
                               <w:jc w:val="left"/>
                               <w:rPr>
                                 <w:rFonts w:ascii="ＭＳ 明朝" w:hAnsi="ＭＳ 明朝"/>
@@ -605,13 +609,22 @@
                             </w:pPr>
                             <w:r>
                               <w:rPr>
-                                <w:rFonts w:ascii="ＭＳ 明朝" w:hAnsi="ＭＳ 明朝" w:hint="eastAsia"/>
+                                <w:rFonts w:hint="eastAsia" w:ascii="ＭＳ 明朝" w:hAnsi="ＭＳ 明朝"/>
                                 <w:spacing w:val="-10"/>
                                 <w:kern w:val="0"/>
                                 <w:sz w:val="13"/>
                                 <w:szCs w:val="13"/>
                               </w:rPr>
                               <w:tab/>
+                            </w:r>
+                            <w:r>
+                              <w:rPr>
+                                <w:rFonts w:hint="eastAsia" w:ascii="ＭＳ 明朝" w:hAnsi="ＭＳ 明朝"/>
+                                <w:spacing w:val="-10"/>
+                                <w:kern w:val="0"/>
+                                <w:sz w:val="13"/>
+                                <w:szCs w:val="13"/>
+                              </w:rPr>
                               <w:t>横　24～30㎜</w:t>
                             </w:r>
                           </w:p>
@@ -619,14 +632,14 @@
                             <w:pPr>
                               <w:numPr>
                                 <w:ilvl w:val="0"/>
-                                <w:numId w:val="2"/>
+                                <w:numId w:val="1"/>
                               </w:numPr>
                               <w:tabs>
+                                <w:tab w:val="left" w:pos="252"/>
                                 <w:tab w:val="clear" w:pos="527"/>
-                                <w:tab w:val="num" w:pos="252"/>
                               </w:tabs>
                               <w:spacing w:line="200" w:lineRule="exact"/>
-                              <w:ind w:rightChars="52" w:right="109"/>
+                              <w:ind w:right="109" w:rightChars="52"/>
                               <w:jc w:val="left"/>
                               <w:rPr>
                                 <w:rFonts w:ascii="ＭＳ 明朝" w:hAnsi="ＭＳ 明朝"/>
@@ -638,7 +651,7 @@
                             </w:pPr>
                             <w:r>
                               <w:rPr>
-                                <w:rFonts w:ascii="ＭＳ 明朝" w:hAnsi="ＭＳ 明朝" w:hint="eastAsia"/>
+                                <w:rFonts w:hint="eastAsia" w:ascii="ＭＳ 明朝" w:hAnsi="ＭＳ 明朝"/>
                                 <w:spacing w:val="-10"/>
                                 <w:kern w:val="0"/>
                                 <w:sz w:val="13"/>
@@ -651,14 +664,14 @@
                             <w:pPr>
                               <w:numPr>
                                 <w:ilvl w:val="0"/>
-                                <w:numId w:val="2"/>
+                                <w:numId w:val="1"/>
                               </w:numPr>
                               <w:tabs>
+                                <w:tab w:val="left" w:pos="252"/>
                                 <w:tab w:val="clear" w:pos="527"/>
-                                <w:tab w:val="num" w:pos="252"/>
                               </w:tabs>
                               <w:spacing w:line="200" w:lineRule="exact"/>
-                              <w:ind w:rightChars="52" w:right="109"/>
+                              <w:ind w:right="109" w:rightChars="52"/>
                               <w:jc w:val="left"/>
                               <w:rPr>
                                 <w:rFonts w:ascii="ＭＳ 明朝" w:hAnsi="ＭＳ 明朝"/>
@@ -670,7 +683,7 @@
                             </w:pPr>
                             <w:r>
                               <w:rPr>
-                                <w:rFonts w:ascii="ＭＳ 明朝" w:hAnsi="ＭＳ 明朝" w:hint="eastAsia"/>
+                                <w:rFonts w:hint="eastAsia" w:ascii="ＭＳ 明朝" w:hAnsi="ＭＳ 明朝"/>
                                 <w:spacing w:val="-10"/>
                                 <w:kern w:val="0"/>
                                 <w:sz w:val="13"/>
@@ -681,7 +694,6 @@
                           </w:p>
                         </w:txbxContent>
                       </v:textbox>
-                      <w10:wrap anchory="page"/>
                     </v:shape>
                   </w:pict>
                 </mc:Fallback>
@@ -691,24 +703,34 @@
         </w:tc>
       </w:tr>
       <w:tr>
+        <w:tblPrEx>
+          <w:tblBorders>
+            <w:top w:val="single" w:color="auto" w:sz="4" w:space="0"/>
+            <w:left w:val="single" w:color="auto" w:sz="4" w:space="0"/>
+            <w:bottom w:val="single" w:color="auto" w:sz="4" w:space="0"/>
+            <w:right w:val="single" w:color="auto" w:sz="4" w:space="0"/>
+            <w:insideH w:val="single" w:color="auto" w:sz="4" w:space="0"/>
+            <w:insideV w:val="single" w:color="auto" w:sz="4" w:space="0"/>
+          </w:tblBorders>
+        </w:tblPrEx>
         <w:trPr>
           <w:cantSplit/>
-          <w:trHeight w:val="1053"/>
+          <w:trHeight w:val="1053" w:hRule="atLeast"/>
         </w:trPr>
         <w:tc>
           <w:tcPr>
             <w:tcW w:w="542" w:type="pct"/>
             <w:tcBorders>
-              <w:top w:val="single" w:sz="4" w:space="0" w:color="auto"/>
-              <w:left w:val="single" w:sz="12" w:space="0" w:color="auto"/>
-              <w:bottom w:val="single" w:sz="12" w:space="0" w:color="auto"/>
+              <w:top w:val="single" w:color="auto" w:sz="4" w:space="0"/>
+              <w:left w:val="single" w:color="auto" w:sz="12" w:space="0"/>
+              <w:bottom w:val="single" w:color="auto" w:sz="12" w:space="0"/>
               <w:right w:val="nil"/>
             </w:tcBorders>
             <w:vAlign w:val="center"/>
           </w:tcPr>
           <w:p>
             <w:pPr>
-              <w:ind w:rightChars="54" w:right="113"/>
+              <w:ind w:right="113" w:rightChars="54"/>
               <w:rPr>
                 <w:rFonts w:ascii="ＭＳ 明朝" w:hAnsi="ＭＳ 明朝"/>
                 <w:sz w:val="28"/>
@@ -717,7 +739,7 @@
             </w:pPr>
             <w:r>
               <w:rPr>
-                <w:rFonts w:ascii="ＭＳ 明朝" w:hAnsi="ＭＳ 明朝" w:hint="eastAsia"/>
+                <w:rFonts w:hint="eastAsia" w:ascii="ＭＳ 明朝" w:hAnsi="ＭＳ 明朝"/>
                 <w:sz w:val="28"/>
                 <w:szCs w:val="28"/>
               </w:rPr>
@@ -731,14 +753,14 @@
             <w:gridSpan w:val="2"/>
             <w:tcBorders>
               <w:left w:val="nil"/>
-              <w:bottom w:val="single" w:sz="12" w:space="0" w:color="auto"/>
-              <w:right w:val="single" w:sz="12" w:space="0" w:color="auto"/>
-            </w:tcBorders>
-            <w:vAlign w:val="center"/>
-          </w:tcPr>
-          <w:p>
-            <w:pPr>
-              <w:ind w:rightChars="54" w:right="113"/>
+              <w:bottom w:val="single" w:color="auto" w:sz="12" w:space="0"/>
+              <w:right w:val="single" w:color="auto" w:sz="12" w:space="0"/>
+            </w:tcBorders>
+            <w:vAlign w:val="center"/>
+          </w:tcPr>
+          <w:p>
+            <w:pPr>
+              <w:ind w:right="113" w:rightChars="54"/>
               <w:jc w:val="center"/>
               <w:rPr>
                 <w:rFonts w:ascii="ＭＳ 明朝" w:hAnsi="ＭＳ 明朝"/>
@@ -748,7 +770,7 @@
             </w:pPr>
             <w:r>
               <w:rPr>
-                <w:rFonts w:ascii="ＭＳ 明朝" w:hAnsi="ＭＳ 明朝" w:hint="eastAsia"/>
+                <w:rFonts w:hint="eastAsia" w:ascii="ＭＳ 明朝" w:hAnsi="ＭＳ 明朝"/>
                 <w:sz w:val="32"/>
                 <w:szCs w:val="32"/>
               </w:rPr>
@@ -769,8 +791,8 @@
             <w:tcW w:w="1240" w:type="pct"/>
             <w:tcBorders>
               <w:top w:val="nil"/>
-              <w:left w:val="single" w:sz="12" w:space="0" w:color="auto"/>
-              <w:bottom w:val="single" w:sz="12" w:space="0" w:color="auto"/>
+              <w:left w:val="single" w:color="auto" w:sz="12" w:space="0"/>
+              <w:bottom w:val="single" w:color="auto" w:sz="12" w:space="0"/>
               <w:right w:val="nil"/>
             </w:tcBorders>
           </w:tcPr>
@@ -785,16 +807,26 @@
         </w:tc>
       </w:tr>
       <w:tr>
+        <w:tblPrEx>
+          <w:tblBorders>
+            <w:top w:val="single" w:color="auto" w:sz="4" w:space="0"/>
+            <w:left w:val="single" w:color="auto" w:sz="4" w:space="0"/>
+            <w:bottom w:val="single" w:color="auto" w:sz="4" w:space="0"/>
+            <w:right w:val="single" w:color="auto" w:sz="4" w:space="0"/>
+            <w:insideH w:val="single" w:color="auto" w:sz="4" w:space="0"/>
+            <w:insideV w:val="single" w:color="auto" w:sz="4" w:space="0"/>
+          </w:tblBorders>
+        </w:tblPrEx>
         <w:trPr>
-          <w:trHeight w:val="652"/>
+          <w:trHeight w:val="652" w:hRule="atLeast"/>
         </w:trPr>
         <w:tc>
           <w:tcPr>
             <w:tcW w:w="542" w:type="pct"/>
             <w:tcBorders>
-              <w:top w:val="single" w:sz="12" w:space="0" w:color="auto"/>
-              <w:left w:val="single" w:sz="12" w:space="0" w:color="auto"/>
-              <w:bottom w:val="single" w:sz="12" w:space="0" w:color="auto"/>
+              <w:top w:val="single" w:color="auto" w:sz="12" w:space="0"/>
+              <w:left w:val="single" w:color="auto" w:sz="12" w:space="0"/>
+              <w:bottom w:val="single" w:color="auto" w:sz="12" w:space="0"/>
               <w:right w:val="nil"/>
             </w:tcBorders>
             <w:vAlign w:val="center"/>
@@ -813,10 +845,10 @@
             <w:tcW w:w="3218" w:type="pct"/>
             <w:gridSpan w:val="2"/>
             <w:tcBorders>
-              <w:top w:val="single" w:sz="12" w:space="0" w:color="auto"/>
+              <w:top w:val="single" w:color="auto" w:sz="12" w:space="0"/>
               <w:left w:val="nil"/>
-              <w:bottom w:val="single" w:sz="12" w:space="0" w:color="auto"/>
-              <w:right w:val="single" w:sz="12" w:space="0" w:color="auto"/>
+              <w:bottom w:val="single" w:color="auto" w:sz="12" w:space="0"/>
+              <w:right w:val="single" w:color="auto" w:sz="12" w:space="0"/>
             </w:tcBorders>
             <w:vAlign w:val="center"/>
           </w:tcPr>
@@ -836,10 +868,10 @@
             </w:r>
             <w:r>
               <w:rPr>
-                <w:rFonts w:ascii="ＭＳ 明朝" w:hAnsi="ＭＳ 明朝" w:hint="eastAsia"/>
+                <w:rFonts w:hint="eastAsia" w:ascii="ＭＳ 明朝" w:hAnsi="ＭＳ 明朝"/>
                 <w:position w:val="4"/>
               </w:rPr>
-              <w:t xml:space="preserve">　　　　　　</w:t>
+              <w:t>　　　　　　</w:t>
             </w:r>
             <w:r>
               <w:rPr>
@@ -850,93 +882,37 @@
             </w:r>
             <w:r>
               <w:rPr>
-                <w:rFonts w:ascii="ＭＳ 明朝" w:hAnsi="ＭＳ 明朝" w:hint="eastAsia"/>
+                <w:rFonts w:hint="eastAsia" w:ascii="ＭＳ 明朝" w:hAnsi="ＭＳ 明朝"/>
                 <w:position w:val="4"/>
               </w:rPr>
-              <w:t xml:space="preserve">年　</w:t>
-            </w:r>
-            <w:r>
-              <w:rPr>
-                <w:rFonts w:ascii="ＭＳ 明朝" w:hAnsi="ＭＳ 明朝" w:hint="eastAsia"/>
+              <w:t>年　5月　2</w:t>
+            </w:r>
+            <w:r>
+              <w:rPr>
+                <w:rFonts w:ascii="ＭＳ 明朝" w:hAnsi="ＭＳ 明朝"/>
                 <w:position w:val="4"/>
               </w:rPr>
-              <w:t>5</w:t>
-            </w:r>
-            <w:r>
-              <w:rPr>
-                <w:rFonts w:ascii="ＭＳ 明朝" w:hAnsi="ＭＳ 明朝" w:hint="eastAsia"/>
+              <w:t>4</w:t>
+            </w:r>
+            <w:r>
+              <w:rPr>
+                <w:rFonts w:hint="eastAsia" w:ascii="ＭＳ 明朝" w:hAnsi="ＭＳ 明朝"/>
                 <w:position w:val="4"/>
               </w:rPr>
-              <w:t>月</w:t>
-            </w:r>
-            <w:r>
-              <w:rPr>
-                <w:rFonts w:ascii="ＭＳ 明朝" w:hAnsi="ＭＳ 明朝" w:hint="eastAsia"/>
+              <w:t>日生　(満3</w:t>
+            </w:r>
+            <w:r>
+              <w:rPr>
+                <w:rFonts w:ascii="ＭＳ 明朝" w:hAnsi="ＭＳ 明朝"/>
                 <w:position w:val="4"/>
               </w:rPr>
-              <w:t xml:space="preserve">　</w:t>
-            </w:r>
-            <w:r>
-              <w:rPr>
-                <w:rFonts w:ascii="ＭＳ 明朝" w:hAnsi="ＭＳ 明朝" w:hint="eastAsia"/>
+              <w:t>6</w:t>
+            </w:r>
+            <w:r>
+              <w:rPr>
+                <w:rFonts w:hint="eastAsia" w:ascii="ＭＳ 明朝" w:hAnsi="ＭＳ 明朝"/>
                 <w:position w:val="4"/>
               </w:rPr>
-              <w:t>2</w:t>
-            </w:r>
-            <w:r>
-              <w:rPr>
-                <w:rFonts w:ascii="ＭＳ 明朝" w:hAnsi="ＭＳ 明朝"/>
-                <w:position w:val="4"/>
-              </w:rPr>
-              <w:t>4</w:t>
-            </w:r>
-            <w:r>
-              <w:rPr>
-                <w:rFonts w:ascii="ＭＳ 明朝" w:hAnsi="ＭＳ 明朝" w:hint="eastAsia"/>
-                <w:position w:val="4"/>
-              </w:rPr>
-              <w:t>日生</w:t>
-            </w:r>
-            <w:r>
-              <w:rPr>
-                <w:rFonts w:ascii="ＭＳ 明朝" w:hAnsi="ＭＳ 明朝" w:hint="eastAsia"/>
-                <w:position w:val="4"/>
-              </w:rPr>
-              <w:t xml:space="preserve">　</w:t>
-            </w:r>
-            <w:r>
-              <w:rPr>
-                <w:rFonts w:ascii="ＭＳ 明朝" w:hAnsi="ＭＳ 明朝" w:hint="eastAsia"/>
-                <w:position w:val="4"/>
-              </w:rPr>
-              <w:t>(</w:t>
-            </w:r>
-            <w:r>
-              <w:rPr>
-                <w:rFonts w:ascii="ＭＳ 明朝" w:hAnsi="ＭＳ 明朝" w:hint="eastAsia"/>
-                <w:position w:val="4"/>
-              </w:rPr>
-              <w:t>満</w:t>
-            </w:r>
-            <w:r>
-              <w:rPr>
-                <w:rFonts w:ascii="ＭＳ 明朝" w:hAnsi="ＭＳ 明朝" w:hint="eastAsia"/>
-                <w:position w:val="4"/>
-              </w:rPr>
-              <w:t>3</w:t>
-            </w:r>
-            <w:r>
-              <w:rPr>
-                <w:rFonts w:ascii="ＭＳ 明朝" w:hAnsi="ＭＳ 明朝"/>
-                <w:position w:val="4"/>
-              </w:rPr>
-              <w:t>6</w:t>
-            </w:r>
-            <w:r>
-              <w:rPr>
-                <w:rFonts w:ascii="ＭＳ 明朝" w:hAnsi="ＭＳ 明朝" w:hint="eastAsia"/>
-                <w:position w:val="4"/>
-              </w:rPr>
               <w:t>歳)</w:t>
             </w:r>
           </w:p>
@@ -945,10 +921,10 @@
           <w:tcPr>
             <w:tcW w:w="1240" w:type="pct"/>
             <w:tcBorders>
-              <w:top w:val="single" w:sz="12" w:space="0" w:color="auto"/>
-              <w:left w:val="single" w:sz="12" w:space="0" w:color="auto"/>
-              <w:bottom w:val="single" w:sz="12" w:space="0" w:color="auto"/>
-              <w:right w:val="single" w:sz="12" w:space="0" w:color="auto"/>
+              <w:top w:val="single" w:color="auto" w:sz="12" w:space="0"/>
+              <w:left w:val="single" w:color="auto" w:sz="12" w:space="0"/>
+              <w:bottom w:val="single" w:color="auto" w:sz="12" w:space="0"/>
+              <w:right w:val="single" w:color="auto" w:sz="12" w:space="0"/>
             </w:tcBorders>
           </w:tcPr>
           <w:p>
@@ -962,7 +938,7 @@
             </w:pPr>
             <w:r>
               <w:rPr>
-                <w:rFonts w:ascii="ＭＳ 明朝" w:hAnsi="ＭＳ 明朝" w:hint="eastAsia"/>
+                <w:rFonts w:hint="eastAsia" w:ascii="ＭＳ 明朝" w:hAnsi="ＭＳ 明朝"/>
                 <w:sz w:val="20"/>
                 <w:szCs w:val="20"/>
               </w:rPr>
@@ -971,7 +947,7 @@
           </w:p>
           <w:p>
             <w:pPr>
-              <w:ind w:firstLineChars="100" w:firstLine="210"/>
+              <w:ind w:firstLine="210" w:firstLineChars="100"/>
               <w:rPr>
                 <w:rFonts w:ascii="ＭＳ 明朝" w:hAnsi="ＭＳ 明朝"/>
                 <w:position w:val="4"/>
@@ -980,7 +956,7 @@
             </w:pPr>
             <w:r>
               <w:rPr>
-                <w:rFonts w:ascii="ＭＳ 明朝" w:hAnsi="ＭＳ 明朝" w:hint="eastAsia"/>
+                <w:rFonts w:hint="eastAsia" w:ascii="ＭＳ 明朝" w:hAnsi="ＭＳ 明朝"/>
                 <w:position w:val="4"/>
                 <w:szCs w:val="21"/>
               </w:rPr>
@@ -990,17 +966,27 @@
         </w:tc>
       </w:tr>
       <w:tr>
+        <w:tblPrEx>
+          <w:tblBorders>
+            <w:top w:val="single" w:color="auto" w:sz="4" w:space="0"/>
+            <w:left w:val="single" w:color="auto" w:sz="4" w:space="0"/>
+            <w:bottom w:val="single" w:color="auto" w:sz="4" w:space="0"/>
+            <w:right w:val="single" w:color="auto" w:sz="4" w:space="0"/>
+            <w:insideH w:val="single" w:color="auto" w:sz="4" w:space="0"/>
+            <w:insideV w:val="single" w:color="auto" w:sz="4" w:space="0"/>
+          </w:tblBorders>
+        </w:tblPrEx>
         <w:trPr>
           <w:cantSplit/>
-          <w:trHeight w:val="138"/>
+          <w:trHeight w:val="138" w:hRule="atLeast"/>
         </w:trPr>
         <w:tc>
           <w:tcPr>
             <w:tcW w:w="542" w:type="pct"/>
             <w:tcBorders>
-              <w:top w:val="single" w:sz="12" w:space="0" w:color="auto"/>
-              <w:left w:val="single" w:sz="12" w:space="0" w:color="auto"/>
-              <w:bottom w:val="single" w:sz="4" w:space="0" w:color="auto"/>
+              <w:top w:val="single" w:color="auto" w:sz="12" w:space="0"/>
+              <w:left w:val="single" w:color="auto" w:sz="12" w:space="0"/>
+              <w:bottom w:val="single" w:color="auto" w:sz="4" w:space="0"/>
               <w:right w:val="nil"/>
             </w:tcBorders>
             <w:vAlign w:val="center"/>
@@ -1016,7 +1002,7 @@
             </w:pPr>
             <w:r>
               <w:rPr>
-                <w:rFonts w:ascii="ＭＳ 明朝" w:hAnsi="ＭＳ 明朝" w:hint="eastAsia"/>
+                <w:rFonts w:hint="eastAsia" w:ascii="ＭＳ 明朝" w:hAnsi="ＭＳ 明朝"/>
                 <w:sz w:val="16"/>
               </w:rPr>
               <w:t xml:space="preserve">ふりがな </w:t>
@@ -1028,10 +1014,10 @@
             <w:tcW w:w="3218" w:type="pct"/>
             <w:gridSpan w:val="2"/>
             <w:tcBorders>
-              <w:top w:val="single" w:sz="12" w:space="0" w:color="auto"/>
+              <w:top w:val="single" w:color="auto" w:sz="12" w:space="0"/>
               <w:left w:val="nil"/>
-              <w:bottom w:val="single" w:sz="4" w:space="0" w:color="auto"/>
-              <w:right w:val="single" w:sz="12" w:space="0" w:color="auto"/>
+              <w:bottom w:val="single" w:color="auto" w:sz="4" w:space="0"/>
+              <w:right w:val="single" w:color="auto" w:sz="12" w:space="0"/>
             </w:tcBorders>
             <w:vAlign w:val="center"/>
           </w:tcPr>
@@ -1046,17 +1032,10 @@
             </w:pPr>
             <w:r>
               <w:rPr>
-                <w:rFonts w:ascii="ＭＳ 明朝" w:hAnsi="ＭＳ 明朝" w:hint="eastAsia"/>
+                <w:rFonts w:hint="eastAsia" w:ascii="ＭＳ 明朝" w:hAnsi="ＭＳ 明朝"/>
                 <w:sz w:val="16"/>
               </w:rPr>
-              <w:t>とうきょう</w:t>
-            </w:r>
-            <w:r>
-              <w:rPr>
-                <w:rFonts w:ascii="ＭＳ 明朝" w:hAnsi="ＭＳ 明朝" w:hint="eastAsia"/>
-                <w:sz w:val="16"/>
-              </w:rPr>
-              <w:t>とえどがわくひらい</w:t>
+              <w:t>とうきょうとえどがわくひらい</w:t>
             </w:r>
           </w:p>
         </w:tc>
@@ -1064,10 +1043,10 @@
           <w:tcPr>
             <w:tcW w:w="1240" w:type="pct"/>
             <w:tcBorders>
-              <w:top w:val="single" w:sz="12" w:space="0" w:color="auto"/>
-              <w:left w:val="single" w:sz="12" w:space="0" w:color="auto"/>
-              <w:bottom w:val="single" w:sz="4" w:space="0" w:color="auto"/>
-              <w:right w:val="single" w:sz="12" w:space="0" w:color="auto"/>
+              <w:top w:val="single" w:color="auto" w:sz="12" w:space="0"/>
+              <w:left w:val="single" w:color="auto" w:sz="12" w:space="0"/>
+              <w:bottom w:val="single" w:color="auto" w:sz="4" w:space="0"/>
+              <w:right w:val="single" w:color="auto" w:sz="12" w:space="0"/>
             </w:tcBorders>
           </w:tcPr>
           <w:p>
@@ -1080,60 +1059,62 @@
             </w:pPr>
             <w:r>
               <w:rPr>
-                <w:rFonts w:ascii="ＭＳ 明朝" w:hAnsi="ＭＳ 明朝" w:hint="eastAsia"/>
+                <w:rFonts w:hint="eastAsia" w:ascii="ＭＳ 明朝" w:hAnsi="ＭＳ 明朝"/>
                 <w:sz w:val="20"/>
                 <w:szCs w:val="20"/>
               </w:rPr>
-              <w:t>電話</w:t>
-            </w:r>
-            <w:r>
-              <w:rPr>
-                <w:rFonts w:ascii="ＭＳ 明朝" w:hAnsi="ＭＳ 明朝" w:hint="eastAsia"/>
+              <w:t>電話0</w:t>
+            </w:r>
+            <w:r>
+              <w:rPr>
+                <w:rFonts w:ascii="ＭＳ 明朝" w:hAnsi="ＭＳ 明朝"/>
                 <w:sz w:val="20"/>
                 <w:szCs w:val="20"/>
               </w:rPr>
-              <w:t>0</w:t>
-            </w:r>
-            <w:r>
+              <w:t>80-5184-0500</w:t>
+            </w:r>
+          </w:p>
+        </w:tc>
+      </w:tr>
+      <w:tr>
+        <w:tblPrEx>
+          <w:tblBorders>
+            <w:top w:val="single" w:color="auto" w:sz="4" w:space="0"/>
+            <w:left w:val="single" w:color="auto" w:sz="4" w:space="0"/>
+            <w:bottom w:val="single" w:color="auto" w:sz="4" w:space="0"/>
+            <w:right w:val="single" w:color="auto" w:sz="4" w:space="0"/>
+            <w:insideH w:val="single" w:color="auto" w:sz="4" w:space="0"/>
+            <w:insideV w:val="single" w:color="auto" w:sz="4" w:space="0"/>
+          </w:tblBorders>
+        </w:tblPrEx>
+        <w:trPr>
+          <w:cantSplit/>
+          <w:trHeight w:val="851" w:hRule="atLeast"/>
+        </w:trPr>
+        <w:tc>
+          <w:tcPr>
+            <w:tcW w:w="542" w:type="pct"/>
+            <w:tcBorders>
+              <w:top w:val="single" w:color="auto" w:sz="4" w:space="0"/>
+              <w:left w:val="single" w:color="auto" w:sz="12" w:space="0"/>
+              <w:bottom w:val="single" w:color="auto" w:sz="12" w:space="0"/>
+              <w:right w:val="nil"/>
+            </w:tcBorders>
+          </w:tcPr>
+          <w:p>
+            <w:pPr>
               <w:rPr>
                 <w:rFonts w:ascii="ＭＳ 明朝" w:hAnsi="ＭＳ 明朝"/>
                 <w:sz w:val="20"/>
                 <w:szCs w:val="20"/>
               </w:rPr>
-              <w:t>80-5184-0500</w:t>
-            </w:r>
-          </w:p>
-        </w:tc>
-      </w:tr>
-      <w:tr>
-        <w:trPr>
-          <w:cantSplit/>
-          <w:trHeight w:val="851"/>
-        </w:trPr>
-        <w:tc>
-          <w:tcPr>
-            <w:tcW w:w="542" w:type="pct"/>
-            <w:tcBorders>
-              <w:top w:val="single" w:sz="4" w:space="0" w:color="auto"/>
-              <w:left w:val="single" w:sz="12" w:space="0" w:color="auto"/>
-              <w:bottom w:val="single" w:sz="12" w:space="0" w:color="auto"/>
-              <w:right w:val="nil"/>
-            </w:tcBorders>
-          </w:tcPr>
-          <w:p>
-            <w:pPr>
-              <w:rPr>
-                <w:rFonts w:ascii="ＭＳ 明朝" w:hAnsi="ＭＳ 明朝"/>
+            </w:pPr>
+            <w:r>
+              <w:rPr>
+                <w:rFonts w:hint="eastAsia" w:ascii="ＭＳ 明朝" w:hAnsi="ＭＳ 明朝"/>
                 <w:sz w:val="20"/>
                 <w:szCs w:val="20"/>
               </w:rPr>
-            </w:pPr>
-            <w:r>
-              <w:rPr>
-                <w:rFonts w:ascii="ＭＳ 明朝" w:hAnsi="ＭＳ 明朝" w:hint="eastAsia"/>
-                <w:sz w:val="20"/>
-                <w:szCs w:val="20"/>
-              </w:rPr>
               <w:t>現住所</w:t>
             </w:r>
           </w:p>
@@ -1143,10 +1124,10 @@
             <w:tcW w:w="3218" w:type="pct"/>
             <w:gridSpan w:val="2"/>
             <w:tcBorders>
-              <w:top w:val="single" w:sz="4" w:space="0" w:color="auto"/>
+              <w:top w:val="single" w:color="auto" w:sz="4" w:space="0"/>
               <w:left w:val="nil"/>
-              <w:bottom w:val="single" w:sz="12" w:space="0" w:color="auto"/>
-              <w:right w:val="single" w:sz="12" w:space="0" w:color="auto"/>
+              <w:bottom w:val="single" w:color="auto" w:sz="12" w:space="0"/>
+              <w:right w:val="single" w:color="auto" w:sz="12" w:space="0"/>
             </w:tcBorders>
           </w:tcPr>
           <w:p>
@@ -1160,212 +1141,223 @@
             </w:pPr>
             <w:r>
               <w:rPr>
-                <w:rFonts w:ascii="ＭＳ 明朝" w:hAnsi="ＭＳ 明朝" w:hint="eastAsia"/>
+                <w:rFonts w:hint="eastAsia" w:ascii="ＭＳ 明朝" w:hAnsi="ＭＳ 明朝"/>
                 <w:sz w:val="20"/>
                 <w:szCs w:val="20"/>
                 <w:lang w:eastAsia="zh-CN"/>
               </w:rPr>
-              <w:t>〒</w:t>
-            </w:r>
-            <w:r>
-              <w:rPr>
-                <w:rFonts w:ascii="ＭＳ 明朝" w:hAnsi="ＭＳ 明朝" w:hint="eastAsia"/>
+              <w:t>〒1</w:t>
+            </w:r>
+            <w:r>
+              <w:rPr>
+                <w:rFonts w:ascii="ＭＳ 明朝" w:hAnsi="ＭＳ 明朝"/>
                 <w:sz w:val="20"/>
                 <w:szCs w:val="20"/>
                 <w:lang w:eastAsia="zh-CN"/>
               </w:rPr>
-              <w:t>1</w:t>
-            </w:r>
-            <w:r>
+              <w:t>32-0035</w:t>
+            </w:r>
+          </w:p>
+          <w:p>
+            <w:pPr>
+              <w:rPr>
+                <w:rFonts w:ascii="ＭＳ 明朝" w:hAnsi="ＭＳ 明朝"/>
+                <w:szCs w:val="21"/>
+                <w:lang w:eastAsia="zh-CN"/>
+              </w:rPr>
+            </w:pPr>
+            <w:r>
+              <w:rPr>
+                <w:rFonts w:hint="eastAsia" w:ascii="ＭＳ 明朝" w:hAnsi="ＭＳ 明朝"/>
+                <w:szCs w:val="21"/>
+                <w:lang w:eastAsia="zh-CN"/>
+              </w:rPr>
+              <w:t>東京都江戸川区平井７－２７―３―３－３０５号　S</w:t>
+            </w:r>
+            <w:r>
+              <w:rPr>
+                <w:rFonts w:ascii="ＭＳ 明朝" w:hAnsi="ＭＳ 明朝"/>
+                <w:szCs w:val="21"/>
+                <w:lang w:eastAsia="zh-CN"/>
+              </w:rPr>
+              <w:t>TE</w:t>
+            </w:r>
+            <w:r>
+              <w:rPr>
+                <w:rFonts w:ascii="ＭＳ 明朝" w:hAnsi="ＭＳ 明朝"/>
+                <w:szCs w:val="21"/>
+              </w:rPr>
+              <w:t>P-2</w:t>
+            </w:r>
+          </w:p>
+        </w:tc>
+        <w:tc>
+          <w:tcPr>
+            <w:tcW w:w="1240" w:type="pct"/>
+            <w:tcBorders>
+              <w:top w:val="single" w:color="auto" w:sz="4" w:space="0"/>
+              <w:left w:val="single" w:color="auto" w:sz="12" w:space="0"/>
+              <w:bottom w:val="single" w:color="auto" w:sz="12" w:space="0"/>
+              <w:right w:val="single" w:color="auto" w:sz="12" w:space="0"/>
+            </w:tcBorders>
+          </w:tcPr>
+          <w:p>
+            <w:pPr>
               <w:rPr>
                 <w:rFonts w:ascii="ＭＳ 明朝" w:hAnsi="ＭＳ 明朝"/>
                 <w:sz w:val="20"/>
                 <w:szCs w:val="20"/>
-                <w:lang w:eastAsia="zh-CN"/>
-              </w:rPr>
-              <w:t>32-0035</w:t>
-            </w:r>
-          </w:p>
-          <w:p>
-            <w:pPr>
-              <w:rPr>
-                <w:rFonts w:ascii="ＭＳ 明朝" w:hAnsi="ＭＳ 明朝"/>
-                <w:szCs w:val="21"/>
-                <w:lang w:eastAsia="zh-CN"/>
-              </w:rPr>
-            </w:pPr>
-            <w:r>
-              <w:rPr>
-                <w:rFonts w:ascii="ＭＳ 明朝" w:hAnsi="ＭＳ 明朝" w:hint="eastAsia"/>
-                <w:szCs w:val="21"/>
-                <w:lang w:eastAsia="zh-CN"/>
-              </w:rPr>
-              <w:t>東京都江戸川区平井７－２７―３―３－３０５号　S</w:t>
-            </w:r>
-            <w:r>
-              <w:rPr>
-                <w:rFonts w:ascii="ＭＳ 明朝" w:hAnsi="ＭＳ 明朝"/>
-                <w:szCs w:val="21"/>
-                <w:lang w:eastAsia="zh-CN"/>
-              </w:rPr>
-              <w:t>TE</w:t>
-            </w:r>
-            <w:r>
-              <w:rPr>
-                <w:rFonts w:ascii="ＭＳ 明朝" w:hAnsi="ＭＳ 明朝"/>
-                <w:szCs w:val="21"/>
-              </w:rPr>
-              <w:t>P-2</w:t>
-            </w:r>
-          </w:p>
-        </w:tc>
-        <w:tc>
-          <w:tcPr>
-            <w:tcW w:w="1240" w:type="pct"/>
-            <w:tcBorders>
-              <w:top w:val="single" w:sz="4" w:space="0" w:color="auto"/>
-              <w:left w:val="single" w:sz="12" w:space="0" w:color="auto"/>
-              <w:bottom w:val="single" w:sz="12" w:space="0" w:color="auto"/>
-              <w:right w:val="single" w:sz="12" w:space="0" w:color="auto"/>
-            </w:tcBorders>
-          </w:tcPr>
-          <w:p>
-            <w:pPr>
-              <w:rPr>
-                <w:rFonts w:ascii="ＭＳ 明朝" w:hAnsi="ＭＳ 明朝"/>
+              </w:rPr>
+            </w:pPr>
+            <w:r>
+              <w:rPr>
+                <w:rFonts w:hint="eastAsia" w:ascii="ＭＳ 明朝" w:hAnsi="ＭＳ 明朝"/>
                 <w:sz w:val="20"/>
                 <w:szCs w:val="20"/>
               </w:rPr>
-            </w:pPr>
-            <w:r>
-              <w:rPr>
-                <w:rFonts w:ascii="ＭＳ 明朝" w:hAnsi="ＭＳ 明朝" w:hint="eastAsia"/>
+              <w:t>E-mail</w:t>
+            </w:r>
+          </w:p>
+          <w:p>
+            <w:pPr>
+              <w:rPr>
+                <w:rFonts w:ascii="ＭＳ 明朝" w:hAnsi="ＭＳ 明朝"/>
+              </w:rPr>
+            </w:pPr>
+            <w:r>
+              <w:rPr>
+                <w:rFonts w:hint="eastAsia" w:ascii="ＭＳ 明朝" w:hAnsi="ＭＳ 明朝"/>
+              </w:rPr>
+              <w:t>i</w:t>
+            </w:r>
+            <w:r>
+              <w:rPr>
+                <w:rFonts w:ascii="ＭＳ 明朝" w:hAnsi="ＭＳ 明朝"/>
+              </w:rPr>
+              <w:t>koyeung@gmail.com</w:t>
+            </w:r>
+          </w:p>
+        </w:tc>
+      </w:tr>
+      <w:tr>
+        <w:tblPrEx>
+          <w:tblBorders>
+            <w:top w:val="single" w:color="auto" w:sz="4" w:space="0"/>
+            <w:left w:val="single" w:color="auto" w:sz="4" w:space="0"/>
+            <w:bottom w:val="single" w:color="auto" w:sz="4" w:space="0"/>
+            <w:right w:val="single" w:color="auto" w:sz="4" w:space="0"/>
+            <w:insideH w:val="single" w:color="auto" w:sz="4" w:space="0"/>
+            <w:insideV w:val="single" w:color="auto" w:sz="4" w:space="0"/>
+          </w:tblBorders>
+        </w:tblPrEx>
+        <w:trPr>
+          <w:cantSplit/>
+          <w:trHeight w:val="420" w:hRule="atLeast"/>
+        </w:trPr>
+        <w:tc>
+          <w:tcPr>
+            <w:tcW w:w="542" w:type="pct"/>
+            <w:tcBorders>
+              <w:top w:val="single" w:color="auto" w:sz="12" w:space="0"/>
+              <w:left w:val="single" w:color="auto" w:sz="12" w:space="0"/>
+              <w:bottom w:val="single" w:color="auto" w:sz="4" w:space="0"/>
+              <w:right w:val="nil"/>
+            </w:tcBorders>
+          </w:tcPr>
+          <w:p>
+            <w:pPr>
+              <w:rPr>
+                <w:rFonts w:ascii="ＭＳ 明朝" w:hAnsi="ＭＳ 明朝"/>
+                <w:sz w:val="16"/>
+              </w:rPr>
+            </w:pPr>
+            <w:r>
+              <w:rPr>
+                <w:rFonts w:hint="eastAsia" w:ascii="ＭＳ 明朝" w:hAnsi="ＭＳ 明朝"/>
+                <w:sz w:val="16"/>
+              </w:rPr>
+              <w:t xml:space="preserve">ふりがな </w:t>
+            </w:r>
+          </w:p>
+        </w:tc>
+        <w:tc>
+          <w:tcPr>
+            <w:tcW w:w="3218" w:type="pct"/>
+            <w:gridSpan w:val="2"/>
+            <w:tcBorders>
+              <w:top w:val="single" w:color="auto" w:sz="12" w:space="0"/>
+              <w:left w:val="nil"/>
+              <w:bottom w:val="single" w:color="auto" w:sz="4" w:space="0"/>
+              <w:right w:val="single" w:color="auto" w:sz="12" w:space="0"/>
+            </w:tcBorders>
+          </w:tcPr>
+          <w:p>
+            <w:pPr>
+              <w:rPr>
+                <w:rFonts w:ascii="ＭＳ 明朝" w:hAnsi="ＭＳ 明朝"/>
+                <w:sz w:val="16"/>
+              </w:rPr>
+            </w:pPr>
+          </w:p>
+        </w:tc>
+        <w:tc>
+          <w:tcPr>
+            <w:tcW w:w="1240" w:type="pct"/>
+            <w:tcBorders>
+              <w:top w:val="single" w:color="auto" w:sz="12" w:space="0"/>
+              <w:left w:val="single" w:color="auto" w:sz="12" w:space="0"/>
+              <w:bottom w:val="single" w:color="auto" w:sz="4" w:space="0"/>
+              <w:right w:val="single" w:color="auto" w:sz="12" w:space="0"/>
+            </w:tcBorders>
+          </w:tcPr>
+          <w:p>
+            <w:pPr>
+              <w:rPr>
+                <w:rFonts w:ascii="ＭＳ 明朝" w:hAnsi="ＭＳ 明朝"/>
                 <w:sz w:val="20"/>
                 <w:szCs w:val="20"/>
               </w:rPr>
-              <w:t>E-mail</w:t>
-            </w:r>
-          </w:p>
-          <w:p>
-            <w:pPr>
-              <w:rPr>
-                <w:rFonts w:ascii="ＭＳ 明朝" w:hAnsi="ＭＳ 明朝"/>
-              </w:rPr>
-            </w:pPr>
-            <w:r>
-              <w:rPr>
-                <w:rFonts w:ascii="ＭＳ 明朝" w:hAnsi="ＭＳ 明朝" w:hint="eastAsia"/>
-              </w:rPr>
-              <w:t>i</w:t>
-            </w:r>
-            <w:r>
-              <w:rPr>
-                <w:rFonts w:ascii="ＭＳ 明朝" w:hAnsi="ＭＳ 明朝"/>
-              </w:rPr>
-              <w:t>koyeung@gmail.com</w:t>
+            </w:pPr>
+            <w:r>
+              <w:rPr>
+                <w:rFonts w:hint="eastAsia" w:ascii="ＭＳ 明朝" w:hAnsi="ＭＳ 明朝"/>
+                <w:sz w:val="20"/>
+                <w:szCs w:val="20"/>
+              </w:rPr>
+              <w:t>電話</w:t>
             </w:r>
           </w:p>
         </w:tc>
       </w:tr>
       <w:tr>
+        <w:tblPrEx>
+          <w:tblBorders>
+            <w:top w:val="single" w:color="auto" w:sz="4" w:space="0"/>
+            <w:left w:val="single" w:color="auto" w:sz="4" w:space="0"/>
+            <w:bottom w:val="single" w:color="auto" w:sz="4" w:space="0"/>
+            <w:right w:val="single" w:color="auto" w:sz="4" w:space="0"/>
+            <w:insideH w:val="single" w:color="auto" w:sz="4" w:space="0"/>
+            <w:insideV w:val="single" w:color="auto" w:sz="4" w:space="0"/>
+          </w:tblBorders>
+        </w:tblPrEx>
         <w:trPr>
           <w:cantSplit/>
-          <w:trHeight w:val="420"/>
+          <w:trHeight w:val="851" w:hRule="atLeast"/>
         </w:trPr>
         <w:tc>
           <w:tcPr>
             <w:tcW w:w="542" w:type="pct"/>
             <w:tcBorders>
-              <w:top w:val="single" w:sz="12" w:space="0" w:color="auto"/>
-              <w:left w:val="single" w:sz="12" w:space="0" w:color="auto"/>
-              <w:bottom w:val="single" w:sz="4" w:space="0" w:color="auto"/>
+              <w:top w:val="single" w:color="auto" w:sz="4" w:space="0"/>
+              <w:left w:val="single" w:color="auto" w:sz="12" w:space="0"/>
+              <w:bottom w:val="single" w:color="auto" w:sz="12" w:space="0"/>
               <w:right w:val="nil"/>
             </w:tcBorders>
           </w:tcPr>
           <w:p>
             <w:pPr>
               <w:rPr>
-                <w:rFonts w:ascii="ＭＳ 明朝" w:hAnsi="ＭＳ 明朝"/>
-                <w:sz w:val="16"/>
-              </w:rPr>
-            </w:pPr>
-            <w:r>
-              <w:rPr>
-                <w:rFonts w:ascii="ＭＳ 明朝" w:hAnsi="ＭＳ 明朝" w:hint="eastAsia"/>
-                <w:sz w:val="16"/>
-              </w:rPr>
-              <w:t xml:space="preserve">ふりがな </w:t>
-            </w:r>
-          </w:p>
-        </w:tc>
-        <w:tc>
-          <w:tcPr>
-            <w:tcW w:w="3218" w:type="pct"/>
-            <w:gridSpan w:val="2"/>
-            <w:tcBorders>
-              <w:top w:val="single" w:sz="12" w:space="0" w:color="auto"/>
-              <w:left w:val="nil"/>
-              <w:bottom w:val="single" w:sz="4" w:space="0" w:color="auto"/>
-              <w:right w:val="single" w:sz="12" w:space="0" w:color="auto"/>
-            </w:tcBorders>
-          </w:tcPr>
-          <w:p>
-            <w:pPr>
-              <w:rPr>
-                <w:rFonts w:ascii="ＭＳ 明朝" w:hAnsi="ＭＳ 明朝"/>
-                <w:sz w:val="16"/>
-              </w:rPr>
-            </w:pPr>
-          </w:p>
-        </w:tc>
-        <w:tc>
-          <w:tcPr>
-            <w:tcW w:w="1240" w:type="pct"/>
-            <w:tcBorders>
-              <w:top w:val="single" w:sz="12" w:space="0" w:color="auto"/>
-              <w:left w:val="single" w:sz="12" w:space="0" w:color="auto"/>
-              <w:bottom w:val="single" w:sz="4" w:space="0" w:color="auto"/>
-              <w:right w:val="single" w:sz="12" w:space="0" w:color="auto"/>
-            </w:tcBorders>
-          </w:tcPr>
-          <w:p>
-            <w:pPr>
-              <w:rPr>
-                <w:rFonts w:ascii="ＭＳ 明朝" w:hAnsi="ＭＳ 明朝"/>
-                <w:sz w:val="20"/>
-                <w:szCs w:val="20"/>
-              </w:rPr>
-            </w:pPr>
-            <w:r>
-              <w:rPr>
-                <w:rFonts w:ascii="ＭＳ 明朝" w:hAnsi="ＭＳ 明朝" w:hint="eastAsia"/>
-                <w:sz w:val="20"/>
-                <w:szCs w:val="20"/>
-              </w:rPr>
-              <w:t>電話</w:t>
-            </w:r>
-          </w:p>
-        </w:tc>
-      </w:tr>
-      <w:tr>
-        <w:trPr>
-          <w:cantSplit/>
-          <w:trHeight w:val="851"/>
-        </w:trPr>
-        <w:tc>
-          <w:tcPr>
-            <w:tcW w:w="542" w:type="pct"/>
-            <w:tcBorders>
-              <w:top w:val="single" w:sz="4" w:space="0" w:color="auto"/>
-              <w:left w:val="single" w:sz="12" w:space="0" w:color="auto"/>
-              <w:bottom w:val="single" w:sz="12" w:space="0" w:color="auto"/>
-              <w:right w:val="nil"/>
-            </w:tcBorders>
-          </w:tcPr>
-          <w:p>
-            <w:pPr>
-              <w:rPr>
-                <w:rFonts w:ascii="ＭＳ 明朝" w:eastAsia="PMingLiU" w:hAnsi="ＭＳ 明朝"/>
+                <w:rFonts w:ascii="ＭＳ 明朝" w:hAnsi="ＭＳ 明朝" w:eastAsia="PMingLiU"/>
                 <w:sz w:val="20"/>
                 <w:szCs w:val="20"/>
                 <w:lang w:eastAsia="zh-TW"/>
@@ -1373,7 +1365,7 @@
             </w:pPr>
             <w:r>
               <w:rPr>
-                <w:rFonts w:ascii="ＭＳ 明朝" w:hAnsi="ＭＳ 明朝" w:hint="eastAsia"/>
+                <w:rFonts w:hint="eastAsia" w:ascii="ＭＳ 明朝" w:hAnsi="ＭＳ 明朝"/>
                 <w:sz w:val="20"/>
                 <w:szCs w:val="20"/>
                 <w:lang w:eastAsia="zh-TW"/>
@@ -1392,7 +1384,7 @@
             </w:pPr>
             <w:r>
               <w:rPr>
-                <w:rFonts w:ascii="ＭＳ 明朝" w:hAnsi="ＭＳ 明朝" w:hint="eastAsia"/>
+                <w:rFonts w:hint="eastAsia" w:ascii="ＭＳ 明朝" w:hAnsi="ＭＳ 明朝"/>
                 <w:sz w:val="20"/>
                 <w:szCs w:val="20"/>
                 <w:lang w:eastAsia="zh-TW"/>
@@ -1406,10 +1398,10 @@
             <w:tcW w:w="3218" w:type="pct"/>
             <w:gridSpan w:val="2"/>
             <w:tcBorders>
-              <w:top w:val="single" w:sz="4" w:space="0" w:color="auto"/>
+              <w:top w:val="single" w:color="auto" w:sz="4" w:space="0"/>
               <w:left w:val="nil"/>
-              <w:bottom w:val="single" w:sz="12" w:space="0" w:color="auto"/>
-              <w:right w:val="single" w:sz="12" w:space="0" w:color="auto"/>
+              <w:bottom w:val="single" w:color="auto" w:sz="12" w:space="0"/>
+              <w:right w:val="single" w:color="auto" w:sz="12" w:space="0"/>
             </w:tcBorders>
           </w:tcPr>
           <w:p>
@@ -1424,61 +1416,53 @@
             </w:pPr>
             <w:r>
               <w:rPr>
-                <w:rFonts w:ascii="ＭＳ 明朝" w:hAnsi="ＭＳ 明朝" w:hint="eastAsia"/>
+                <w:rFonts w:hint="eastAsia" w:ascii="ＭＳ 明朝" w:hAnsi="ＭＳ 明朝"/>
                 <w:sz w:val="20"/>
                 <w:szCs w:val="20"/>
               </w:rPr>
-              <w:t>〒</w:t>
-            </w:r>
-            <w:r>
-              <w:rPr>
-                <w:rFonts w:ascii="ＭＳ 明朝" w:hAnsi="ＭＳ 明朝" w:hint="eastAsia"/>
+              <w:t>〒　　　　　　　　　　　　　</w:t>
+            </w:r>
+            <w:r>
+              <w:rPr>
+                <w:rFonts w:hint="eastAsia" w:ascii="ＭＳ 明朝" w:hAnsi="ＭＳ 明朝"/>
+                <w:sz w:val="18"/>
+                <w:szCs w:val="18"/>
+              </w:rPr>
+              <w:t>(現住所以外に連絡を希望する場合のみ記入)</w:t>
+            </w:r>
+          </w:p>
+          <w:p>
+            <w:pPr>
+              <w:ind w:right="320"/>
+              <w:jc w:val="left"/>
+              <w:rPr>
+                <w:rFonts w:ascii="ＭＳ 明朝" w:hAnsi="ＭＳ 明朝"/>
+                <w:szCs w:val="21"/>
+              </w:rPr>
+            </w:pPr>
+          </w:p>
+        </w:tc>
+        <w:tc>
+          <w:tcPr>
+            <w:tcW w:w="1240" w:type="pct"/>
+            <w:tcBorders>
+              <w:top w:val="single" w:color="auto" w:sz="4" w:space="0"/>
+              <w:left w:val="single" w:color="auto" w:sz="12" w:space="0"/>
+              <w:bottom w:val="single" w:color="auto" w:sz="12" w:space="0"/>
+              <w:right w:val="single" w:color="auto" w:sz="12" w:space="0"/>
+            </w:tcBorders>
+          </w:tcPr>
+          <w:p>
+            <w:pPr>
+              <w:rPr>
+                <w:rFonts w:ascii="ＭＳ 明朝" w:hAnsi="ＭＳ 明朝"/>
                 <w:sz w:val="20"/>
                 <w:szCs w:val="20"/>
               </w:rPr>
-              <w:t xml:space="preserve">　　　　　　　　　　　　　</w:t>
-            </w:r>
-            <w:r>
-              <w:rPr>
-                <w:rFonts w:ascii="ＭＳ 明朝" w:hAnsi="ＭＳ 明朝" w:hint="eastAsia"/>
-                <w:sz w:val="18"/>
-                <w:szCs w:val="18"/>
-              </w:rPr>
-              <w:t>(現住所以外に連絡を希望する場合のみ記入)</w:t>
-            </w:r>
-          </w:p>
-          <w:p>
-            <w:pPr>
-              <w:ind w:right="320"/>
-              <w:jc w:val="left"/>
-              <w:rPr>
-                <w:rFonts w:ascii="ＭＳ 明朝" w:hAnsi="ＭＳ 明朝"/>
-                <w:szCs w:val="21"/>
-              </w:rPr>
-            </w:pPr>
-          </w:p>
-        </w:tc>
-        <w:tc>
-          <w:tcPr>
-            <w:tcW w:w="1240" w:type="pct"/>
-            <w:tcBorders>
-              <w:top w:val="single" w:sz="4" w:space="0" w:color="auto"/>
-              <w:left w:val="single" w:sz="12" w:space="0" w:color="auto"/>
-              <w:bottom w:val="single" w:sz="12" w:space="0" w:color="auto"/>
-              <w:right w:val="single" w:sz="12" w:space="0" w:color="auto"/>
-            </w:tcBorders>
-          </w:tcPr>
-          <w:p>
-            <w:pPr>
-              <w:rPr>
-                <w:rFonts w:ascii="ＭＳ 明朝" w:hAnsi="ＭＳ 明朝"/>
-                <w:sz w:val="20"/>
-                <w:szCs w:val="20"/>
-              </w:rPr>
-            </w:pPr>
-            <w:r>
-              <w:rPr>
-                <w:rFonts w:ascii="ＭＳ 明朝" w:hAnsi="ＭＳ 明朝" w:hint="eastAsia"/>
+            </w:pPr>
+            <w:r>
+              <w:rPr>
+                <w:rFonts w:hint="eastAsia" w:ascii="ＭＳ 明朝" w:hAnsi="ＭＳ 明朝"/>
                 <w:sz w:val="20"/>
                 <w:szCs w:val="20"/>
               </w:rPr>
@@ -1506,37 +1490,51 @@
     </w:p>
     <w:tbl>
       <w:tblPr>
+        <w:tblStyle w:val="3"/>
         <w:tblW w:w="5000" w:type="pct"/>
+        <w:tblInd w:w="0" w:type="dxa"/>
         <w:tblBorders>
-          <w:top w:val="single" w:sz="12" w:space="0" w:color="auto"/>
-          <w:left w:val="single" w:sz="12" w:space="0" w:color="auto"/>
-          <w:bottom w:val="single" w:sz="12" w:space="0" w:color="auto"/>
-          <w:right w:val="single" w:sz="12" w:space="0" w:color="auto"/>
-          <w:insideH w:val="single" w:sz="4" w:space="0" w:color="auto"/>
-          <w:insideV w:val="single" w:sz="4" w:space="0" w:color="auto"/>
+          <w:top w:val="single" w:color="auto" w:sz="12" w:space="0"/>
+          <w:left w:val="single" w:color="auto" w:sz="12" w:space="0"/>
+          <w:bottom w:val="single" w:color="auto" w:sz="12" w:space="0"/>
+          <w:right w:val="single" w:color="auto" w:sz="12" w:space="0"/>
+          <w:insideH w:val="single" w:color="auto" w:sz="4" w:space="0"/>
+          <w:insideV w:val="single" w:color="auto" w:sz="4" w:space="0"/>
         </w:tblBorders>
+        <w:tblLayout w:type="autofit"/>
         <w:tblCellMar>
+          <w:top w:w="0" w:type="dxa"/>
           <w:left w:w="99" w:type="dxa"/>
+          <w:bottom w:w="0" w:type="dxa"/>
           <w:right w:w="99" w:type="dxa"/>
         </w:tblCellMar>
-        <w:tblLook w:val="0000" w:firstRow="0" w:lastRow="0" w:firstColumn="0" w:lastColumn="0" w:noHBand="0" w:noVBand="0"/>
       </w:tblPr>
       <w:tblGrid>
-        <w:gridCol w:w="1158"/>
-        <w:gridCol w:w="791"/>
-        <w:gridCol w:w="8487"/>
+        <w:gridCol w:w="1184"/>
+        <w:gridCol w:w="808"/>
+        <w:gridCol w:w="8672"/>
       </w:tblGrid>
       <w:tr>
+        <w:tblPrEx>
+          <w:tblBorders>
+            <w:top w:val="single" w:color="auto" w:sz="12" w:space="0"/>
+            <w:left w:val="single" w:color="auto" w:sz="12" w:space="0"/>
+            <w:bottom w:val="single" w:color="auto" w:sz="12" w:space="0"/>
+            <w:right w:val="single" w:color="auto" w:sz="12" w:space="0"/>
+            <w:insideH w:val="single" w:color="auto" w:sz="4" w:space="0"/>
+            <w:insideV w:val="single" w:color="auto" w:sz="4" w:space="0"/>
+          </w:tblBorders>
+        </w:tblPrEx>
         <w:trPr>
-          <w:trHeight w:hRule="exact" w:val="567"/>
+          <w:trHeight w:val="567" w:hRule="exact"/>
         </w:trPr>
         <w:tc>
           <w:tcPr>
             <w:tcW w:w="555" w:type="pct"/>
             <w:tcBorders>
-              <w:top w:val="single" w:sz="12" w:space="0" w:color="auto"/>
-              <w:bottom w:val="double" w:sz="4" w:space="0" w:color="auto"/>
-              <w:right w:val="single" w:sz="4" w:space="0" w:color="auto"/>
+              <w:top w:val="single" w:color="auto" w:sz="12" w:space="0"/>
+              <w:bottom w:val="double" w:color="auto" w:sz="4" w:space="0"/>
+              <w:right w:val="single" w:color="auto" w:sz="4" w:space="0"/>
             </w:tcBorders>
             <w:vAlign w:val="center"/>
           </w:tcPr>
@@ -1551,7 +1549,7 @@
             </w:pPr>
             <w:r>
               <w:rPr>
-                <w:rFonts w:ascii="ＭＳ 明朝" w:hAnsi="ＭＳ 明朝" w:hint="eastAsia"/>
+                <w:rFonts w:hint="eastAsia" w:ascii="ＭＳ 明朝" w:hAnsi="ＭＳ 明朝"/>
                 <w:sz w:val="20"/>
                 <w:szCs w:val="20"/>
               </w:rPr>
@@ -1563,9 +1561,9 @@
           <w:tcPr>
             <w:tcW w:w="379" w:type="pct"/>
             <w:tcBorders>
-              <w:top w:val="single" w:sz="12" w:space="0" w:color="auto"/>
-              <w:left w:val="single" w:sz="4" w:space="0" w:color="auto"/>
-              <w:bottom w:val="double" w:sz="4" w:space="0" w:color="auto"/>
+              <w:top w:val="single" w:color="auto" w:sz="12" w:space="0"/>
+              <w:left w:val="single" w:color="auto" w:sz="4" w:space="0"/>
+              <w:bottom w:val="double" w:color="auto" w:sz="4" w:space="0"/>
             </w:tcBorders>
             <w:vAlign w:val="center"/>
           </w:tcPr>
@@ -1580,7 +1578,7 @@
             </w:pPr>
             <w:r>
               <w:rPr>
-                <w:rFonts w:ascii="ＭＳ 明朝" w:hAnsi="ＭＳ 明朝" w:hint="eastAsia"/>
+                <w:rFonts w:hint="eastAsia" w:ascii="ＭＳ 明朝" w:hAnsi="ＭＳ 明朝"/>
                 <w:sz w:val="20"/>
                 <w:szCs w:val="20"/>
               </w:rPr>
@@ -1592,8 +1590,8 @@
           <w:tcPr>
             <w:tcW w:w="4066" w:type="pct"/>
             <w:tcBorders>
-              <w:top w:val="single" w:sz="12" w:space="0" w:color="auto"/>
-              <w:bottom w:val="double" w:sz="4" w:space="0" w:color="auto"/>
+              <w:top w:val="single" w:color="auto" w:sz="12" w:space="0"/>
+              <w:bottom w:val="double" w:color="auto" w:sz="4" w:space="0"/>
             </w:tcBorders>
             <w:vAlign w:val="center"/>
           </w:tcPr>
@@ -1608,7 +1606,7 @@
             </w:pPr>
             <w:r>
               <w:rPr>
-                <w:rFonts w:ascii="ＭＳ 明朝" w:hAnsi="ＭＳ 明朝" w:hint="eastAsia"/>
+                <w:rFonts w:hint="eastAsia" w:ascii="ＭＳ 明朝" w:hAnsi="ＭＳ 明朝"/>
                 <w:sz w:val="20"/>
                 <w:szCs w:val="20"/>
               </w:rPr>
@@ -1618,16 +1616,26 @@
         </w:tc>
       </w:tr>
       <w:tr>
+        <w:tblPrEx>
+          <w:tblBorders>
+            <w:top w:val="single" w:color="auto" w:sz="12" w:space="0"/>
+            <w:left w:val="single" w:color="auto" w:sz="12" w:space="0"/>
+            <w:bottom w:val="single" w:color="auto" w:sz="12" w:space="0"/>
+            <w:right w:val="single" w:color="auto" w:sz="12" w:space="0"/>
+            <w:insideH w:val="single" w:color="auto" w:sz="4" w:space="0"/>
+            <w:insideV w:val="single" w:color="auto" w:sz="4" w:space="0"/>
+          </w:tblBorders>
+        </w:tblPrEx>
         <w:trPr>
-          <w:trHeight w:val="567"/>
+          <w:trHeight w:val="567" w:hRule="atLeast"/>
         </w:trPr>
         <w:tc>
           <w:tcPr>
             <w:tcW w:w="555" w:type="pct"/>
             <w:tcBorders>
-              <w:top w:val="double" w:sz="4" w:space="0" w:color="auto"/>
-              <w:bottom w:val="single" w:sz="4" w:space="0" w:color="auto"/>
-              <w:right w:val="single" w:sz="4" w:space="0" w:color="auto"/>
+              <w:top w:val="double" w:color="auto" w:sz="4" w:space="0"/>
+              <w:bottom w:val="single" w:color="auto" w:sz="4" w:space="0"/>
+              <w:right w:val="single" w:color="auto" w:sz="4" w:space="0"/>
             </w:tcBorders>
             <w:vAlign w:val="center"/>
           </w:tcPr>
@@ -1643,9 +1651,9 @@
           <w:tcPr>
             <w:tcW w:w="379" w:type="pct"/>
             <w:tcBorders>
-              <w:top w:val="double" w:sz="4" w:space="0" w:color="auto"/>
-              <w:left w:val="single" w:sz="4" w:space="0" w:color="auto"/>
-              <w:bottom w:val="single" w:sz="4" w:space="0" w:color="auto"/>
+              <w:top w:val="double" w:color="auto" w:sz="4" w:space="0"/>
+              <w:left w:val="single" w:color="auto" w:sz="4" w:space="0"/>
+              <w:bottom w:val="single" w:color="auto" w:sz="4" w:space="0"/>
             </w:tcBorders>
             <w:vAlign w:val="center"/>
           </w:tcPr>
@@ -1662,8 +1670,8 @@
           <w:tcPr>
             <w:tcW w:w="4066" w:type="pct"/>
             <w:tcBorders>
-              <w:top w:val="double" w:sz="4" w:space="0" w:color="auto"/>
-              <w:bottom w:val="single" w:sz="4" w:space="0" w:color="auto"/>
+              <w:top w:val="double" w:color="auto" w:sz="4" w:space="0"/>
+              <w:bottom w:val="single" w:color="auto" w:sz="4" w:space="0"/>
             </w:tcBorders>
             <w:vAlign w:val="center"/>
           </w:tcPr>
@@ -1671,13 +1679,13 @@
             <w:pPr>
               <w:jc w:val="center"/>
               <w:rPr>
-                <w:rFonts w:ascii="ＭＳ 明朝" w:eastAsia="DengXian" w:hAnsi="ＭＳ 明朝"/>
+                <w:rFonts w:ascii="ＭＳ 明朝" w:hAnsi="ＭＳ 明朝" w:eastAsia="DengXian"/>
                 <w:lang w:eastAsia="zh-CN"/>
               </w:rPr>
             </w:pPr>
             <w:r>
               <w:rPr>
-                <w:rFonts w:ascii="ＭＳ 明朝" w:hAnsi="ＭＳ 明朝" w:hint="eastAsia"/>
+                <w:rFonts w:hint="eastAsia" w:ascii="ＭＳ 明朝" w:hAnsi="ＭＳ 明朝"/>
                 <w:sz w:val="20"/>
                 <w:szCs w:val="20"/>
               </w:rPr>
@@ -1687,23 +1695,33 @@
         </w:tc>
       </w:tr>
       <w:tr>
+        <w:tblPrEx>
+          <w:tblBorders>
+            <w:top w:val="single" w:color="auto" w:sz="12" w:space="0"/>
+            <w:left w:val="single" w:color="auto" w:sz="12" w:space="0"/>
+            <w:bottom w:val="single" w:color="auto" w:sz="12" w:space="0"/>
+            <w:right w:val="single" w:color="auto" w:sz="12" w:space="0"/>
+            <w:insideH w:val="single" w:color="auto" w:sz="4" w:space="0"/>
+            <w:insideV w:val="single" w:color="auto" w:sz="4" w:space="0"/>
+          </w:tblBorders>
+        </w:tblPrEx>
         <w:trPr>
-          <w:trHeight w:val="567"/>
+          <w:trHeight w:val="567" w:hRule="atLeast"/>
         </w:trPr>
         <w:tc>
           <w:tcPr>
             <w:tcW w:w="555" w:type="pct"/>
             <w:tcBorders>
-              <w:top w:val="single" w:sz="4" w:space="0" w:color="auto"/>
-              <w:bottom w:val="single" w:sz="4" w:space="0" w:color="auto"/>
-              <w:right w:val="single" w:sz="4" w:space="0" w:color="auto"/>
-            </w:tcBorders>
-            <w:vAlign w:val="center"/>
-          </w:tcPr>
-          <w:p>
-            <w:pPr>
-              <w:rPr>
-                <w:rFonts w:ascii="ＭＳ 明朝" w:eastAsia="DengXian" w:hAnsi="ＭＳ 明朝"/>
+              <w:top w:val="single" w:color="auto" w:sz="4" w:space="0"/>
+              <w:bottom w:val="single" w:color="auto" w:sz="4" w:space="0"/>
+              <w:right w:val="single" w:color="auto" w:sz="4" w:space="0"/>
+            </w:tcBorders>
+            <w:vAlign w:val="center"/>
+          </w:tcPr>
+          <w:p>
+            <w:pPr>
+              <w:rPr>
+                <w:rFonts w:ascii="ＭＳ 明朝" w:hAnsi="ＭＳ 明朝" w:eastAsia="DengXian"/>
                 <w:lang w:eastAsia="zh-CN"/>
               </w:rPr>
             </w:pPr>
@@ -1719,9 +1737,9 @@
           <w:tcPr>
             <w:tcW w:w="379" w:type="pct"/>
             <w:tcBorders>
-              <w:top w:val="single" w:sz="4" w:space="0" w:color="auto"/>
-              <w:left w:val="single" w:sz="4" w:space="0" w:color="auto"/>
-              <w:bottom w:val="single" w:sz="4" w:space="0" w:color="auto"/>
+              <w:top w:val="single" w:color="auto" w:sz="4" w:space="0"/>
+              <w:left w:val="single" w:color="auto" w:sz="4" w:space="0"/>
+              <w:bottom w:val="single" w:color="auto" w:sz="4" w:space="0"/>
             </w:tcBorders>
             <w:vAlign w:val="center"/>
           </w:tcPr>
@@ -1729,13 +1747,13 @@
             <w:pPr>
               <w:jc w:val="center"/>
               <w:rPr>
-                <w:rFonts w:ascii="ＭＳ 明朝" w:eastAsia="DengXian" w:hAnsi="ＭＳ 明朝"/>
+                <w:rFonts w:ascii="ＭＳ 明朝" w:hAnsi="ＭＳ 明朝" w:eastAsia="DengXian"/>
                 <w:lang w:eastAsia="zh-CN"/>
               </w:rPr>
             </w:pPr>
             <w:r>
               <w:rPr>
-                <w:rFonts w:ascii="ＭＳ 明朝" w:hAnsi="ＭＳ 明朝" w:hint="eastAsia"/>
+                <w:rFonts w:hint="eastAsia" w:ascii="ＭＳ 明朝" w:hAnsi="ＭＳ 明朝"/>
               </w:rPr>
               <w:t>7</w:t>
             </w:r>
@@ -1745,8 +1763,8 @@
           <w:tcPr>
             <w:tcW w:w="4066" w:type="pct"/>
             <w:tcBorders>
-              <w:top w:val="single" w:sz="4" w:space="0" w:color="auto"/>
-              <w:bottom w:val="single" w:sz="4" w:space="0" w:color="auto"/>
+              <w:top w:val="single" w:color="auto" w:sz="4" w:space="0"/>
+              <w:bottom w:val="single" w:color="auto" w:sz="4" w:space="0"/>
             </w:tcBorders>
             <w:vAlign w:val="center"/>
           </w:tcPr>
@@ -1759,35 +1777,28 @@
             </w:pPr>
             <w:r>
               <w:rPr>
-                <w:rFonts w:asciiTheme="minorEastAsia" w:eastAsiaTheme="minorEastAsia" w:hAnsiTheme="minorEastAsia" w:hint="eastAsia"/>
+                <w:rFonts w:hint="eastAsia" w:asciiTheme="minorEastAsia" w:hAnsiTheme="minorEastAsia" w:eastAsiaTheme="minorEastAsia"/>
                 <w:lang w:eastAsia="zh-CN"/>
               </w:rPr>
-              <w:t>（</w:t>
-            </w:r>
-            <w:r>
-              <w:rPr>
-                <w:rFonts w:asciiTheme="minorEastAsia" w:eastAsiaTheme="minorEastAsia" w:hAnsiTheme="minorEastAsia" w:hint="eastAsia"/>
+              <w:t>（中国）</w:t>
+            </w:r>
+            <w:r>
+              <w:rPr>
+                <w:rFonts w:hint="eastAsia" w:ascii="ＭＳ 明朝" w:hAnsi="ＭＳ 明朝" w:eastAsia="DengXian"/>
                 <w:lang w:eastAsia="zh-CN"/>
               </w:rPr>
-              <w:t>中国）</w:t>
-            </w:r>
-            <w:r>
-              <w:rPr>
-                <w:rFonts w:ascii="ＭＳ 明朝" w:eastAsia="DengXian" w:hAnsi="ＭＳ 明朝" w:hint="eastAsia"/>
+              <w:t>河南省信阳市第十一高级中学</w:t>
+            </w:r>
+            <w:r>
+              <w:rPr>
+                <w:rFonts w:hint="eastAsia" w:asciiTheme="minorEastAsia" w:hAnsiTheme="minorEastAsia" w:eastAsiaTheme="minorEastAsia"/>
                 <w:lang w:eastAsia="zh-CN"/>
               </w:rPr>
-              <w:t>河南省信阳市第十一高级中学</w:t>
-            </w:r>
-            <w:r>
-              <w:rPr>
-                <w:rFonts w:asciiTheme="minorEastAsia" w:eastAsiaTheme="minorEastAsia" w:hAnsiTheme="minorEastAsia" w:hint="eastAsia"/>
-                <w:lang w:eastAsia="zh-CN"/>
-              </w:rPr>
-              <w:t xml:space="preserve">　　</w:t>
-            </w:r>
-            <w:r>
-              <w:rPr>
-                <w:rFonts w:ascii="ＭＳ 明朝" w:hAnsi="ＭＳ 明朝" w:hint="eastAsia"/>
+              <w:t>　　</w:t>
+            </w:r>
+            <w:r>
+              <w:rPr>
+                <w:rFonts w:hint="eastAsia" w:ascii="ＭＳ 明朝" w:hAnsi="ＭＳ 明朝"/>
                 <w:lang w:eastAsia="zh-CN"/>
               </w:rPr>
               <w:t>卒業</w:t>
@@ -1796,36 +1807,46 @@
         </w:tc>
       </w:tr>
       <w:tr>
+        <w:tblPrEx>
+          <w:tblBorders>
+            <w:top w:val="single" w:color="auto" w:sz="12" w:space="0"/>
+            <w:left w:val="single" w:color="auto" w:sz="12" w:space="0"/>
+            <w:bottom w:val="single" w:color="auto" w:sz="12" w:space="0"/>
+            <w:right w:val="single" w:color="auto" w:sz="12" w:space="0"/>
+            <w:insideH w:val="single" w:color="auto" w:sz="4" w:space="0"/>
+            <w:insideV w:val="single" w:color="auto" w:sz="4" w:space="0"/>
+          </w:tblBorders>
+        </w:tblPrEx>
         <w:trPr>
-          <w:trHeight w:val="567"/>
+          <w:trHeight w:val="567" w:hRule="atLeast"/>
         </w:trPr>
         <w:tc>
           <w:tcPr>
             <w:tcW w:w="555" w:type="pct"/>
             <w:tcBorders>
-              <w:top w:val="single" w:sz="4" w:space="0" w:color="auto"/>
-              <w:bottom w:val="single" w:sz="4" w:space="0" w:color="auto"/>
-              <w:right w:val="single" w:sz="4" w:space="0" w:color="auto"/>
-            </w:tcBorders>
-            <w:vAlign w:val="center"/>
-          </w:tcPr>
-          <w:p>
-            <w:pPr>
-              <w:rPr>
-                <w:rFonts w:ascii="ＭＳ 明朝" w:eastAsia="DengXian" w:hAnsi="ＭＳ 明朝"/>
+              <w:top w:val="single" w:color="auto" w:sz="4" w:space="0"/>
+              <w:bottom w:val="single" w:color="auto" w:sz="4" w:space="0"/>
+              <w:right w:val="single" w:color="auto" w:sz="4" w:space="0"/>
+            </w:tcBorders>
+            <w:vAlign w:val="center"/>
+          </w:tcPr>
+          <w:p>
+            <w:pPr>
+              <w:rPr>
+                <w:rFonts w:ascii="ＭＳ 明朝" w:hAnsi="ＭＳ 明朝" w:eastAsia="DengXian"/>
                 <w:lang w:eastAsia="zh-CN"/>
               </w:rPr>
             </w:pPr>
             <w:r>
               <w:rPr>
-                <w:rFonts w:ascii="ＭＳ 明朝" w:eastAsia="DengXian" w:hAnsi="ＭＳ 明朝" w:hint="eastAsia"/>
+                <w:rFonts w:hint="eastAsia" w:ascii="ＭＳ 明朝" w:hAnsi="ＭＳ 明朝" w:eastAsia="DengXian"/>
                 <w:lang w:eastAsia="zh-CN"/>
               </w:rPr>
               <w:t>2</w:t>
             </w:r>
             <w:r>
               <w:rPr>
-                <w:rFonts w:ascii="ＭＳ 明朝" w:eastAsia="DengXian" w:hAnsi="ＭＳ 明朝"/>
+                <w:rFonts w:ascii="ＭＳ 明朝" w:hAnsi="ＭＳ 明朝" w:eastAsia="DengXian"/>
                 <w:lang w:eastAsia="zh-CN"/>
               </w:rPr>
               <w:t>011</w:t>
@@ -1836,9 +1857,9 @@
           <w:tcPr>
             <w:tcW w:w="379" w:type="pct"/>
             <w:tcBorders>
-              <w:top w:val="single" w:sz="4" w:space="0" w:color="auto"/>
-              <w:left w:val="single" w:sz="4" w:space="0" w:color="auto"/>
-              <w:bottom w:val="single" w:sz="4" w:space="0" w:color="auto"/>
+              <w:top w:val="single" w:color="auto" w:sz="4" w:space="0"/>
+              <w:left w:val="single" w:color="auto" w:sz="4" w:space="0"/>
+              <w:bottom w:val="single" w:color="auto" w:sz="4" w:space="0"/>
             </w:tcBorders>
             <w:vAlign w:val="center"/>
           </w:tcPr>
@@ -1846,13 +1867,13 @@
             <w:pPr>
               <w:jc w:val="center"/>
               <w:rPr>
-                <w:rFonts w:ascii="ＭＳ 明朝" w:eastAsia="DengXian" w:hAnsi="ＭＳ 明朝"/>
+                <w:rFonts w:ascii="ＭＳ 明朝" w:hAnsi="ＭＳ 明朝" w:eastAsia="DengXian"/>
                 <w:lang w:eastAsia="zh-CN"/>
               </w:rPr>
             </w:pPr>
             <w:r>
               <w:rPr>
-                <w:rFonts w:ascii="ＭＳ 明朝" w:eastAsia="DengXian" w:hAnsi="ＭＳ 明朝" w:hint="eastAsia"/>
+                <w:rFonts w:hint="eastAsia" w:ascii="ＭＳ 明朝" w:hAnsi="ＭＳ 明朝" w:eastAsia="DengXian"/>
                 <w:lang w:eastAsia="zh-CN"/>
               </w:rPr>
               <w:t>7</w:t>
@@ -1863,8 +1884,8 @@
           <w:tcPr>
             <w:tcW w:w="4066" w:type="pct"/>
             <w:tcBorders>
-              <w:top w:val="single" w:sz="4" w:space="0" w:color="auto"/>
-              <w:bottom w:val="single" w:sz="4" w:space="0" w:color="auto"/>
+              <w:top w:val="single" w:color="auto" w:sz="4" w:space="0"/>
+              <w:bottom w:val="single" w:color="auto" w:sz="4" w:space="0"/>
             </w:tcBorders>
             <w:vAlign w:val="center"/>
           </w:tcPr>
@@ -1878,28 +1899,28 @@
             </w:pPr>
             <w:r>
               <w:rPr>
-                <w:rFonts w:asciiTheme="minorEastAsia" w:eastAsiaTheme="minorEastAsia" w:hAnsiTheme="minorEastAsia" w:hint="eastAsia"/>
+                <w:rFonts w:hint="eastAsia" w:asciiTheme="minorEastAsia" w:hAnsiTheme="minorEastAsia" w:eastAsiaTheme="minorEastAsia"/>
                 <w:lang w:eastAsia="zh-CN"/>
               </w:rPr>
               <w:t>（中国）</w:t>
             </w:r>
             <w:r>
               <w:rPr>
-                <w:rFonts w:ascii="DengXian" w:eastAsia="DengXian" w:hAnsi="DengXian" w:hint="eastAsia"/>
+                <w:rFonts w:hint="eastAsia" w:ascii="DengXian" w:hAnsi="DengXian" w:eastAsia="DengXian"/>
                 <w:lang w:eastAsia="zh-CN"/>
               </w:rPr>
               <w:t>南阳理工学院</w:t>
             </w:r>
             <w:r>
               <w:rPr>
-                <w:rFonts w:asciiTheme="minorEastAsia" w:eastAsiaTheme="minorEastAsia" w:hAnsiTheme="minorEastAsia" w:hint="eastAsia"/>
+                <w:rFonts w:hint="eastAsia" w:asciiTheme="minorEastAsia" w:hAnsiTheme="minorEastAsia" w:eastAsiaTheme="minorEastAsia"/>
                 <w:lang w:eastAsia="zh-CN"/>
               </w:rPr>
-              <w:t xml:space="preserve">　　　　</w:t>
-            </w:r>
-            <w:r>
-              <w:rPr>
-                <w:rFonts w:ascii="ＭＳ 明朝" w:hAnsi="ＭＳ 明朝" w:hint="eastAsia"/>
+              <w:t>　　　　</w:t>
+            </w:r>
+            <w:r>
+              <w:rPr>
+                <w:rFonts w:hint="eastAsia" w:ascii="ＭＳ 明朝" w:hAnsi="ＭＳ 明朝"/>
                 <w:lang w:eastAsia="zh-CN"/>
               </w:rPr>
               <w:t>卒業</w:t>
@@ -1908,35 +1929,45 @@
         </w:tc>
       </w:tr>
       <w:tr>
+        <w:tblPrEx>
+          <w:tblBorders>
+            <w:top w:val="single" w:color="auto" w:sz="12" w:space="0"/>
+            <w:left w:val="single" w:color="auto" w:sz="12" w:space="0"/>
+            <w:bottom w:val="single" w:color="auto" w:sz="12" w:space="0"/>
+            <w:right w:val="single" w:color="auto" w:sz="12" w:space="0"/>
+            <w:insideH w:val="single" w:color="auto" w:sz="4" w:space="0"/>
+            <w:insideV w:val="single" w:color="auto" w:sz="4" w:space="0"/>
+          </w:tblBorders>
+        </w:tblPrEx>
         <w:trPr>
-          <w:trHeight w:val="567"/>
+          <w:trHeight w:val="567" w:hRule="atLeast"/>
         </w:trPr>
         <w:tc>
           <w:tcPr>
             <w:tcW w:w="555" w:type="pct"/>
             <w:tcBorders>
-              <w:top w:val="single" w:sz="4" w:space="0" w:color="auto"/>
-              <w:bottom w:val="single" w:sz="4" w:space="0" w:color="auto"/>
-              <w:right w:val="single" w:sz="4" w:space="0" w:color="auto"/>
-            </w:tcBorders>
-            <w:vAlign w:val="center"/>
-          </w:tcPr>
-          <w:p>
-            <w:pPr>
-              <w:rPr>
-                <w:rFonts w:ascii="ＭＳ 明朝" w:hAnsi="ＭＳ 明朝"/>
-              </w:rPr>
-            </w:pPr>
-            <w:r>
-              <w:rPr>
-                <w:rFonts w:ascii="ＭＳ 明朝" w:eastAsia="DengXian" w:hAnsi="ＭＳ 明朝" w:hint="eastAsia"/>
+              <w:top w:val="single" w:color="auto" w:sz="4" w:space="0"/>
+              <w:bottom w:val="single" w:color="auto" w:sz="4" w:space="0"/>
+              <w:right w:val="single" w:color="auto" w:sz="4" w:space="0"/>
+            </w:tcBorders>
+            <w:vAlign w:val="center"/>
+          </w:tcPr>
+          <w:p>
+            <w:pPr>
+              <w:rPr>
+                <w:rFonts w:ascii="ＭＳ 明朝" w:hAnsi="ＭＳ 明朝"/>
+              </w:rPr>
+            </w:pPr>
+            <w:r>
+              <w:rPr>
+                <w:rFonts w:hint="eastAsia" w:ascii="ＭＳ 明朝" w:hAnsi="ＭＳ 明朝" w:eastAsia="DengXian"/>
                 <w:lang w:eastAsia="zh-CN"/>
               </w:rPr>
               <w:t>2</w:t>
             </w:r>
             <w:r>
               <w:rPr>
-                <w:rFonts w:ascii="ＭＳ 明朝" w:eastAsia="DengXian" w:hAnsi="ＭＳ 明朝"/>
+                <w:rFonts w:ascii="ＭＳ 明朝" w:hAnsi="ＭＳ 明朝" w:eastAsia="DengXian"/>
                 <w:lang w:eastAsia="zh-CN"/>
               </w:rPr>
               <w:t>020</w:t>
@@ -1947,9 +1978,9 @@
           <w:tcPr>
             <w:tcW w:w="379" w:type="pct"/>
             <w:tcBorders>
-              <w:top w:val="single" w:sz="4" w:space="0" w:color="auto"/>
-              <w:left w:val="single" w:sz="4" w:space="0" w:color="auto"/>
-              <w:bottom w:val="single" w:sz="4" w:space="0" w:color="auto"/>
+              <w:top w:val="single" w:color="auto" w:sz="4" w:space="0"/>
+              <w:left w:val="single" w:color="auto" w:sz="4" w:space="0"/>
+              <w:bottom w:val="single" w:color="auto" w:sz="4" w:space="0"/>
             </w:tcBorders>
             <w:vAlign w:val="center"/>
           </w:tcPr>
@@ -1962,14 +1993,14 @@
             </w:pPr>
             <w:r>
               <w:rPr>
-                <w:rFonts w:ascii="ＭＳ 明朝" w:eastAsia="DengXian" w:hAnsi="ＭＳ 明朝" w:hint="eastAsia"/>
+                <w:rFonts w:hint="eastAsia" w:ascii="ＭＳ 明朝" w:hAnsi="ＭＳ 明朝" w:eastAsia="DengXian"/>
                 <w:lang w:eastAsia="zh-CN"/>
               </w:rPr>
               <w:t>1</w:t>
             </w:r>
             <w:r>
               <w:rPr>
-                <w:rFonts w:ascii="ＭＳ 明朝" w:eastAsia="DengXian" w:hAnsi="ＭＳ 明朝"/>
+                <w:rFonts w:ascii="ＭＳ 明朝" w:hAnsi="ＭＳ 明朝" w:eastAsia="DengXian"/>
                 <w:lang w:eastAsia="zh-CN"/>
               </w:rPr>
               <w:t>2</w:t>
@@ -1980,20 +2011,20 @@
           <w:tcPr>
             <w:tcW w:w="4066" w:type="pct"/>
             <w:tcBorders>
-              <w:top w:val="single" w:sz="4" w:space="0" w:color="auto"/>
-              <w:bottom w:val="single" w:sz="4" w:space="0" w:color="auto"/>
-            </w:tcBorders>
-            <w:vAlign w:val="center"/>
-          </w:tcPr>
-          <w:p>
-            <w:pPr>
-              <w:rPr>
-                <w:rFonts w:ascii="ＭＳ 明朝" w:hAnsi="ＭＳ 明朝"/>
-              </w:rPr>
-            </w:pPr>
-            <w:r>
-              <w:rPr>
-                <w:rFonts w:ascii="ＭＳ 明朝" w:hAnsi="ＭＳ 明朝" w:hint="eastAsia"/>
+              <w:top w:val="single" w:color="auto" w:sz="4" w:space="0"/>
+              <w:bottom w:val="single" w:color="auto" w:sz="4" w:space="0"/>
+            </w:tcBorders>
+            <w:vAlign w:val="center"/>
+          </w:tcPr>
+          <w:p>
+            <w:pPr>
+              <w:rPr>
+                <w:rFonts w:ascii="ＭＳ 明朝" w:hAnsi="ＭＳ 明朝"/>
+              </w:rPr>
+            </w:pPr>
+            <w:r>
+              <w:rPr>
+                <w:rFonts w:hint="eastAsia" w:ascii="ＭＳ 明朝" w:hAnsi="ＭＳ 明朝"/>
               </w:rPr>
               <w:t>東京ベイサイド日本語学校　　入学</w:t>
             </w:r>
@@ -2001,28 +2032,38 @@
         </w:tc>
       </w:tr>
       <w:tr>
+        <w:tblPrEx>
+          <w:tblBorders>
+            <w:top w:val="single" w:color="auto" w:sz="12" w:space="0"/>
+            <w:left w:val="single" w:color="auto" w:sz="12" w:space="0"/>
+            <w:bottom w:val="single" w:color="auto" w:sz="12" w:space="0"/>
+            <w:right w:val="single" w:color="auto" w:sz="12" w:space="0"/>
+            <w:insideH w:val="single" w:color="auto" w:sz="4" w:space="0"/>
+            <w:insideV w:val="single" w:color="auto" w:sz="4" w:space="0"/>
+          </w:tblBorders>
+        </w:tblPrEx>
         <w:trPr>
-          <w:trHeight w:val="567"/>
+          <w:trHeight w:val="567" w:hRule="atLeast"/>
         </w:trPr>
         <w:tc>
           <w:tcPr>
             <w:tcW w:w="555" w:type="pct"/>
             <w:tcBorders>
-              <w:top w:val="single" w:sz="4" w:space="0" w:color="auto"/>
-              <w:bottom w:val="single" w:sz="4" w:space="0" w:color="auto"/>
-              <w:right w:val="single" w:sz="4" w:space="0" w:color="auto"/>
-            </w:tcBorders>
-            <w:vAlign w:val="center"/>
-          </w:tcPr>
-          <w:p>
-            <w:pPr>
-              <w:rPr>
-                <w:rFonts w:ascii="ＭＳ 明朝" w:hAnsi="ＭＳ 明朝"/>
-              </w:rPr>
-            </w:pPr>
-            <w:r>
-              <w:rPr>
-                <w:rFonts w:ascii="ＭＳ 明朝" w:hAnsi="ＭＳ 明朝" w:hint="eastAsia"/>
+              <w:top w:val="single" w:color="auto" w:sz="4" w:space="0"/>
+              <w:bottom w:val="single" w:color="auto" w:sz="4" w:space="0"/>
+              <w:right w:val="single" w:color="auto" w:sz="4" w:space="0"/>
+            </w:tcBorders>
+            <w:vAlign w:val="center"/>
+          </w:tcPr>
+          <w:p>
+            <w:pPr>
+              <w:rPr>
+                <w:rFonts w:ascii="ＭＳ 明朝" w:hAnsi="ＭＳ 明朝"/>
+              </w:rPr>
+            </w:pPr>
+            <w:r>
+              <w:rPr>
+                <w:rFonts w:hint="eastAsia" w:ascii="ＭＳ 明朝" w:hAnsi="ＭＳ 明朝"/>
               </w:rPr>
               <w:t>2023</w:t>
             </w:r>
@@ -2032,9 +2073,9 @@
           <w:tcPr>
             <w:tcW w:w="379" w:type="pct"/>
             <w:tcBorders>
-              <w:top w:val="single" w:sz="4" w:space="0" w:color="auto"/>
-              <w:left w:val="single" w:sz="4" w:space="0" w:color="auto"/>
-              <w:bottom w:val="single" w:sz="4" w:space="0" w:color="auto"/>
+              <w:top w:val="single" w:color="auto" w:sz="4" w:space="0"/>
+              <w:left w:val="single" w:color="auto" w:sz="4" w:space="0"/>
+              <w:bottom w:val="single" w:color="auto" w:sz="4" w:space="0"/>
             </w:tcBorders>
             <w:vAlign w:val="center"/>
           </w:tcPr>
@@ -2047,7 +2088,7 @@
             </w:pPr>
             <w:r>
               <w:rPr>
-                <w:rFonts w:ascii="ＭＳ 明朝" w:hAnsi="ＭＳ 明朝" w:hint="eastAsia"/>
+                <w:rFonts w:hint="eastAsia" w:ascii="ＭＳ 明朝" w:hAnsi="ＭＳ 明朝"/>
               </w:rPr>
               <w:t>3</w:t>
             </w:r>
@@ -2057,20 +2098,20 @@
           <w:tcPr>
             <w:tcW w:w="4066" w:type="pct"/>
             <w:tcBorders>
-              <w:top w:val="single" w:sz="4" w:space="0" w:color="auto"/>
-              <w:bottom w:val="single" w:sz="4" w:space="0" w:color="auto"/>
-            </w:tcBorders>
-            <w:vAlign w:val="center"/>
-          </w:tcPr>
-          <w:p>
-            <w:pPr>
-              <w:rPr>
-                <w:rFonts w:ascii="ＭＳ 明朝" w:hAnsi="ＭＳ 明朝"/>
-              </w:rPr>
-            </w:pPr>
-            <w:r>
-              <w:rPr>
-                <w:rFonts w:ascii="ＭＳ 明朝" w:hAnsi="ＭＳ 明朝" w:hint="eastAsia"/>
+              <w:top w:val="single" w:color="auto" w:sz="4" w:space="0"/>
+              <w:bottom w:val="single" w:color="auto" w:sz="4" w:space="0"/>
+            </w:tcBorders>
+            <w:vAlign w:val="center"/>
+          </w:tcPr>
+          <w:p>
+            <w:pPr>
+              <w:rPr>
+                <w:rFonts w:ascii="ＭＳ 明朝" w:hAnsi="ＭＳ 明朝"/>
+              </w:rPr>
+            </w:pPr>
+            <w:r>
+              <w:rPr>
+                <w:rFonts w:hint="eastAsia" w:ascii="ＭＳ 明朝" w:hAnsi="ＭＳ 明朝"/>
               </w:rPr>
               <w:t>東京ベイサイド日本語学校　　卒業</w:t>
             </w:r>
@@ -2078,28 +2119,38 @@
         </w:tc>
       </w:tr>
       <w:tr>
+        <w:tblPrEx>
+          <w:tblBorders>
+            <w:top w:val="single" w:color="auto" w:sz="12" w:space="0"/>
+            <w:left w:val="single" w:color="auto" w:sz="12" w:space="0"/>
+            <w:bottom w:val="single" w:color="auto" w:sz="12" w:space="0"/>
+            <w:right w:val="single" w:color="auto" w:sz="12" w:space="0"/>
+            <w:insideH w:val="single" w:color="auto" w:sz="4" w:space="0"/>
+            <w:insideV w:val="single" w:color="auto" w:sz="4" w:space="0"/>
+          </w:tblBorders>
+        </w:tblPrEx>
         <w:trPr>
-          <w:trHeight w:val="567"/>
+          <w:trHeight w:val="567" w:hRule="atLeast"/>
         </w:trPr>
         <w:tc>
           <w:tcPr>
             <w:tcW w:w="555" w:type="pct"/>
             <w:tcBorders>
-              <w:top w:val="single" w:sz="4" w:space="0" w:color="auto"/>
-              <w:bottom w:val="single" w:sz="4" w:space="0" w:color="auto"/>
-              <w:right w:val="single" w:sz="4" w:space="0" w:color="auto"/>
-            </w:tcBorders>
-            <w:vAlign w:val="center"/>
-          </w:tcPr>
-          <w:p>
-            <w:pPr>
-              <w:rPr>
-                <w:rFonts w:ascii="ＭＳ 明朝" w:hAnsi="ＭＳ 明朝"/>
-              </w:rPr>
-            </w:pPr>
-            <w:r>
-              <w:rPr>
-                <w:rFonts w:ascii="ＭＳ 明朝" w:hAnsi="ＭＳ 明朝" w:hint="eastAsia"/>
+              <w:top w:val="single" w:color="auto" w:sz="4" w:space="0"/>
+              <w:bottom w:val="single" w:color="auto" w:sz="4" w:space="0"/>
+              <w:right w:val="single" w:color="auto" w:sz="4" w:space="0"/>
+            </w:tcBorders>
+            <w:vAlign w:val="center"/>
+          </w:tcPr>
+          <w:p>
+            <w:pPr>
+              <w:rPr>
+                <w:rFonts w:ascii="ＭＳ 明朝" w:hAnsi="ＭＳ 明朝"/>
+              </w:rPr>
+            </w:pPr>
+            <w:r>
+              <w:rPr>
+                <w:rFonts w:hint="eastAsia" w:ascii="ＭＳ 明朝" w:hAnsi="ＭＳ 明朝"/>
               </w:rPr>
               <w:t>2023</w:t>
             </w:r>
@@ -2109,9 +2160,9 @@
           <w:tcPr>
             <w:tcW w:w="379" w:type="pct"/>
             <w:tcBorders>
-              <w:top w:val="single" w:sz="4" w:space="0" w:color="auto"/>
-              <w:left w:val="single" w:sz="4" w:space="0" w:color="auto"/>
-              <w:bottom w:val="single" w:sz="4" w:space="0" w:color="auto"/>
+              <w:top w:val="single" w:color="auto" w:sz="4" w:space="0"/>
+              <w:left w:val="single" w:color="auto" w:sz="4" w:space="0"/>
+              <w:bottom w:val="single" w:color="auto" w:sz="4" w:space="0"/>
             </w:tcBorders>
             <w:vAlign w:val="center"/>
           </w:tcPr>
@@ -2124,7 +2175,7 @@
             </w:pPr>
             <w:r>
               <w:rPr>
-                <w:rFonts w:ascii="ＭＳ 明朝" w:hAnsi="ＭＳ 明朝" w:hint="eastAsia"/>
+                <w:rFonts w:hint="eastAsia" w:ascii="ＭＳ 明朝" w:hAnsi="ＭＳ 明朝"/>
               </w:rPr>
               <w:t>4</w:t>
             </w:r>
@@ -2134,55 +2185,59 @@
           <w:tcPr>
             <w:tcW w:w="4066" w:type="pct"/>
             <w:tcBorders>
-              <w:top w:val="single" w:sz="4" w:space="0" w:color="auto"/>
-              <w:bottom w:val="single" w:sz="4" w:space="0" w:color="auto"/>
-            </w:tcBorders>
-            <w:vAlign w:val="center"/>
-          </w:tcPr>
-          <w:p>
-            <w:pPr>
-              <w:rPr>
-                <w:rFonts w:ascii="ＭＳ 明朝" w:hAnsi="ＭＳ 明朝"/>
-              </w:rPr>
-            </w:pPr>
-            <w:r>
-              <w:rPr>
-                <w:rFonts w:ascii="ＭＳ 明朝" w:hAnsi="ＭＳ 明朝" w:hint="eastAsia"/>
-              </w:rPr>
-              <w:t>東京マルチ・AI専門学校</w:t>
-            </w:r>
-            <w:r>
-              <w:rPr>
-                <w:rFonts w:ascii="ＭＳ 明朝" w:hAnsi="ＭＳ 明朝" w:hint="eastAsia"/>
-              </w:rPr>
-              <w:t xml:space="preserve">　　 入学</w:t>
+              <w:top w:val="single" w:color="auto" w:sz="4" w:space="0"/>
+              <w:bottom w:val="single" w:color="auto" w:sz="4" w:space="0"/>
+            </w:tcBorders>
+            <w:vAlign w:val="center"/>
+          </w:tcPr>
+          <w:p>
+            <w:pPr>
+              <w:rPr>
+                <w:rFonts w:ascii="ＭＳ 明朝" w:hAnsi="ＭＳ 明朝"/>
+              </w:rPr>
+            </w:pPr>
+            <w:r>
+              <w:rPr>
+                <w:rFonts w:hint="eastAsia" w:ascii="ＭＳ 明朝" w:hAnsi="ＭＳ 明朝"/>
+              </w:rPr>
+              <w:t>東京マルチ・AI専門学校　　 入学</w:t>
             </w:r>
           </w:p>
         </w:tc>
       </w:tr>
       <w:tr>
+        <w:tblPrEx>
+          <w:tblBorders>
+            <w:top w:val="single" w:color="auto" w:sz="12" w:space="0"/>
+            <w:left w:val="single" w:color="auto" w:sz="12" w:space="0"/>
+            <w:bottom w:val="single" w:color="auto" w:sz="12" w:space="0"/>
+            <w:right w:val="single" w:color="auto" w:sz="12" w:space="0"/>
+            <w:insideH w:val="single" w:color="auto" w:sz="4" w:space="0"/>
+            <w:insideV w:val="single" w:color="auto" w:sz="4" w:space="0"/>
+          </w:tblBorders>
+        </w:tblPrEx>
         <w:trPr>
-          <w:trHeight w:val="567"/>
+          <w:trHeight w:val="567" w:hRule="atLeast"/>
         </w:trPr>
         <w:tc>
           <w:tcPr>
             <w:tcW w:w="555" w:type="pct"/>
             <w:tcBorders>
-              <w:top w:val="single" w:sz="4" w:space="0" w:color="auto"/>
-              <w:bottom w:val="single" w:sz="4" w:space="0" w:color="auto"/>
-              <w:right w:val="single" w:sz="4" w:space="0" w:color="auto"/>
-            </w:tcBorders>
-            <w:vAlign w:val="center"/>
-          </w:tcPr>
-          <w:p>
-            <w:pPr>
-              <w:rPr>
-                <w:rFonts w:ascii="ＭＳ 明朝" w:hAnsi="ＭＳ 明朝"/>
-              </w:rPr>
-            </w:pPr>
-            <w:r>
-              <w:rPr>
-                <w:rFonts w:ascii="ＭＳ 明朝" w:hAnsi="ＭＳ 明朝" w:hint="eastAsia"/>
+              <w:top w:val="single" w:color="auto" w:sz="4" w:space="0"/>
+              <w:bottom w:val="single" w:color="auto" w:sz="4" w:space="0"/>
+              <w:right w:val="single" w:color="auto" w:sz="4" w:space="0"/>
+            </w:tcBorders>
+            <w:vAlign w:val="center"/>
+          </w:tcPr>
+          <w:p>
+            <w:pPr>
+              <w:rPr>
+                <w:rFonts w:ascii="ＭＳ 明朝" w:hAnsi="ＭＳ 明朝"/>
+              </w:rPr>
+            </w:pPr>
+            <w:r>
+              <w:rPr>
+                <w:rFonts w:hint="eastAsia" w:ascii="ＭＳ 明朝" w:hAnsi="ＭＳ 明朝"/>
               </w:rPr>
               <w:t>2</w:t>
             </w:r>
@@ -2198,9 +2253,9 @@
           <w:tcPr>
             <w:tcW w:w="379" w:type="pct"/>
             <w:tcBorders>
-              <w:top w:val="single" w:sz="4" w:space="0" w:color="auto"/>
-              <w:left w:val="single" w:sz="4" w:space="0" w:color="auto"/>
-              <w:bottom w:val="single" w:sz="4" w:space="0" w:color="auto"/>
+              <w:top w:val="single" w:color="auto" w:sz="4" w:space="0"/>
+              <w:left w:val="single" w:color="auto" w:sz="4" w:space="0"/>
+              <w:bottom w:val="single" w:color="auto" w:sz="4" w:space="0"/>
             </w:tcBorders>
             <w:vAlign w:val="center"/>
           </w:tcPr>
@@ -2213,7 +2268,7 @@
             </w:pPr>
             <w:r>
               <w:rPr>
-                <w:rFonts w:ascii="ＭＳ 明朝" w:hAnsi="ＭＳ 明朝" w:hint="eastAsia"/>
+                <w:rFonts w:hint="eastAsia" w:ascii="ＭＳ 明朝" w:hAnsi="ＭＳ 明朝"/>
               </w:rPr>
               <w:t>3</w:t>
             </w:r>
@@ -2223,55 +2278,47 @@
           <w:tcPr>
             <w:tcW w:w="4066" w:type="pct"/>
             <w:tcBorders>
-              <w:top w:val="single" w:sz="4" w:space="0" w:color="auto"/>
-              <w:bottom w:val="single" w:sz="4" w:space="0" w:color="auto"/>
-            </w:tcBorders>
-            <w:vAlign w:val="center"/>
-          </w:tcPr>
-          <w:p>
-            <w:pPr>
-              <w:rPr>
-                <w:rFonts w:ascii="ＭＳ 明朝" w:hAnsi="ＭＳ 明朝"/>
-              </w:rPr>
-            </w:pPr>
-            <w:r>
-              <w:rPr>
-                <w:rFonts w:ascii="ＭＳ 明朝" w:hAnsi="ＭＳ 明朝" w:hint="eastAsia"/>
-              </w:rPr>
-              <w:t xml:space="preserve">東京マルチ・AI専門学校　　</w:t>
-            </w:r>
-            <w:r>
-              <w:rPr>
-                <w:rFonts w:ascii="ＭＳ 明朝" w:hAnsi="ＭＳ 明朝" w:hint="eastAsia"/>
-              </w:rPr>
-              <w:t xml:space="preserve"> </w:t>
-            </w:r>
-            <w:r>
-              <w:rPr>
-                <w:rFonts w:ascii="ＭＳ 明朝" w:hAnsi="ＭＳ 明朝" w:hint="eastAsia"/>
-              </w:rPr>
-              <w:t>卒業</w:t>
-            </w:r>
-            <w:r>
-              <w:rPr>
-                <w:rFonts w:ascii="ＭＳ 明朝" w:hAnsi="ＭＳ 明朝" w:hint="eastAsia"/>
-              </w:rPr>
-              <w:t>見込み</w:t>
+              <w:top w:val="single" w:color="auto" w:sz="4" w:space="0"/>
+              <w:bottom w:val="single" w:color="auto" w:sz="4" w:space="0"/>
+            </w:tcBorders>
+            <w:vAlign w:val="center"/>
+          </w:tcPr>
+          <w:p>
+            <w:pPr>
+              <w:rPr>
+                <w:rFonts w:ascii="ＭＳ 明朝" w:hAnsi="ＭＳ 明朝"/>
+              </w:rPr>
+            </w:pPr>
+            <w:r>
+              <w:rPr>
+                <w:rFonts w:hint="eastAsia" w:ascii="ＭＳ 明朝" w:hAnsi="ＭＳ 明朝"/>
+              </w:rPr>
+              <w:t>東京マルチ・AI専門学校　　 卒業見込み</w:t>
             </w:r>
           </w:p>
         </w:tc>
       </w:tr>
       <w:tr>
+        <w:tblPrEx>
+          <w:tblBorders>
+            <w:top w:val="single" w:color="auto" w:sz="12" w:space="0"/>
+            <w:left w:val="single" w:color="auto" w:sz="12" w:space="0"/>
+            <w:bottom w:val="single" w:color="auto" w:sz="12" w:space="0"/>
+            <w:right w:val="single" w:color="auto" w:sz="12" w:space="0"/>
+            <w:insideH w:val="single" w:color="auto" w:sz="4" w:space="0"/>
+            <w:insideV w:val="single" w:color="auto" w:sz="4" w:space="0"/>
+          </w:tblBorders>
+        </w:tblPrEx>
         <w:trPr>
-          <w:trHeight w:val="567"/>
+          <w:trHeight w:val="567" w:hRule="atLeast"/>
         </w:trPr>
         <w:tc>
           <w:tcPr>
             <w:tcW w:w="555" w:type="pct"/>
             <w:tcBorders>
-              <w:top w:val="single" w:sz="4" w:space="0" w:color="auto"/>
-              <w:bottom w:val="single" w:sz="4" w:space="0" w:color="auto"/>
-              <w:right w:val="single" w:sz="4" w:space="0" w:color="auto"/>
+              <w:top w:val="single" w:color="auto" w:sz="4" w:space="0"/>
+              <w:bottom w:val="single" w:color="auto" w:sz="4" w:space="0"/>
+              <w:right w:val="single" w:color="auto" w:sz="4" w:space="0"/>
             </w:tcBorders>
             <w:vAlign w:val="center"/>
           </w:tcPr>
@@ -2287,9 +2334,9 @@
           <w:tcPr>
             <w:tcW w:w="379" w:type="pct"/>
             <w:tcBorders>
-              <w:top w:val="single" w:sz="4" w:space="0" w:color="auto"/>
-              <w:left w:val="single" w:sz="4" w:space="0" w:color="auto"/>
-              <w:bottom w:val="single" w:sz="4" w:space="0" w:color="auto"/>
+              <w:top w:val="single" w:color="auto" w:sz="4" w:space="0"/>
+              <w:left w:val="single" w:color="auto" w:sz="4" w:space="0"/>
+              <w:bottom w:val="single" w:color="auto" w:sz="4" w:space="0"/>
             </w:tcBorders>
             <w:vAlign w:val="center"/>
           </w:tcPr>
@@ -2306,8 +2353,8 @@
           <w:tcPr>
             <w:tcW w:w="4066" w:type="pct"/>
             <w:tcBorders>
-              <w:top w:val="single" w:sz="4" w:space="0" w:color="auto"/>
-              <w:bottom w:val="single" w:sz="4" w:space="0" w:color="auto"/>
+              <w:top w:val="single" w:color="auto" w:sz="4" w:space="0"/>
+              <w:bottom w:val="single" w:color="auto" w:sz="4" w:space="0"/>
             </w:tcBorders>
             <w:vAlign w:val="center"/>
           </w:tcPr>
@@ -2320,7 +2367,7 @@
             </w:pPr>
             <w:r>
               <w:rPr>
-                <w:rFonts w:ascii="ＭＳ 明朝" w:hAnsi="ＭＳ 明朝" w:hint="eastAsia"/>
+                <w:rFonts w:hint="eastAsia" w:ascii="ＭＳ 明朝" w:hAnsi="ＭＳ 明朝"/>
                 <w:sz w:val="20"/>
                 <w:szCs w:val="20"/>
               </w:rPr>
@@ -2330,16 +2377,26 @@
         </w:tc>
       </w:tr>
       <w:tr>
+        <w:tblPrEx>
+          <w:tblBorders>
+            <w:top w:val="single" w:color="auto" w:sz="12" w:space="0"/>
+            <w:left w:val="single" w:color="auto" w:sz="12" w:space="0"/>
+            <w:bottom w:val="single" w:color="auto" w:sz="12" w:space="0"/>
+            <w:right w:val="single" w:color="auto" w:sz="12" w:space="0"/>
+            <w:insideH w:val="single" w:color="auto" w:sz="4" w:space="0"/>
+            <w:insideV w:val="single" w:color="auto" w:sz="4" w:space="0"/>
+          </w:tblBorders>
+        </w:tblPrEx>
         <w:trPr>
-          <w:trHeight w:val="567"/>
+          <w:trHeight w:val="567" w:hRule="atLeast"/>
         </w:trPr>
         <w:tc>
           <w:tcPr>
             <w:tcW w:w="555" w:type="pct"/>
             <w:tcBorders>
-              <w:top w:val="single" w:sz="4" w:space="0" w:color="auto"/>
-              <w:bottom w:val="single" w:sz="4" w:space="0" w:color="auto"/>
-              <w:right w:val="single" w:sz="4" w:space="0" w:color="auto"/>
+              <w:top w:val="single" w:color="auto" w:sz="4" w:space="0"/>
+              <w:bottom w:val="single" w:color="auto" w:sz="4" w:space="0"/>
+              <w:right w:val="single" w:color="auto" w:sz="4" w:space="0"/>
             </w:tcBorders>
             <w:vAlign w:val="center"/>
           </w:tcPr>
@@ -2361,9 +2418,9 @@
           <w:tcPr>
             <w:tcW w:w="379" w:type="pct"/>
             <w:tcBorders>
-              <w:top w:val="single" w:sz="4" w:space="0" w:color="auto"/>
-              <w:left w:val="single" w:sz="4" w:space="0" w:color="auto"/>
-              <w:bottom w:val="single" w:sz="4" w:space="0" w:color="auto"/>
+              <w:top w:val="single" w:color="auto" w:sz="4" w:space="0"/>
+              <w:left w:val="single" w:color="auto" w:sz="4" w:space="0"/>
+              <w:bottom w:val="single" w:color="auto" w:sz="4" w:space="0"/>
             </w:tcBorders>
             <w:vAlign w:val="center"/>
           </w:tcPr>
@@ -2376,7 +2433,7 @@
             </w:pPr>
             <w:r>
               <w:rPr>
-                <w:rFonts w:ascii="ＭＳ 明朝" w:hAnsi="ＭＳ 明朝" w:hint="eastAsia"/>
+                <w:rFonts w:hint="eastAsia" w:ascii="ＭＳ 明朝" w:hAnsi="ＭＳ 明朝"/>
               </w:rPr>
               <w:t>9</w:t>
             </w:r>
@@ -2386,8 +2443,8 @@
           <w:tcPr>
             <w:tcW w:w="4066" w:type="pct"/>
             <w:tcBorders>
-              <w:top w:val="single" w:sz="4" w:space="0" w:color="auto"/>
-              <w:bottom w:val="single" w:sz="4" w:space="0" w:color="auto"/>
+              <w:top w:val="single" w:color="auto" w:sz="4" w:space="0"/>
+              <w:bottom w:val="single" w:color="auto" w:sz="4" w:space="0"/>
             </w:tcBorders>
             <w:vAlign w:val="center"/>
           </w:tcPr>
@@ -2395,45 +2452,55 @@
             <w:pPr>
               <w:jc w:val="left"/>
               <w:rPr>
-                <w:rFonts w:ascii="ＭＳ 明朝" w:eastAsiaTheme="minorEastAsia" w:hAnsi="ＭＳ 明朝"/>
+                <w:rFonts w:ascii="ＭＳ 明朝" w:hAnsi="ＭＳ 明朝" w:eastAsiaTheme="minorEastAsia"/>
                 <w:lang w:eastAsia="zh-CN"/>
               </w:rPr>
             </w:pPr>
             <w:r>
               <w:rPr>
-                <w:rFonts w:asciiTheme="minorEastAsia" w:eastAsiaTheme="minorEastAsia" w:hAnsiTheme="minorEastAsia" w:hint="eastAsia"/>
+                <w:rFonts w:hint="eastAsia" w:asciiTheme="minorEastAsia" w:hAnsiTheme="minorEastAsia" w:eastAsiaTheme="minorEastAsia"/>
                 <w:lang w:eastAsia="zh-CN"/>
               </w:rPr>
               <w:t>（中国）</w:t>
             </w:r>
             <w:r>
               <w:rPr>
-                <w:rFonts w:asciiTheme="minorEastAsia" w:eastAsia="DengXian" w:hAnsiTheme="minorEastAsia" w:hint="eastAsia"/>
+                <w:rFonts w:hint="eastAsia" w:eastAsia="DengXian" w:asciiTheme="minorEastAsia" w:hAnsiTheme="minorEastAsia"/>
                 <w:lang w:eastAsia="zh-CN"/>
               </w:rPr>
               <w:t>成都金亚科技股份有限公司</w:t>
             </w:r>
             <w:r>
               <w:rPr>
-                <w:rFonts w:asciiTheme="minorEastAsia" w:eastAsiaTheme="minorEastAsia" w:hAnsiTheme="minorEastAsia" w:hint="eastAsia"/>
+                <w:rFonts w:hint="eastAsia" w:asciiTheme="minorEastAsia" w:hAnsiTheme="minorEastAsia" w:eastAsiaTheme="minorEastAsia"/>
                 <w:lang w:eastAsia="zh-CN"/>
               </w:rPr>
-              <w:t xml:space="preserve">　　入社</w:t>
+              <w:t>　　入社</w:t>
             </w:r>
           </w:p>
         </w:tc>
       </w:tr>
       <w:tr>
+        <w:tblPrEx>
+          <w:tblBorders>
+            <w:top w:val="single" w:color="auto" w:sz="12" w:space="0"/>
+            <w:left w:val="single" w:color="auto" w:sz="12" w:space="0"/>
+            <w:bottom w:val="single" w:color="auto" w:sz="12" w:space="0"/>
+            <w:right w:val="single" w:color="auto" w:sz="12" w:space="0"/>
+            <w:insideH w:val="single" w:color="auto" w:sz="4" w:space="0"/>
+            <w:insideV w:val="single" w:color="auto" w:sz="4" w:space="0"/>
+          </w:tblBorders>
+        </w:tblPrEx>
         <w:trPr>
-          <w:trHeight w:val="567"/>
+          <w:trHeight w:val="567" w:hRule="atLeast"/>
         </w:trPr>
         <w:tc>
           <w:tcPr>
             <w:tcW w:w="555" w:type="pct"/>
             <w:tcBorders>
-              <w:top w:val="single" w:sz="4" w:space="0" w:color="auto"/>
-              <w:bottom w:val="single" w:sz="4" w:space="0" w:color="auto"/>
-              <w:right w:val="single" w:sz="4" w:space="0" w:color="auto"/>
+              <w:top w:val="single" w:color="auto" w:sz="4" w:space="0"/>
+              <w:bottom w:val="single" w:color="auto" w:sz="4" w:space="0"/>
+              <w:right w:val="single" w:color="auto" w:sz="4" w:space="0"/>
             </w:tcBorders>
             <w:vAlign w:val="center"/>
           </w:tcPr>
@@ -2450,9 +2517,9 @@
           <w:tcPr>
             <w:tcW w:w="379" w:type="pct"/>
             <w:tcBorders>
-              <w:top w:val="single" w:sz="4" w:space="0" w:color="auto"/>
-              <w:left w:val="single" w:sz="4" w:space="0" w:color="auto"/>
-              <w:bottom w:val="single" w:sz="4" w:space="0" w:color="auto"/>
+              <w:top w:val="single" w:color="auto" w:sz="4" w:space="0"/>
+              <w:left w:val="single" w:color="auto" w:sz="4" w:space="0"/>
+              <w:bottom w:val="single" w:color="auto" w:sz="4" w:space="0"/>
             </w:tcBorders>
             <w:vAlign w:val="center"/>
           </w:tcPr>
@@ -2470,8 +2537,8 @@
           <w:tcPr>
             <w:tcW w:w="4066" w:type="pct"/>
             <w:tcBorders>
-              <w:top w:val="single" w:sz="4" w:space="0" w:color="auto"/>
-              <w:bottom w:val="single" w:sz="4" w:space="0" w:color="auto"/>
+              <w:top w:val="single" w:color="auto" w:sz="4" w:space="0"/>
+              <w:bottom w:val="single" w:color="auto" w:sz="4" w:space="0"/>
             </w:tcBorders>
             <w:vAlign w:val="center"/>
           </w:tcPr>
@@ -2484,21 +2551,14 @@
             </w:pPr>
             <w:r>
               <w:rPr>
-                <w:rFonts w:ascii="ＭＳ 明朝" w:hAnsi="ＭＳ 明朝" w:hint="eastAsia"/>
+                <w:rFonts w:hint="eastAsia" w:ascii="ＭＳ 明朝" w:hAnsi="ＭＳ 明朝"/>
                 <w:lang w:eastAsia="zh-CN"/>
               </w:rPr>
-              <w:t xml:space="preserve">　　　　</w:t>
-            </w:r>
-            <w:r>
-              <w:rPr>
-                <w:rFonts w:ascii="ＭＳ 明朝" w:hAnsi="ＭＳ 明朝" w:hint="eastAsia"/>
-                <w:lang w:eastAsia="zh-CN"/>
-              </w:rPr>
-              <w:t xml:space="preserve">　</w:t>
-            </w:r>
-            <w:r>
-              <w:rPr>
-                <w:rFonts w:ascii="ＭＳ 明朝" w:hAnsi="ＭＳ 明朝" w:hint="eastAsia"/>
+              <w:t>　　　　　</w:t>
+            </w:r>
+            <w:r>
+              <w:rPr>
+                <w:rFonts w:hint="eastAsia" w:ascii="ＭＳ 明朝" w:hAnsi="ＭＳ 明朝"/>
               </w:rPr>
               <w:t>テクニカルサポートエンジニアとする</w:t>
             </w:r>
@@ -2506,28 +2566,38 @@
         </w:tc>
       </w:tr>
       <w:tr>
+        <w:tblPrEx>
+          <w:tblBorders>
+            <w:top w:val="single" w:color="auto" w:sz="12" w:space="0"/>
+            <w:left w:val="single" w:color="auto" w:sz="12" w:space="0"/>
+            <w:bottom w:val="single" w:color="auto" w:sz="12" w:space="0"/>
+            <w:right w:val="single" w:color="auto" w:sz="12" w:space="0"/>
+            <w:insideH w:val="single" w:color="auto" w:sz="4" w:space="0"/>
+            <w:insideV w:val="single" w:color="auto" w:sz="4" w:space="0"/>
+          </w:tblBorders>
+        </w:tblPrEx>
         <w:trPr>
-          <w:trHeight w:val="567"/>
+          <w:trHeight w:val="567" w:hRule="atLeast"/>
         </w:trPr>
         <w:tc>
           <w:tcPr>
             <w:tcW w:w="555" w:type="pct"/>
             <w:tcBorders>
-              <w:top w:val="single" w:sz="4" w:space="0" w:color="auto"/>
-              <w:bottom w:val="single" w:sz="4" w:space="0" w:color="auto"/>
-              <w:right w:val="single" w:sz="4" w:space="0" w:color="auto"/>
-            </w:tcBorders>
-            <w:vAlign w:val="center"/>
-          </w:tcPr>
-          <w:p>
-            <w:pPr>
-              <w:rPr>
-                <w:rFonts w:ascii="ＭＳ 明朝" w:hAnsi="ＭＳ 明朝"/>
-              </w:rPr>
-            </w:pPr>
-            <w:r>
-              <w:rPr>
-                <w:rFonts w:ascii="ＭＳ 明朝" w:hAnsi="ＭＳ 明朝" w:hint="eastAsia"/>
+              <w:top w:val="single" w:color="auto" w:sz="4" w:space="0"/>
+              <w:bottom w:val="single" w:color="auto" w:sz="4" w:space="0"/>
+              <w:right w:val="single" w:color="auto" w:sz="4" w:space="0"/>
+            </w:tcBorders>
+            <w:vAlign w:val="center"/>
+          </w:tcPr>
+          <w:p>
+            <w:pPr>
+              <w:rPr>
+                <w:rFonts w:ascii="ＭＳ 明朝" w:hAnsi="ＭＳ 明朝"/>
+              </w:rPr>
+            </w:pPr>
+            <w:r>
+              <w:rPr>
+                <w:rFonts w:hint="eastAsia" w:ascii="ＭＳ 明朝" w:hAnsi="ＭＳ 明朝"/>
               </w:rPr>
               <w:t>2</w:t>
             </w:r>
@@ -2543,9 +2613,9 @@
           <w:tcPr>
             <w:tcW w:w="379" w:type="pct"/>
             <w:tcBorders>
-              <w:top w:val="single" w:sz="4" w:space="0" w:color="auto"/>
-              <w:left w:val="single" w:sz="4" w:space="0" w:color="auto"/>
-              <w:bottom w:val="single" w:sz="4" w:space="0" w:color="auto"/>
+              <w:top w:val="single" w:color="auto" w:sz="4" w:space="0"/>
+              <w:left w:val="single" w:color="auto" w:sz="4" w:space="0"/>
+              <w:bottom w:val="single" w:color="auto" w:sz="4" w:space="0"/>
             </w:tcBorders>
             <w:vAlign w:val="center"/>
           </w:tcPr>
@@ -2558,7 +2628,7 @@
             </w:pPr>
             <w:r>
               <w:rPr>
-                <w:rFonts w:ascii="ＭＳ 明朝" w:hAnsi="ＭＳ 明朝" w:hint="eastAsia"/>
+                <w:rFonts w:hint="eastAsia" w:ascii="ＭＳ 明朝" w:hAnsi="ＭＳ 明朝"/>
               </w:rPr>
               <w:t>4</w:t>
             </w:r>
@@ -2568,14 +2638,14 @@
           <w:tcPr>
             <w:tcW w:w="4066" w:type="pct"/>
             <w:tcBorders>
-              <w:top w:val="single" w:sz="4" w:space="0" w:color="auto"/>
-              <w:bottom w:val="single" w:sz="4" w:space="0" w:color="auto"/>
-            </w:tcBorders>
-            <w:vAlign w:val="center"/>
-          </w:tcPr>
-          <w:p>
-            <w:pPr>
-              <w:ind w:firstLineChars="400" w:firstLine="840"/>
+              <w:top w:val="single" w:color="auto" w:sz="4" w:space="0"/>
+              <w:bottom w:val="single" w:color="auto" w:sz="4" w:space="0"/>
+            </w:tcBorders>
+            <w:vAlign w:val="center"/>
+          </w:tcPr>
+          <w:p>
+            <w:pPr>
+              <w:ind w:firstLine="840" w:firstLineChars="400"/>
               <w:jc w:val="left"/>
               <w:rPr>
                 <w:rFonts w:ascii="ＭＳ 明朝" w:hAnsi="ＭＳ 明朝"/>
@@ -2584,44 +2654,54 @@
             </w:pPr>
             <w:r>
               <w:rPr>
-                <w:rFonts w:asciiTheme="minorEastAsia" w:eastAsia="DengXian" w:hAnsiTheme="minorEastAsia" w:hint="eastAsia"/>
+                <w:rFonts w:hint="eastAsia" w:eastAsia="DengXian" w:asciiTheme="minorEastAsia" w:hAnsiTheme="minorEastAsia"/>
                 <w:lang w:eastAsia="zh-CN"/>
               </w:rPr>
               <w:t>成都金亚科技股份有限公司</w:t>
             </w:r>
             <w:r>
               <w:rPr>
-                <w:rFonts w:asciiTheme="minorEastAsia" w:eastAsiaTheme="minorEastAsia" w:hAnsiTheme="minorEastAsia" w:hint="eastAsia"/>
+                <w:rFonts w:hint="eastAsia" w:asciiTheme="minorEastAsia" w:hAnsiTheme="minorEastAsia" w:eastAsiaTheme="minorEastAsia"/>
                 <w:lang w:eastAsia="zh-CN"/>
               </w:rPr>
-              <w:t xml:space="preserve">　　退社</w:t>
+              <w:t>　　退社</w:t>
             </w:r>
           </w:p>
         </w:tc>
       </w:tr>
       <w:tr>
+        <w:tblPrEx>
+          <w:tblBorders>
+            <w:top w:val="single" w:color="auto" w:sz="12" w:space="0"/>
+            <w:left w:val="single" w:color="auto" w:sz="12" w:space="0"/>
+            <w:bottom w:val="single" w:color="auto" w:sz="12" w:space="0"/>
+            <w:right w:val="single" w:color="auto" w:sz="12" w:space="0"/>
+            <w:insideH w:val="single" w:color="auto" w:sz="4" w:space="0"/>
+            <w:insideV w:val="single" w:color="auto" w:sz="4" w:space="0"/>
+          </w:tblBorders>
+        </w:tblPrEx>
         <w:trPr>
-          <w:trHeight w:val="567"/>
+          <w:trHeight w:val="567" w:hRule="atLeast"/>
         </w:trPr>
         <w:tc>
           <w:tcPr>
             <w:tcW w:w="555" w:type="pct"/>
             <w:tcBorders>
-              <w:top w:val="single" w:sz="4" w:space="0" w:color="auto"/>
-              <w:bottom w:val="single" w:sz="4" w:space="0" w:color="auto"/>
-              <w:right w:val="single" w:sz="4" w:space="0" w:color="auto"/>
-            </w:tcBorders>
-            <w:vAlign w:val="center"/>
-          </w:tcPr>
-          <w:p>
-            <w:pPr>
-              <w:rPr>
-                <w:rFonts w:ascii="ＭＳ 明朝" w:hAnsi="ＭＳ 明朝"/>
-              </w:rPr>
-            </w:pPr>
-            <w:r>
-              <w:rPr>
-                <w:rFonts w:ascii="ＭＳ 明朝" w:hAnsi="ＭＳ 明朝" w:hint="eastAsia"/>
+              <w:top w:val="single" w:color="auto" w:sz="4" w:space="0"/>
+              <w:bottom w:val="single" w:color="auto" w:sz="4" w:space="0"/>
+              <w:right w:val="single" w:color="auto" w:sz="4" w:space="0"/>
+            </w:tcBorders>
+            <w:vAlign w:val="center"/>
+          </w:tcPr>
+          <w:p>
+            <w:pPr>
+              <w:rPr>
+                <w:rFonts w:ascii="ＭＳ 明朝" w:hAnsi="ＭＳ 明朝"/>
+              </w:rPr>
+            </w:pPr>
+            <w:r>
+              <w:rPr>
+                <w:rFonts w:hint="eastAsia" w:ascii="ＭＳ 明朝" w:hAnsi="ＭＳ 明朝"/>
               </w:rPr>
               <w:t>2</w:t>
             </w:r>
@@ -2637,9 +2717,9 @@
           <w:tcPr>
             <w:tcW w:w="379" w:type="pct"/>
             <w:tcBorders>
-              <w:top w:val="single" w:sz="4" w:space="0" w:color="auto"/>
-              <w:left w:val="single" w:sz="4" w:space="0" w:color="auto"/>
-              <w:bottom w:val="single" w:sz="4" w:space="0" w:color="auto"/>
+              <w:top w:val="single" w:color="auto" w:sz="4" w:space="0"/>
+              <w:left w:val="single" w:color="auto" w:sz="4" w:space="0"/>
+              <w:bottom w:val="single" w:color="auto" w:sz="4" w:space="0"/>
             </w:tcBorders>
             <w:vAlign w:val="center"/>
           </w:tcPr>
@@ -2652,7 +2732,7 @@
             </w:pPr>
             <w:r>
               <w:rPr>
-                <w:rFonts w:ascii="ＭＳ 明朝" w:hAnsi="ＭＳ 明朝" w:hint="eastAsia"/>
+                <w:rFonts w:hint="eastAsia" w:ascii="ＭＳ 明朝" w:hAnsi="ＭＳ 明朝"/>
               </w:rPr>
               <w:t>4</w:t>
             </w:r>
@@ -2662,8 +2742,8 @@
           <w:tcPr>
             <w:tcW w:w="4066" w:type="pct"/>
             <w:tcBorders>
-              <w:top w:val="single" w:sz="4" w:space="0" w:color="auto"/>
-              <w:bottom w:val="single" w:sz="4" w:space="0" w:color="auto"/>
+              <w:top w:val="single" w:color="auto" w:sz="4" w:space="0"/>
+              <w:bottom w:val="single" w:color="auto" w:sz="4" w:space="0"/>
             </w:tcBorders>
             <w:vAlign w:val="center"/>
           </w:tcPr>
@@ -2677,39 +2757,49 @@
             </w:pPr>
             <w:r>
               <w:rPr>
-                <w:rFonts w:asciiTheme="minorEastAsia" w:eastAsiaTheme="minorEastAsia" w:hAnsiTheme="minorEastAsia" w:hint="eastAsia"/>
+                <w:rFonts w:hint="eastAsia" w:asciiTheme="minorEastAsia" w:hAnsiTheme="minorEastAsia" w:eastAsiaTheme="minorEastAsia"/>
                 <w:lang w:eastAsia="zh-CN"/>
               </w:rPr>
               <w:t>（中国）</w:t>
             </w:r>
             <w:r>
               <w:rPr>
-                <w:rFonts w:ascii="DengXian" w:eastAsia="DengXian" w:hAnsi="DengXian" w:hint="eastAsia"/>
+                <w:rFonts w:hint="eastAsia" w:ascii="DengXian" w:hAnsi="DengXian" w:eastAsia="DengXian"/>
                 <w:lang w:eastAsia="zh-CN"/>
               </w:rPr>
               <w:t>洛阳市洛龙区味好美蛋糕工坊</w:t>
             </w:r>
             <w:r>
               <w:rPr>
-                <w:rFonts w:asciiTheme="minorEastAsia" w:eastAsiaTheme="minorEastAsia" w:hAnsiTheme="minorEastAsia" w:hint="eastAsia"/>
+                <w:rFonts w:hint="eastAsia" w:asciiTheme="minorEastAsia" w:hAnsiTheme="minorEastAsia" w:eastAsiaTheme="minorEastAsia"/>
                 <w:lang w:eastAsia="zh-CN"/>
               </w:rPr>
-              <w:t xml:space="preserve">　　入社</w:t>
+              <w:t>　　入社</w:t>
             </w:r>
           </w:p>
         </w:tc>
       </w:tr>
       <w:tr>
+        <w:tblPrEx>
+          <w:tblBorders>
+            <w:top w:val="single" w:color="auto" w:sz="12" w:space="0"/>
+            <w:left w:val="single" w:color="auto" w:sz="12" w:space="0"/>
+            <w:bottom w:val="single" w:color="auto" w:sz="12" w:space="0"/>
+            <w:right w:val="single" w:color="auto" w:sz="12" w:space="0"/>
+            <w:insideH w:val="single" w:color="auto" w:sz="4" w:space="0"/>
+            <w:insideV w:val="single" w:color="auto" w:sz="4" w:space="0"/>
+          </w:tblBorders>
+        </w:tblPrEx>
         <w:trPr>
-          <w:trHeight w:val="567"/>
+          <w:trHeight w:val="567" w:hRule="atLeast"/>
         </w:trPr>
         <w:tc>
           <w:tcPr>
             <w:tcW w:w="555" w:type="pct"/>
             <w:tcBorders>
-              <w:top w:val="single" w:sz="4" w:space="0" w:color="auto"/>
-              <w:bottom w:val="single" w:sz="4" w:space="0" w:color="auto"/>
-              <w:right w:val="single" w:sz="4" w:space="0" w:color="auto"/>
+              <w:top w:val="single" w:color="auto" w:sz="4" w:space="0"/>
+              <w:bottom w:val="single" w:color="auto" w:sz="4" w:space="0"/>
+              <w:right w:val="single" w:color="auto" w:sz="4" w:space="0"/>
             </w:tcBorders>
             <w:vAlign w:val="center"/>
           </w:tcPr>
@@ -2726,9 +2816,9 @@
           <w:tcPr>
             <w:tcW w:w="379" w:type="pct"/>
             <w:tcBorders>
-              <w:top w:val="single" w:sz="4" w:space="0" w:color="auto"/>
-              <w:left w:val="single" w:sz="4" w:space="0" w:color="auto"/>
-              <w:bottom w:val="single" w:sz="4" w:space="0" w:color="auto"/>
+              <w:top w:val="single" w:color="auto" w:sz="4" w:space="0"/>
+              <w:left w:val="single" w:color="auto" w:sz="4" w:space="0"/>
+              <w:bottom w:val="single" w:color="auto" w:sz="4" w:space="0"/>
             </w:tcBorders>
             <w:vAlign w:val="center"/>
           </w:tcPr>
@@ -2746,8 +2836,8 @@
           <w:tcPr>
             <w:tcW w:w="4066" w:type="pct"/>
             <w:tcBorders>
-              <w:top w:val="single" w:sz="4" w:space="0" w:color="auto"/>
-              <w:bottom w:val="single" w:sz="4" w:space="0" w:color="auto"/>
+              <w:top w:val="single" w:color="auto" w:sz="4" w:space="0"/>
+              <w:bottom w:val="single" w:color="auto" w:sz="4" w:space="0"/>
             </w:tcBorders>
             <w:vAlign w:val="center"/>
           </w:tcPr>
@@ -2760,21 +2850,14 @@
             </w:pPr>
             <w:r>
               <w:rPr>
-                <w:rFonts w:ascii="ＭＳ 明朝" w:hAnsi="ＭＳ 明朝" w:hint="eastAsia"/>
+                <w:rFonts w:hint="eastAsia" w:ascii="ＭＳ 明朝" w:hAnsi="ＭＳ 明朝"/>
                 <w:lang w:eastAsia="zh-CN"/>
               </w:rPr>
-              <w:t xml:space="preserve">　　　　</w:t>
-            </w:r>
-            <w:r>
-              <w:rPr>
-                <w:rFonts w:ascii="ＭＳ 明朝" w:hAnsi="ＭＳ 明朝" w:hint="eastAsia"/>
-                <w:lang w:eastAsia="zh-CN"/>
-              </w:rPr>
-              <w:t xml:space="preserve">　</w:t>
-            </w:r>
-            <w:r>
-              <w:rPr>
-                <w:rFonts w:ascii="ＭＳ 明朝" w:hAnsi="ＭＳ 明朝" w:hint="eastAsia"/>
+              <w:t>　　　　　</w:t>
+            </w:r>
+            <w:r>
+              <w:rPr>
+                <w:rFonts w:hint="eastAsia" w:ascii="ＭＳ 明朝" w:hAnsi="ＭＳ 明朝"/>
               </w:rPr>
               <w:t>店長を担当</w:t>
             </w:r>
@@ -2782,16 +2865,26 @@
         </w:tc>
       </w:tr>
       <w:tr>
+        <w:tblPrEx>
+          <w:tblBorders>
+            <w:top w:val="single" w:color="auto" w:sz="12" w:space="0"/>
+            <w:left w:val="single" w:color="auto" w:sz="12" w:space="0"/>
+            <w:bottom w:val="single" w:color="auto" w:sz="12" w:space="0"/>
+            <w:right w:val="single" w:color="auto" w:sz="12" w:space="0"/>
+            <w:insideH w:val="single" w:color="auto" w:sz="4" w:space="0"/>
+            <w:insideV w:val="single" w:color="auto" w:sz="4" w:space="0"/>
+          </w:tblBorders>
+        </w:tblPrEx>
         <w:trPr>
-          <w:trHeight w:val="567"/>
+          <w:trHeight w:val="567" w:hRule="atLeast"/>
         </w:trPr>
         <w:tc>
           <w:tcPr>
             <w:tcW w:w="555" w:type="pct"/>
             <w:tcBorders>
-              <w:top w:val="single" w:sz="4" w:space="0" w:color="auto"/>
-              <w:bottom w:val="single" w:sz="4" w:space="0" w:color="auto"/>
-              <w:right w:val="single" w:sz="4" w:space="0" w:color="auto"/>
+              <w:top w:val="single" w:color="auto" w:sz="4" w:space="0"/>
+              <w:bottom w:val="single" w:color="auto" w:sz="4" w:space="0"/>
+              <w:right w:val="single" w:color="auto" w:sz="4" w:space="0"/>
             </w:tcBorders>
             <w:vAlign w:val="center"/>
           </w:tcPr>
@@ -2813,9 +2906,9 @@
           <w:tcPr>
             <w:tcW w:w="379" w:type="pct"/>
             <w:tcBorders>
-              <w:top w:val="single" w:sz="4" w:space="0" w:color="auto"/>
-              <w:left w:val="single" w:sz="4" w:space="0" w:color="auto"/>
-              <w:bottom w:val="single" w:sz="4" w:space="0" w:color="auto"/>
+              <w:top w:val="single" w:color="auto" w:sz="4" w:space="0"/>
+              <w:left w:val="single" w:color="auto" w:sz="4" w:space="0"/>
+              <w:bottom w:val="single" w:color="auto" w:sz="4" w:space="0"/>
             </w:tcBorders>
             <w:vAlign w:val="center"/>
           </w:tcPr>
@@ -2828,7 +2921,7 @@
             </w:pPr>
             <w:r>
               <w:rPr>
-                <w:rFonts w:ascii="ＭＳ 明朝" w:hAnsi="ＭＳ 明朝" w:hint="eastAsia"/>
+                <w:rFonts w:hint="eastAsia" w:ascii="ＭＳ 明朝" w:hAnsi="ＭＳ 明朝"/>
               </w:rPr>
               <w:t>9</w:t>
             </w:r>
@@ -2838,14 +2931,14 @@
           <w:tcPr>
             <w:tcW w:w="4066" w:type="pct"/>
             <w:tcBorders>
-              <w:top w:val="single" w:sz="4" w:space="0" w:color="auto"/>
-              <w:bottom w:val="single" w:sz="4" w:space="0" w:color="auto"/>
-            </w:tcBorders>
-            <w:vAlign w:val="center"/>
-          </w:tcPr>
-          <w:p>
-            <w:pPr>
-              <w:ind w:firstLineChars="400" w:firstLine="840"/>
+              <w:top w:val="single" w:color="auto" w:sz="4" w:space="0"/>
+              <w:bottom w:val="single" w:color="auto" w:sz="4" w:space="0"/>
+            </w:tcBorders>
+            <w:vAlign w:val="center"/>
+          </w:tcPr>
+          <w:p>
+            <w:pPr>
+              <w:ind w:firstLine="840" w:firstLineChars="400"/>
               <w:jc w:val="left"/>
               <w:rPr>
                 <w:rFonts w:ascii="ＭＳ 明朝" w:hAnsi="ＭＳ 明朝"/>
@@ -2854,46 +2947,42 @@
             </w:pPr>
             <w:r>
               <w:rPr>
-                <w:rFonts w:ascii="DengXian" w:eastAsia="DengXian" w:hAnsi="DengXian" w:hint="eastAsia"/>
+                <w:rFonts w:hint="eastAsia" w:ascii="DengXian" w:hAnsi="DengXian" w:eastAsia="DengXian"/>
                 <w:lang w:eastAsia="zh-CN"/>
               </w:rPr>
               <w:t>洛阳市洛龙区味好美蛋糕工坊</w:t>
             </w:r>
             <w:r>
               <w:rPr>
-                <w:rFonts w:asciiTheme="minorEastAsia" w:eastAsiaTheme="minorEastAsia" w:hAnsiTheme="minorEastAsia" w:hint="eastAsia"/>
+                <w:rFonts w:hint="eastAsia" w:asciiTheme="minorEastAsia" w:hAnsiTheme="minorEastAsia" w:eastAsiaTheme="minorEastAsia"/>
                 <w:lang w:eastAsia="zh-CN"/>
               </w:rPr>
-              <w:t xml:space="preserve">　　</w:t>
-            </w:r>
-            <w:r>
-              <w:rPr>
-                <w:rFonts w:asciiTheme="minorEastAsia" w:eastAsiaTheme="minorEastAsia" w:hAnsiTheme="minorEastAsia" w:hint="eastAsia"/>
-                <w:lang w:eastAsia="zh-CN"/>
-              </w:rPr>
-              <w:t>退</w:t>
-            </w:r>
-            <w:r>
-              <w:rPr>
-                <w:rFonts w:asciiTheme="minorEastAsia" w:eastAsiaTheme="minorEastAsia" w:hAnsiTheme="minorEastAsia" w:hint="eastAsia"/>
-                <w:lang w:eastAsia="zh-CN"/>
-              </w:rPr>
-              <w:t>社</w:t>
+              <w:t>　　退社</w:t>
             </w:r>
           </w:p>
         </w:tc>
       </w:tr>
       <w:tr>
+        <w:tblPrEx>
+          <w:tblBorders>
+            <w:top w:val="single" w:color="auto" w:sz="12" w:space="0"/>
+            <w:left w:val="single" w:color="auto" w:sz="12" w:space="0"/>
+            <w:bottom w:val="single" w:color="auto" w:sz="12" w:space="0"/>
+            <w:right w:val="single" w:color="auto" w:sz="12" w:space="0"/>
+            <w:insideH w:val="single" w:color="auto" w:sz="4" w:space="0"/>
+            <w:insideV w:val="single" w:color="auto" w:sz="4" w:space="0"/>
+          </w:tblBorders>
+        </w:tblPrEx>
         <w:trPr>
-          <w:trHeight w:val="567"/>
+          <w:trHeight w:val="567" w:hRule="atLeast"/>
         </w:trPr>
         <w:tc>
           <w:tcPr>
             <w:tcW w:w="555" w:type="pct"/>
             <w:tcBorders>
-              <w:top w:val="single" w:sz="4" w:space="0" w:color="auto"/>
-              <w:bottom w:val="single" w:sz="12" w:space="0" w:color="auto"/>
-              <w:right w:val="single" w:sz="4" w:space="0" w:color="auto"/>
+              <w:top w:val="single" w:color="auto" w:sz="4" w:space="0"/>
+              <w:bottom w:val="single" w:color="auto" w:sz="12" w:space="0"/>
+              <w:right w:val="single" w:color="auto" w:sz="4" w:space="0"/>
             </w:tcBorders>
             <w:vAlign w:val="center"/>
           </w:tcPr>
@@ -2910,9 +2999,9 @@
           <w:tcPr>
             <w:tcW w:w="379" w:type="pct"/>
             <w:tcBorders>
-              <w:top w:val="single" w:sz="4" w:space="0" w:color="auto"/>
-              <w:left w:val="single" w:sz="4" w:space="0" w:color="auto"/>
-              <w:bottom w:val="single" w:sz="12" w:space="0" w:color="auto"/>
+              <w:top w:val="single" w:color="auto" w:sz="4" w:space="0"/>
+              <w:left w:val="single" w:color="auto" w:sz="4" w:space="0"/>
+              <w:bottom w:val="single" w:color="auto" w:sz="12" w:space="0"/>
             </w:tcBorders>
             <w:vAlign w:val="center"/>
           </w:tcPr>
@@ -2930,8 +3019,8 @@
           <w:tcPr>
             <w:tcW w:w="4066" w:type="pct"/>
             <w:tcBorders>
-              <w:top w:val="single" w:sz="4" w:space="0" w:color="auto"/>
-              <w:bottom w:val="single" w:sz="12" w:space="0" w:color="auto"/>
+              <w:top w:val="single" w:color="auto" w:sz="4" w:space="0"/>
+              <w:bottom w:val="single" w:color="auto" w:sz="12" w:space="0"/>
             </w:tcBorders>
             <w:vAlign w:val="center"/>
           </w:tcPr>
@@ -2945,7 +3034,7 @@
             </w:pPr>
             <w:r>
               <w:rPr>
-                <w:rFonts w:ascii="ＭＳ 明朝" w:hAnsi="ＭＳ 明朝" w:hint="eastAsia"/>
+                <w:rFonts w:hint="eastAsia" w:ascii="ＭＳ 明朝" w:hAnsi="ＭＳ 明朝"/>
               </w:rPr>
               <w:t>以上</w:t>
             </w:r>
@@ -2955,9 +3044,9 @@
     </w:tbl>
     <w:p>
       <w:pPr>
-        <w:pStyle w:val="2"/>
+        <w:pStyle w:val="6"/>
         <w:spacing w:line="240" w:lineRule="exact"/>
-        <w:ind w:left="1120" w:hangingChars="700" w:hanging="1120"/>
+        <w:ind w:left="1120" w:hanging="1120" w:hangingChars="700"/>
         <w:jc w:val="both"/>
         <w:rPr>
           <w:rFonts w:ascii="ＭＳ 明朝" w:hAnsi="ＭＳ 明朝"/>
@@ -2965,43 +3054,57 @@
       </w:pPr>
       <w:r>
         <w:rPr>
-          <w:rFonts w:ascii="ＭＳ 明朝" w:hAnsi="ＭＳ 明朝" w:hint="eastAsia"/>
+          <w:rFonts w:hint="eastAsia" w:ascii="ＭＳ 明朝" w:hAnsi="ＭＳ 明朝"/>
         </w:rPr>
         <w:t>※「性別」欄：記載は任意です。未記載とすることも可能です。</w:t>
       </w:r>
     </w:p>
     <w:tbl>
       <w:tblPr>
+        <w:tblStyle w:val="3"/>
         <w:tblW w:w="5000" w:type="pct"/>
+        <w:tblInd w:w="0" w:type="dxa"/>
         <w:tblBorders>
-          <w:top w:val="single" w:sz="12" w:space="0" w:color="auto"/>
-          <w:left w:val="single" w:sz="12" w:space="0" w:color="auto"/>
-          <w:bottom w:val="single" w:sz="12" w:space="0" w:color="auto"/>
-          <w:right w:val="single" w:sz="12" w:space="0" w:color="auto"/>
-          <w:insideH w:val="single" w:sz="4" w:space="0" w:color="auto"/>
-          <w:insideV w:val="single" w:sz="4" w:space="0" w:color="auto"/>
+          <w:top w:val="single" w:color="auto" w:sz="12" w:space="0"/>
+          <w:left w:val="single" w:color="auto" w:sz="12" w:space="0"/>
+          <w:bottom w:val="single" w:color="auto" w:sz="12" w:space="0"/>
+          <w:right w:val="single" w:color="auto" w:sz="12" w:space="0"/>
+          <w:insideH w:val="single" w:color="auto" w:sz="4" w:space="0"/>
+          <w:insideV w:val="single" w:color="auto" w:sz="4" w:space="0"/>
         </w:tblBorders>
+        <w:tblLayout w:type="autofit"/>
         <w:tblCellMar>
+          <w:top w:w="0" w:type="dxa"/>
           <w:left w:w="99" w:type="dxa"/>
+          <w:bottom w:w="0" w:type="dxa"/>
           <w:right w:w="99" w:type="dxa"/>
         </w:tblCellMar>
-        <w:tblLook w:val="0000" w:firstRow="0" w:lastRow="0" w:firstColumn="0" w:lastColumn="0" w:noHBand="0" w:noVBand="0"/>
       </w:tblPr>
       <w:tblGrid>
-        <w:gridCol w:w="1158"/>
-        <w:gridCol w:w="791"/>
-        <w:gridCol w:w="8487"/>
+        <w:gridCol w:w="1184"/>
+        <w:gridCol w:w="808"/>
+        <w:gridCol w:w="8672"/>
       </w:tblGrid>
       <w:tr>
+        <w:tblPrEx>
+          <w:tblBorders>
+            <w:top w:val="single" w:color="auto" w:sz="12" w:space="0"/>
+            <w:left w:val="single" w:color="auto" w:sz="12" w:space="0"/>
+            <w:bottom w:val="single" w:color="auto" w:sz="12" w:space="0"/>
+            <w:right w:val="single" w:color="auto" w:sz="12" w:space="0"/>
+            <w:insideH w:val="single" w:color="auto" w:sz="4" w:space="0"/>
+            <w:insideV w:val="single" w:color="auto" w:sz="4" w:space="0"/>
+          </w:tblBorders>
+        </w:tblPrEx>
         <w:trPr>
-          <w:trHeight w:hRule="exact" w:val="567"/>
+          <w:trHeight w:val="567" w:hRule="exact"/>
         </w:trPr>
         <w:tc>
           <w:tcPr>
             <w:tcW w:w="555" w:type="pct"/>
             <w:tcBorders>
-              <w:top w:val="single" w:sz="12" w:space="0" w:color="auto"/>
-              <w:bottom w:val="double" w:sz="4" w:space="0" w:color="auto"/>
+              <w:top w:val="single" w:color="auto" w:sz="12" w:space="0"/>
+              <w:bottom w:val="double" w:color="auto" w:sz="4" w:space="0"/>
             </w:tcBorders>
             <w:vAlign w:val="center"/>
           </w:tcPr>
@@ -3014,11 +3117,10 @@
             </w:pPr>
             <w:r>
               <w:rPr>
-                <w:rFonts w:ascii="ＭＳ 明朝" w:hAnsi="ＭＳ 明朝" w:hint="eastAsia"/>
+                <w:rFonts w:hint="eastAsia" w:ascii="ＭＳ 明朝" w:hAnsi="ＭＳ 明朝"/>
                 <w:sz w:val="20"/>
                 <w:szCs w:val="20"/>
               </w:rPr>
-              <w:lastRenderedPageBreak/>
               <w:t>年</w:t>
             </w:r>
           </w:p>
@@ -3027,8 +3129,8 @@
           <w:tcPr>
             <w:tcW w:w="379" w:type="pct"/>
             <w:tcBorders>
-              <w:top w:val="single" w:sz="12" w:space="0" w:color="auto"/>
-              <w:bottom w:val="double" w:sz="4" w:space="0" w:color="auto"/>
+              <w:top w:val="single" w:color="auto" w:sz="12" w:space="0"/>
+              <w:bottom w:val="double" w:color="auto" w:sz="4" w:space="0"/>
             </w:tcBorders>
             <w:vAlign w:val="center"/>
           </w:tcPr>
@@ -3041,7 +3143,7 @@
             </w:pPr>
             <w:r>
               <w:rPr>
-                <w:rFonts w:ascii="ＭＳ 明朝" w:hAnsi="ＭＳ 明朝" w:hint="eastAsia"/>
+                <w:rFonts w:hint="eastAsia" w:ascii="ＭＳ 明朝" w:hAnsi="ＭＳ 明朝"/>
                 <w:sz w:val="20"/>
                 <w:szCs w:val="20"/>
               </w:rPr>
@@ -3053,8 +3155,8 @@
           <w:tcPr>
             <w:tcW w:w="4066" w:type="pct"/>
             <w:tcBorders>
-              <w:top w:val="single" w:sz="12" w:space="0" w:color="auto"/>
-              <w:bottom w:val="double" w:sz="4" w:space="0" w:color="auto"/>
+              <w:top w:val="single" w:color="auto" w:sz="12" w:space="0"/>
+              <w:bottom w:val="double" w:color="auto" w:sz="4" w:space="0"/>
             </w:tcBorders>
             <w:vAlign w:val="center"/>
           </w:tcPr>
@@ -3067,15 +3169,15 @@
             </w:pPr>
             <w:r>
               <w:rPr>
-                <w:rFonts w:ascii="ＭＳ 明朝" w:hAnsi="ＭＳ 明朝" w:hint="eastAsia"/>
+                <w:rFonts w:hint="eastAsia" w:ascii="ＭＳ 明朝" w:hAnsi="ＭＳ 明朝"/>
                 <w:sz w:val="20"/>
                 <w:szCs w:val="20"/>
               </w:rPr>
-              <w:t>資  格 ・ 免</w:t>
-            </w:r>
-            <w:r>
-              <w:rPr>
-                <w:rFonts w:ascii="ＭＳ 明朝" w:hAnsi="ＭＳ 明朝" w:hint="eastAsia"/>
+              <w:t xml:space="preserve">資  格 ・ 免 </w:t>
+            </w:r>
+            <w:r>
+              <w:rPr>
+                <w:rFonts w:ascii="ＭＳ 明朝" w:hAnsi="ＭＳ 明朝"/>
                 <w:sz w:val="20"/>
                 <w:szCs w:val="20"/>
               </w:rPr>
@@ -3083,26 +3185,28 @@
             </w:r>
             <w:r>
               <w:rPr>
-                <w:rFonts w:ascii="ＭＳ 明朝" w:hAnsi="ＭＳ 明朝"/>
+                <w:rFonts w:hint="eastAsia" w:ascii="ＭＳ 明朝" w:hAnsi="ＭＳ 明朝"/>
                 <w:sz w:val="20"/>
                 <w:szCs w:val="20"/>
               </w:rPr>
-              <w:t xml:space="preserve"> </w:t>
-            </w:r>
-            <w:r>
-              <w:rPr>
-                <w:rFonts w:ascii="ＭＳ 明朝" w:hAnsi="ＭＳ 明朝" w:hint="eastAsia"/>
-                <w:sz w:val="20"/>
-                <w:szCs w:val="20"/>
-              </w:rPr>
               <w:t>許</w:t>
             </w:r>
           </w:p>
         </w:tc>
       </w:tr>
       <w:tr>
+        <w:tblPrEx>
+          <w:tblBorders>
+            <w:top w:val="single" w:color="auto" w:sz="12" w:space="0"/>
+            <w:left w:val="single" w:color="auto" w:sz="12" w:space="0"/>
+            <w:bottom w:val="single" w:color="auto" w:sz="12" w:space="0"/>
+            <w:right w:val="single" w:color="auto" w:sz="12" w:space="0"/>
+            <w:insideH w:val="single" w:color="auto" w:sz="4" w:space="0"/>
+            <w:insideV w:val="single" w:color="auto" w:sz="4" w:space="0"/>
+          </w:tblBorders>
+        </w:tblPrEx>
         <w:trPr>
-          <w:trHeight w:hRule="exact" w:val="567"/>
+          <w:trHeight w:val="567" w:hRule="exact"/>
         </w:trPr>
         <w:tc>
           <w:tcPr>
@@ -3141,7 +3245,7 @@
             </w:pPr>
             <w:r>
               <w:rPr>
-                <w:rFonts w:ascii="ＭＳ 明朝" w:hAnsi="ＭＳ 明朝" w:hint="eastAsia"/>
+                <w:rFonts w:hint="eastAsia" w:ascii="ＭＳ 明朝" w:hAnsi="ＭＳ 明朝"/>
                 <w:szCs w:val="21"/>
               </w:rPr>
               <w:t>1</w:t>
@@ -3170,38 +3274,27 @@
             </w:pPr>
             <w:r>
               <w:rPr>
-                <w:rFonts w:ascii="ＭＳ 明朝" w:hAnsi="ＭＳ 明朝" w:hint="eastAsia"/>
-                <w:szCs w:val="21"/>
-              </w:rPr>
-              <w:t>日本語能力試験</w:t>
-            </w:r>
-            <w:r>
-              <w:rPr>
-                <w:rFonts w:ascii="ＭＳ 明朝" w:hAnsi="ＭＳ 明朝" w:hint="eastAsia"/>
-                <w:szCs w:val="21"/>
-              </w:rPr>
-              <w:t xml:space="preserve">　　</w:t>
-            </w:r>
-            <w:r>
-              <w:rPr>
-                <w:rFonts w:ascii="ＭＳ 明朝" w:hAnsi="ＭＳ 明朝" w:hint="eastAsia"/>
-                <w:szCs w:val="21"/>
-              </w:rPr>
-              <w:t>N１</w:t>
-            </w:r>
-            <w:r>
-              <w:rPr>
-                <w:rFonts w:ascii="ＭＳ 明朝" w:hAnsi="ＭＳ 明朝" w:hint="eastAsia"/>
-                <w:szCs w:val="21"/>
-              </w:rPr>
-              <w:t>合格</w:t>
+                <w:rFonts w:hint="eastAsia" w:ascii="ＭＳ 明朝" w:hAnsi="ＭＳ 明朝"/>
+                <w:szCs w:val="21"/>
+              </w:rPr>
+              <w:t>日本語能力試験　　N１合格</w:t>
             </w:r>
           </w:p>
         </w:tc>
       </w:tr>
       <w:tr>
+        <w:tblPrEx>
+          <w:tblBorders>
+            <w:top w:val="single" w:color="auto" w:sz="12" w:space="0"/>
+            <w:left w:val="single" w:color="auto" w:sz="12" w:space="0"/>
+            <w:bottom w:val="single" w:color="auto" w:sz="12" w:space="0"/>
+            <w:right w:val="single" w:color="auto" w:sz="12" w:space="0"/>
+            <w:insideH w:val="single" w:color="auto" w:sz="4" w:space="0"/>
+            <w:insideV w:val="single" w:color="auto" w:sz="4" w:space="0"/>
+          </w:tblBorders>
+        </w:tblPrEx>
         <w:trPr>
-          <w:trHeight w:hRule="exact" w:val="567"/>
+          <w:trHeight w:val="567" w:hRule="exact"/>
         </w:trPr>
         <w:tc>
           <w:tcPr>
@@ -3218,7 +3311,7 @@
             </w:pPr>
             <w:r>
               <w:rPr>
-                <w:rFonts w:ascii="ＭＳ 明朝" w:hAnsi="ＭＳ 明朝" w:hint="eastAsia"/>
+                <w:rFonts w:hint="eastAsia" w:ascii="ＭＳ 明朝" w:hAnsi="ＭＳ 明朝"/>
                 <w:szCs w:val="21"/>
               </w:rPr>
               <w:t>2</w:t>
@@ -3247,7 +3340,7 @@
             </w:pPr>
             <w:r>
               <w:rPr>
-                <w:rFonts w:ascii="ＭＳ 明朝" w:hAnsi="ＭＳ 明朝" w:hint="eastAsia"/>
+                <w:rFonts w:hint="eastAsia" w:ascii="ＭＳ 明朝" w:hAnsi="ＭＳ 明朝"/>
                 <w:szCs w:val="21"/>
               </w:rPr>
               <w:t>2</w:t>
@@ -3269,7 +3362,7 @@
             </w:pPr>
             <w:r>
               <w:rPr>
-                <w:rFonts w:ascii="ＭＳ 明朝" w:hAnsi="ＭＳ 明朝" w:hint="eastAsia"/>
+                <w:rFonts w:hint="eastAsia" w:ascii="ＭＳ 明朝" w:hAnsi="ＭＳ 明朝"/>
                 <w:szCs w:val="21"/>
               </w:rPr>
               <w:t>W</w:t>
@@ -3283,24 +3376,27 @@
             </w:r>
             <w:r>
               <w:rPr>
-                <w:rFonts w:ascii="ＭＳ 明朝" w:hAnsi="ＭＳ 明朝" w:hint="eastAsia"/>
-                <w:szCs w:val="21"/>
-              </w:rPr>
-              <w:t>クリエイターエキスパート</w:t>
-            </w:r>
-            <w:r>
-              <w:rPr>
-                <w:rFonts w:ascii="ＭＳ 明朝" w:hAnsi="ＭＳ 明朝" w:hint="eastAsia"/>
-                <w:szCs w:val="21"/>
-              </w:rPr>
-              <w:t xml:space="preserve">　合格</w:t>
+                <w:rFonts w:hint="eastAsia" w:ascii="ＭＳ 明朝" w:hAnsi="ＭＳ 明朝"/>
+                <w:szCs w:val="21"/>
+              </w:rPr>
+              <w:t>クリエイターエキスパート　合格</w:t>
             </w:r>
           </w:p>
         </w:tc>
       </w:tr>
       <w:tr>
+        <w:tblPrEx>
+          <w:tblBorders>
+            <w:top w:val="single" w:color="auto" w:sz="12" w:space="0"/>
+            <w:left w:val="single" w:color="auto" w:sz="12" w:space="0"/>
+            <w:bottom w:val="single" w:color="auto" w:sz="12" w:space="0"/>
+            <w:right w:val="single" w:color="auto" w:sz="12" w:space="0"/>
+            <w:insideH w:val="single" w:color="auto" w:sz="4" w:space="0"/>
+            <w:insideV w:val="single" w:color="auto" w:sz="4" w:space="0"/>
+          </w:tblBorders>
+        </w:tblPrEx>
         <w:trPr>
-          <w:trHeight w:hRule="exact" w:val="567"/>
+          <w:trHeight w:val="567" w:hRule="exact"/>
         </w:trPr>
         <w:tc>
           <w:tcPr>
@@ -3349,8 +3445,18 @@
         </w:tc>
       </w:tr>
       <w:tr>
+        <w:tblPrEx>
+          <w:tblBorders>
+            <w:top w:val="single" w:color="auto" w:sz="12" w:space="0"/>
+            <w:left w:val="single" w:color="auto" w:sz="12" w:space="0"/>
+            <w:bottom w:val="single" w:color="auto" w:sz="12" w:space="0"/>
+            <w:right w:val="single" w:color="auto" w:sz="12" w:space="0"/>
+            <w:insideH w:val="single" w:color="auto" w:sz="4" w:space="0"/>
+            <w:insideV w:val="single" w:color="auto" w:sz="4" w:space="0"/>
+          </w:tblBorders>
+        </w:tblPrEx>
         <w:trPr>
-          <w:trHeight w:hRule="exact" w:val="567"/>
+          <w:trHeight w:val="567" w:hRule="exact"/>
         </w:trPr>
         <w:tc>
           <w:tcPr>
@@ -3395,17 +3501,10 @@
             </w:pPr>
             <w:r>
               <w:rPr>
-                <w:rFonts w:ascii="ＭＳ 明朝" w:hAnsi="ＭＳ 明朝" w:hint="eastAsia"/>
-                <w:szCs w:val="21"/>
-              </w:rPr>
-              <w:t>現在、応用情報技術者試験に合格を目指し</w:t>
-            </w:r>
-            <w:r>
-              <w:rPr>
-                <w:rFonts w:ascii="ＭＳ 明朝" w:hAnsi="ＭＳ 明朝" w:hint="eastAsia"/>
-                <w:szCs w:val="21"/>
-              </w:rPr>
-              <w:t>勉強中</w:t>
+                <w:rFonts w:hint="eastAsia" w:ascii="ＭＳ 明朝" w:hAnsi="ＭＳ 明朝"/>
+                <w:szCs w:val="21"/>
+              </w:rPr>
+              <w:t>現在、応用情報技術者試験に合格を目指し勉強中</w:t>
             </w:r>
           </w:p>
         </w:tc>
@@ -3421,32 +3520,48 @@
     </w:p>
     <w:tbl>
       <w:tblPr>
+        <w:tblStyle w:val="3"/>
         <w:tblW w:w="5000" w:type="pct"/>
+        <w:tblInd w:w="0" w:type="dxa"/>
         <w:tblBorders>
-          <w:top w:val="single" w:sz="12" w:space="0" w:color="auto"/>
-          <w:left w:val="single" w:sz="12" w:space="0" w:color="auto"/>
-          <w:bottom w:val="single" w:sz="12" w:space="0" w:color="auto"/>
-          <w:right w:val="single" w:sz="12" w:space="0" w:color="auto"/>
+          <w:top w:val="single" w:color="auto" w:sz="12" w:space="0"/>
+          <w:left w:val="single" w:color="auto" w:sz="12" w:space="0"/>
+          <w:bottom w:val="single" w:color="auto" w:sz="12" w:space="0"/>
+          <w:right w:val="single" w:color="auto" w:sz="12" w:space="0"/>
+          <w:insideH w:val="none" w:color="auto" w:sz="0" w:space="0"/>
+          <w:insideV w:val="none" w:color="auto" w:sz="0" w:space="0"/>
         </w:tblBorders>
+        <w:tblLayout w:type="autofit"/>
         <w:tblCellMar>
+          <w:top w:w="0" w:type="dxa"/>
           <w:left w:w="99" w:type="dxa"/>
+          <w:bottom w:w="0" w:type="dxa"/>
           <w:right w:w="99" w:type="dxa"/>
         </w:tblCellMar>
-        <w:tblLook w:val="0000" w:firstRow="0" w:lastRow="0" w:firstColumn="0" w:lastColumn="0" w:noHBand="0" w:noVBand="0"/>
       </w:tblPr>
       <w:tblGrid>
-        <w:gridCol w:w="10436"/>
+        <w:gridCol w:w="10664"/>
       </w:tblGrid>
       <w:tr>
+        <w:tblPrEx>
+          <w:tblBorders>
+            <w:top w:val="single" w:color="auto" w:sz="12" w:space="0"/>
+            <w:left w:val="single" w:color="auto" w:sz="12" w:space="0"/>
+            <w:bottom w:val="single" w:color="auto" w:sz="12" w:space="0"/>
+            <w:right w:val="single" w:color="auto" w:sz="12" w:space="0"/>
+            <w:insideH w:val="none" w:color="auto" w:sz="0" w:space="0"/>
+            <w:insideV w:val="none" w:color="auto" w:sz="0" w:space="0"/>
+          </w:tblBorders>
+        </w:tblPrEx>
         <w:trPr>
-          <w:trHeight w:hRule="exact" w:val="567"/>
+          <w:trHeight w:val="567" w:hRule="exact"/>
         </w:trPr>
         <w:tc>
           <w:tcPr>
             <w:tcW w:w="5000" w:type="pct"/>
             <w:tcBorders>
-              <w:top w:val="single" w:sz="12" w:space="0" w:color="auto"/>
-              <w:bottom w:val="double" w:sz="4" w:space="0" w:color="auto"/>
+              <w:top w:val="single" w:color="auto" w:sz="12" w:space="0"/>
+              <w:bottom w:val="double" w:color="auto" w:sz="4" w:space="0"/>
             </w:tcBorders>
             <w:vAlign w:val="center"/>
           </w:tcPr>
@@ -3461,7 +3576,7 @@
             </w:pPr>
             <w:r>
               <w:rPr>
-                <w:rFonts w:ascii="ＭＳ 明朝" w:hAnsi="ＭＳ 明朝" w:hint="eastAsia"/>
+                <w:rFonts w:hint="eastAsia" w:ascii="ＭＳ 明朝" w:hAnsi="ＭＳ 明朝"/>
                 <w:sz w:val="20"/>
                 <w:szCs w:val="20"/>
               </w:rPr>
@@ -3471,15 +3586,25 @@
         </w:tc>
       </w:tr>
       <w:tr>
+        <w:tblPrEx>
+          <w:tblBorders>
+            <w:top w:val="single" w:color="auto" w:sz="12" w:space="0"/>
+            <w:left w:val="single" w:color="auto" w:sz="12" w:space="0"/>
+            <w:bottom w:val="single" w:color="auto" w:sz="12" w:space="0"/>
+            <w:right w:val="single" w:color="auto" w:sz="12" w:space="0"/>
+            <w:insideH w:val="none" w:color="auto" w:sz="0" w:space="0"/>
+            <w:insideV w:val="none" w:color="auto" w:sz="0" w:space="0"/>
+          </w:tblBorders>
+        </w:tblPrEx>
         <w:trPr>
-          <w:trHeight w:hRule="exact" w:val="8452"/>
+          <w:trHeight w:val="8452" w:hRule="exact"/>
         </w:trPr>
         <w:tc>
           <w:tcPr>
             <w:tcW w:w="5000" w:type="pct"/>
             <w:tcBorders>
-              <w:top w:val="double" w:sz="4" w:space="0" w:color="auto"/>
-              <w:bottom w:val="single" w:sz="12" w:space="0" w:color="auto"/>
+              <w:top w:val="double" w:color="auto" w:sz="4" w:space="0"/>
+              <w:bottom w:val="single" w:color="auto" w:sz="12" w:space="0"/>
             </w:tcBorders>
           </w:tcPr>
           <w:p>
@@ -3493,7 +3618,7 @@
             </w:pPr>
             <w:r>
               <w:rPr>
-                <w:rFonts w:ascii="ＭＳ 明朝" w:hAnsi="ＭＳ 明朝" w:hint="eastAsia"/>
+                <w:rFonts w:hint="eastAsia" w:ascii="ＭＳ 明朝" w:hAnsi="ＭＳ 明朝"/>
                 <w:szCs w:val="21"/>
               </w:rPr>
               <w:t>自己PR：</w:t>
@@ -3501,7 +3626,7 @@
           </w:p>
           <w:p>
             <w:pPr>
-              <w:ind w:firstLineChars="100" w:firstLine="210"/>
+              <w:ind w:firstLine="210" w:firstLineChars="100"/>
               <w:jc w:val="left"/>
               <w:rPr>
                 <w:rFonts w:ascii="ＭＳ 明朝" w:hAnsi="ＭＳ 明朝"/>
@@ -3510,120 +3635,15 @@
             </w:pPr>
             <w:r>
               <w:rPr>
-                <w:rFonts w:ascii="ＭＳ 明朝" w:hAnsi="ＭＳ 明朝" w:hint="eastAsia"/>
-                <w:szCs w:val="21"/>
-              </w:rPr>
-              <w:t>私</w:t>
-            </w:r>
-            <w:r>
-              <w:rPr>
-                <w:rFonts w:ascii="ＭＳ 明朝" w:hAnsi="ＭＳ 明朝" w:hint="eastAsia"/>
-                <w:szCs w:val="21"/>
-              </w:rPr>
-              <w:t>には</w:t>
-            </w:r>
-            <w:r>
-              <w:rPr>
-                <w:rFonts w:ascii="ＭＳ 明朝" w:hAnsi="ＭＳ 明朝" w:hint="eastAsia"/>
-                <w:szCs w:val="21"/>
-              </w:rPr>
-              <w:t>向上心</w:t>
-            </w:r>
-            <w:r>
-              <w:rPr>
-                <w:rFonts w:ascii="ＭＳ 明朝" w:hAnsi="ＭＳ 明朝" w:hint="eastAsia"/>
-                <w:szCs w:val="21"/>
-              </w:rPr>
-              <w:t>があり、それを継続する力を持っていま</w:t>
-            </w:r>
-            <w:r>
-              <w:rPr>
-                <w:rFonts w:ascii="ＭＳ 明朝" w:hAnsi="ＭＳ 明朝" w:hint="eastAsia"/>
-                <w:szCs w:val="21"/>
-              </w:rPr>
-              <w:t>す。</w:t>
-            </w:r>
-            <w:r>
-              <w:rPr>
-                <w:rFonts w:ascii="ＭＳ 明朝" w:hAnsi="ＭＳ 明朝" w:hint="eastAsia"/>
-                <w:szCs w:val="21"/>
-              </w:rPr>
-              <w:t>何か</w:t>
-            </w:r>
-            <w:r>
-              <w:rPr>
-                <w:rFonts w:ascii="ＭＳ 明朝" w:hAnsi="ＭＳ 明朝" w:hint="eastAsia"/>
-                <w:szCs w:val="21"/>
-              </w:rPr>
-              <w:t>分からないこと</w:t>
-            </w:r>
-            <w:r>
-              <w:rPr>
-                <w:rFonts w:ascii="ＭＳ 明朝" w:hAnsi="ＭＳ 明朝" w:hint="eastAsia"/>
-                <w:szCs w:val="21"/>
-              </w:rPr>
-              <w:t>があると、</w:t>
-            </w:r>
-            <w:r>
-              <w:rPr>
-                <w:rFonts w:ascii="ＭＳ 明朝" w:hAnsi="ＭＳ 明朝" w:hint="eastAsia"/>
-                <w:szCs w:val="21"/>
-              </w:rPr>
-              <w:t>そのままにしてお</w:t>
-            </w:r>
-            <w:r>
-              <w:rPr>
-                <w:rFonts w:ascii="ＭＳ 明朝" w:hAnsi="ＭＳ 明朝" w:hint="eastAsia"/>
-                <w:szCs w:val="21"/>
-              </w:rPr>
-              <w:t>くことができず、調べたり工夫し</w:t>
-            </w:r>
-            <w:r>
-              <w:rPr>
-                <w:rFonts w:ascii="ＭＳ 明朝" w:hAnsi="ＭＳ 明朝" w:hint="eastAsia"/>
-                <w:szCs w:val="21"/>
-              </w:rPr>
-              <w:t>たりする性格で</w:t>
-            </w:r>
-            <w:r>
-              <w:rPr>
-                <w:rFonts w:ascii="ＭＳ 明朝" w:hAnsi="ＭＳ 明朝" w:hint="eastAsia"/>
-                <w:szCs w:val="21"/>
-              </w:rPr>
-              <w:t>す。</w:t>
-            </w:r>
-            <w:r>
-              <w:rPr>
-                <w:rFonts w:ascii="ＭＳ 明朝" w:hAnsi="ＭＳ 明朝" w:hint="eastAsia"/>
-                <w:szCs w:val="21"/>
-              </w:rPr>
-              <w:t>そして</w:t>
-            </w:r>
-            <w:r>
-              <w:rPr>
-                <w:rFonts w:ascii="ＭＳ 明朝" w:hAnsi="ＭＳ 明朝" w:hint="eastAsia"/>
-                <w:szCs w:val="21"/>
-              </w:rPr>
-              <w:t>常に</w:t>
-            </w:r>
-            <w:r>
-              <w:rPr>
-                <w:rFonts w:ascii="ＭＳ 明朝" w:hAnsi="ＭＳ 明朝" w:hint="eastAsia"/>
-                <w:szCs w:val="21"/>
-              </w:rPr>
-              <w:t>前向きに新しいことをやろうと心がけてい</w:t>
-            </w:r>
-            <w:r>
-              <w:rPr>
-                <w:rFonts w:ascii="ＭＳ 明朝" w:hAnsi="ＭＳ 明朝" w:hint="eastAsia"/>
-                <w:szCs w:val="21"/>
-              </w:rPr>
-              <w:t>ます。</w:t>
-            </w:r>
-          </w:p>
-          <w:p>
-            <w:pPr>
-              <w:ind w:firstLineChars="100" w:firstLine="210"/>
+                <w:rFonts w:hint="eastAsia" w:ascii="ＭＳ 明朝" w:hAnsi="ＭＳ 明朝"/>
+                <w:szCs w:val="21"/>
+              </w:rPr>
+              <w:t>私には向上心があり、それを継続する力を持っています。何か分からないことがあると、そのままにしておくことができず、調べたり工夫したりする性格です。そして常に前向きに新しいことをやろうと心がけています。</w:t>
+            </w:r>
+          </w:p>
+          <w:p>
+            <w:pPr>
+              <w:ind w:firstLine="210" w:firstLineChars="100"/>
               <w:jc w:val="left"/>
               <w:rPr>
                 <w:rFonts w:ascii="ＭＳ 明朝" w:hAnsi="ＭＳ 明朝"/>
@@ -3632,59 +3652,10 @@
             </w:pPr>
             <w:r>
               <w:rPr>
-                <w:rFonts w:ascii="ＭＳ 明朝" w:hAnsi="ＭＳ 明朝" w:hint="eastAsia"/>
-                <w:szCs w:val="21"/>
-              </w:rPr>
-              <w:t>現在</w:t>
-            </w:r>
-            <w:r>
-              <w:rPr>
-                <w:rFonts w:ascii="ＭＳ 明朝" w:hAnsi="ＭＳ 明朝" w:hint="eastAsia"/>
-                <w:szCs w:val="21"/>
-              </w:rPr>
-              <w:t>在籍して</w:t>
-            </w:r>
-            <w:r>
-              <w:rPr>
-                <w:rFonts w:ascii="ＭＳ 明朝" w:hAnsi="ＭＳ 明朝" w:hint="eastAsia"/>
-                <w:szCs w:val="21"/>
-              </w:rPr>
-              <w:t>いるのはIT</w:t>
-            </w:r>
-            <w:r>
-              <w:rPr>
-                <w:rFonts w:ascii="ＭＳ 明朝" w:hAnsi="ＭＳ 明朝" w:hint="eastAsia"/>
-                <w:szCs w:val="21"/>
-              </w:rPr>
-              <w:t>技術</w:t>
-            </w:r>
-            <w:r>
-              <w:rPr>
-                <w:rFonts w:ascii="ＭＳ 明朝" w:hAnsi="ＭＳ 明朝" w:hint="eastAsia"/>
-                <w:szCs w:val="21"/>
-              </w:rPr>
-              <w:t>に関する学科です。</w:t>
-            </w:r>
-            <w:r>
-              <w:rPr>
-                <w:rFonts w:ascii="ＭＳ 明朝" w:hAnsi="ＭＳ 明朝" w:hint="eastAsia"/>
-                <w:szCs w:val="21"/>
-              </w:rPr>
-              <w:t>入学当初より私は</w:t>
-            </w:r>
-            <w:r>
-              <w:rPr>
-                <w:rFonts w:ascii="ＭＳ 明朝" w:hAnsi="ＭＳ 明朝" w:hint="eastAsia"/>
-                <w:szCs w:val="21"/>
-              </w:rPr>
-              <w:t>自身の知識を深めるために学校の授業だけでなく</w:t>
-            </w:r>
-            <w:r>
-              <w:rPr>
-                <w:rFonts w:ascii="ＭＳ 明朝" w:hAnsi="ＭＳ 明朝" w:hint="eastAsia"/>
-                <w:szCs w:val="21"/>
-              </w:rPr>
-              <w:t>I</w:t>
+                <w:rFonts w:hint="eastAsia" w:ascii="ＭＳ 明朝" w:hAnsi="ＭＳ 明朝"/>
+                <w:szCs w:val="21"/>
+              </w:rPr>
+              <w:t>現在在籍しているのはIT技術に関する学科です。入学当初より私は自身の知識を深めるために学校の授業だけでなくI</w:t>
             </w:r>
             <w:r>
               <w:rPr>
@@ -3695,262 +3666,10 @@
             </w:r>
             <w:r>
               <w:rPr>
-                <w:rFonts w:ascii="ＭＳ 明朝" w:hAnsi="ＭＳ 明朝" w:hint="eastAsia"/>
-                <w:szCs w:val="21"/>
-              </w:rPr>
-              <w:t>技術</w:t>
-            </w:r>
-            <w:r>
-              <w:rPr>
-                <w:rFonts w:ascii="ＭＳ 明朝" w:hAnsi="ＭＳ 明朝" w:hint="eastAsia"/>
-                <w:szCs w:val="21"/>
-              </w:rPr>
-              <w:t>に関する様々な</w:t>
-            </w:r>
-            <w:r>
-              <w:rPr>
-                <w:rFonts w:ascii="ＭＳ 明朝" w:hAnsi="ＭＳ 明朝" w:hint="eastAsia"/>
-                <w:szCs w:val="21"/>
-              </w:rPr>
-              <w:t>本</w:t>
-            </w:r>
-            <w:r>
-              <w:rPr>
-                <w:rFonts w:ascii="ＭＳ 明朝" w:hAnsi="ＭＳ 明朝" w:hint="eastAsia"/>
-                <w:szCs w:val="21"/>
-              </w:rPr>
-              <w:t>を読むことにしました。ところが有名</w:t>
-            </w:r>
-            <w:r>
-              <w:rPr>
-                <w:rFonts w:ascii="ＭＳ 明朝" w:hAnsi="ＭＳ 明朝" w:hint="eastAsia"/>
-                <w:szCs w:val="21"/>
-              </w:rPr>
-              <w:t>もの</w:t>
-            </w:r>
-            <w:r>
-              <w:rPr>
-                <w:rFonts w:ascii="ＭＳ 明朝" w:hAnsi="ＭＳ 明朝" w:hint="eastAsia"/>
-                <w:szCs w:val="21"/>
-              </w:rPr>
-              <w:t>は英語</w:t>
-            </w:r>
-            <w:r>
-              <w:rPr>
-                <w:rFonts w:ascii="ＭＳ 明朝" w:hAnsi="ＭＳ 明朝" w:hint="eastAsia"/>
-                <w:szCs w:val="21"/>
-              </w:rPr>
-              <w:t>で書かれた本</w:t>
-            </w:r>
-            <w:r>
-              <w:rPr>
-                <w:rFonts w:ascii="ＭＳ 明朝" w:hAnsi="ＭＳ 明朝" w:hint="eastAsia"/>
-                <w:szCs w:val="21"/>
-              </w:rPr>
-              <w:t>が多</w:t>
-            </w:r>
-            <w:r>
-              <w:rPr>
-                <w:rFonts w:ascii="ＭＳ 明朝" w:hAnsi="ＭＳ 明朝" w:hint="eastAsia"/>
-                <w:szCs w:val="21"/>
-              </w:rPr>
-              <w:t>いため</w:t>
-            </w:r>
-            <w:r>
-              <w:rPr>
-                <w:rFonts w:ascii="ＭＳ 明朝" w:hAnsi="ＭＳ 明朝" w:hint="eastAsia"/>
-                <w:szCs w:val="21"/>
-              </w:rPr>
-              <w:t>、英語の勉強</w:t>
-            </w:r>
-            <w:r>
-              <w:rPr>
-                <w:rFonts w:ascii="ＭＳ 明朝" w:hAnsi="ＭＳ 明朝" w:hint="eastAsia"/>
-                <w:szCs w:val="21"/>
-              </w:rPr>
-              <w:t>を行い</w:t>
-            </w:r>
-            <w:r>
-              <w:rPr>
-                <w:rFonts w:ascii="ＭＳ 明朝" w:hAnsi="ＭＳ 明朝" w:hint="eastAsia"/>
-                <w:szCs w:val="21"/>
-              </w:rPr>
-              <w:t>ながら</w:t>
-            </w:r>
-            <w:r>
-              <w:rPr>
-                <w:rFonts w:ascii="ＭＳ 明朝" w:hAnsi="ＭＳ 明朝" w:hint="eastAsia"/>
-                <w:szCs w:val="21"/>
-              </w:rPr>
-              <w:t>、毎日コンピューターに関する</w:t>
-            </w:r>
-            <w:r>
-              <w:rPr>
-                <w:rFonts w:ascii="ＭＳ 明朝" w:hAnsi="ＭＳ 明朝" w:hint="eastAsia"/>
-                <w:szCs w:val="21"/>
-              </w:rPr>
-              <w:t>様々な本</w:t>
-            </w:r>
-            <w:r>
-              <w:rPr>
-                <w:rFonts w:ascii="ＭＳ 明朝" w:hAnsi="ＭＳ 明朝" w:hint="eastAsia"/>
-                <w:szCs w:val="21"/>
-              </w:rPr>
-              <w:t>を</w:t>
-            </w:r>
-            <w:r>
-              <w:rPr>
-                <w:rFonts w:ascii="ＭＳ 明朝" w:hAnsi="ＭＳ 明朝" w:hint="eastAsia"/>
-                <w:szCs w:val="21"/>
-              </w:rPr>
-              <w:t>読んで</w:t>
-            </w:r>
-            <w:r>
-              <w:rPr>
-                <w:rFonts w:ascii="ＭＳ 明朝" w:hAnsi="ＭＳ 明朝" w:hint="eastAsia"/>
-                <w:szCs w:val="21"/>
-              </w:rPr>
-              <w:t>き</w:t>
-            </w:r>
-            <w:r>
-              <w:rPr>
-                <w:rFonts w:ascii="ＭＳ 明朝" w:hAnsi="ＭＳ 明朝" w:hint="eastAsia"/>
-                <w:szCs w:val="21"/>
-              </w:rPr>
-              <w:t>ま</w:t>
-            </w:r>
-            <w:r>
-              <w:rPr>
-                <w:rFonts w:ascii="ＭＳ 明朝" w:hAnsi="ＭＳ 明朝" w:hint="eastAsia"/>
-                <w:szCs w:val="21"/>
-              </w:rPr>
-              <w:t>した</w:t>
-            </w:r>
-            <w:r>
-              <w:rPr>
-                <w:rFonts w:ascii="ＭＳ 明朝" w:hAnsi="ＭＳ 明朝" w:hint="eastAsia"/>
-                <w:szCs w:val="21"/>
-              </w:rPr>
-              <w:t>。</w:t>
-            </w:r>
-            <w:r>
-              <w:rPr>
-                <w:rFonts w:ascii="ＭＳ 明朝" w:hAnsi="ＭＳ 明朝" w:hint="eastAsia"/>
-                <w:szCs w:val="21"/>
-              </w:rPr>
-              <w:t>最初は１ページを読むのに数日もかかっていましたが</w:t>
-            </w:r>
-            <w:r>
-              <w:rPr>
-                <w:rFonts w:ascii="ＭＳ 明朝" w:hAnsi="ＭＳ 明朝" w:hint="eastAsia"/>
-                <w:szCs w:val="21"/>
-              </w:rPr>
-              <w:t>、段々</w:t>
-            </w:r>
-            <w:r>
-              <w:rPr>
-                <w:rFonts w:ascii="ＭＳ 明朝" w:hAnsi="ＭＳ 明朝" w:hint="eastAsia"/>
-                <w:szCs w:val="21"/>
-              </w:rPr>
-              <w:t>と</w:t>
-            </w:r>
-            <w:r>
-              <w:rPr>
-                <w:rFonts w:ascii="ＭＳ 明朝" w:hAnsi="ＭＳ 明朝" w:hint="eastAsia"/>
-                <w:szCs w:val="21"/>
-              </w:rPr>
-              <w:t>英語</w:t>
-            </w:r>
-            <w:r>
-              <w:rPr>
-                <w:rFonts w:ascii="ＭＳ 明朝" w:hAnsi="ＭＳ 明朝" w:hint="eastAsia"/>
-                <w:szCs w:val="21"/>
-              </w:rPr>
-              <w:t>が読め</w:t>
-            </w:r>
-            <w:r>
-              <w:rPr>
-                <w:rFonts w:ascii="ＭＳ 明朝" w:hAnsi="ＭＳ 明朝" w:hint="eastAsia"/>
-                <w:szCs w:val="21"/>
-              </w:rPr>
-              <w:t>るようになり</w:t>
-            </w:r>
-            <w:r>
-              <w:rPr>
-                <w:rFonts w:ascii="ＭＳ 明朝" w:hAnsi="ＭＳ 明朝" w:hint="eastAsia"/>
-                <w:szCs w:val="21"/>
-              </w:rPr>
-              <w:t>、知識も深</w:t>
-            </w:r>
-            <w:r>
-              <w:rPr>
-                <w:rFonts w:ascii="ＭＳ 明朝" w:hAnsi="ＭＳ 明朝" w:hint="eastAsia"/>
-                <w:szCs w:val="21"/>
-              </w:rPr>
-              <w:t>まり</w:t>
-            </w:r>
-            <w:r>
-              <w:rPr>
-                <w:rFonts w:ascii="ＭＳ 明朝" w:hAnsi="ＭＳ 明朝" w:hint="eastAsia"/>
-                <w:szCs w:val="21"/>
-              </w:rPr>
-              <w:t>ました。</w:t>
-            </w:r>
-            <w:r>
-              <w:rPr>
-                <w:rFonts w:ascii="ＭＳ 明朝" w:hAnsi="ＭＳ 明朝" w:hint="eastAsia"/>
-                <w:szCs w:val="21"/>
-              </w:rPr>
-              <w:t>これ</w:t>
-            </w:r>
-            <w:r>
-              <w:rPr>
-                <w:rFonts w:ascii="ＭＳ 明朝" w:hAnsi="ＭＳ 明朝" w:hint="eastAsia"/>
-                <w:szCs w:val="21"/>
-              </w:rPr>
-              <w:t>まで</w:t>
-            </w:r>
-            <w:r>
-              <w:rPr>
-                <w:rFonts w:ascii="ＭＳ 明朝" w:hAnsi="ＭＳ 明朝" w:hint="eastAsia"/>
-                <w:szCs w:val="21"/>
-              </w:rPr>
-              <w:t>に</w:t>
-            </w:r>
-            <w:r>
-              <w:rPr>
-                <w:rFonts w:ascii="ＭＳ 明朝" w:hAnsi="ＭＳ 明朝" w:hint="eastAsia"/>
-                <w:szCs w:val="21"/>
-              </w:rPr>
-              <w:t>読んだ</w:t>
-            </w:r>
-            <w:r>
-              <w:rPr>
-                <w:rFonts w:ascii="ＭＳ 明朝" w:hAnsi="ＭＳ 明朝" w:hint="eastAsia"/>
-                <w:szCs w:val="21"/>
-              </w:rPr>
-              <w:t>本</w:t>
-            </w:r>
-            <w:r>
-              <w:rPr>
-                <w:rFonts w:ascii="ＭＳ 明朝" w:hAnsi="ＭＳ 明朝" w:hint="eastAsia"/>
-                <w:szCs w:val="21"/>
-              </w:rPr>
-              <w:t>は</w:t>
-            </w:r>
-            <w:r>
-              <w:rPr>
-                <w:rFonts w:ascii="ＭＳ 明朝" w:hAnsi="ＭＳ 明朝" w:hint="eastAsia"/>
-                <w:szCs w:val="21"/>
-              </w:rPr>
-              <w:t>、</w:t>
-            </w:r>
-            <w:r>
-              <w:rPr>
-                <w:rFonts w:ascii="ＭＳ 明朝" w:hAnsi="ＭＳ 明朝" w:hint="eastAsia"/>
-                <w:szCs w:val="21"/>
-              </w:rPr>
-              <w:t>「I</w:t>
+                <w:rFonts w:hint="eastAsia" w:ascii="ＭＳ 明朝" w:hAnsi="ＭＳ 明朝"/>
+                <w:szCs w:val="21"/>
+              </w:rPr>
+              <w:t>技術に関する様々な本を読むことにしました。ところが有名ものは英語で書かれた本が多いため、英語の勉強を行いながら、毎日コンピューターに関する様々な本を読んできました。最初は１ページを読むのに数日もかかっていましたが、段々と英語が読めるようになり、知識も深まりました。これまでに読んだ本は、「I</w:t>
             </w:r>
             <w:r>
               <w:rPr>
@@ -3961,183 +3680,85 @@
             </w:r>
             <w:r>
               <w:rPr>
-                <w:rFonts w:ascii="ＭＳ 明朝" w:hAnsi="ＭＳ 明朝" w:hint="eastAsia"/>
-                <w:szCs w:val="21"/>
-              </w:rPr>
-              <w:t>s</w:t>
-            </w:r>
-            <w:r>
-              <w:rPr>
-                <w:rFonts w:ascii="ＭＳ 明朝" w:hAnsi="ＭＳ 明朝" w:hint="eastAsia"/>
-                <w:szCs w:val="21"/>
-              </w:rPr>
-              <w:t>」</w:t>
-            </w:r>
-            <w:r>
-              <w:rPr>
-                <w:rFonts w:ascii="ＭＳ 明朝" w:hAnsi="ＭＳ 明朝" w:hint="eastAsia"/>
-                <w:szCs w:val="21"/>
-              </w:rPr>
-              <w:t>、「C</w:t>
-            </w:r>
-            <w:r>
-              <w:rPr>
-                <w:rFonts w:ascii="ＭＳ 明朝" w:hAnsi="ＭＳ 明朝"/>
-                <w:szCs w:val="21"/>
-              </w:rPr>
-              <w:t>omputer ne</w:t>
-            </w:r>
-            <w:r>
-              <w:rPr>
-                <w:rFonts w:ascii="ＭＳ 明朝" w:hAnsi="ＭＳ 明朝"/>
-                <w:szCs w:val="21"/>
-              </w:rPr>
-              <w:t>t</w:t>
-            </w:r>
-            <w:r>
-              <w:rPr>
-                <w:rFonts w:ascii="ＭＳ 明朝" w:hAnsi="ＭＳ 明朝"/>
-                <w:szCs w:val="21"/>
-              </w:rPr>
-              <w:t>working</w:t>
-            </w:r>
-            <w:r>
-              <w:rPr>
-                <w:rFonts w:ascii="ＭＳ 明朝" w:hAnsi="ＭＳ 明朝" w:hint="eastAsia"/>
-                <w:szCs w:val="21"/>
-              </w:rPr>
-              <w:t>」</w:t>
-            </w:r>
-            <w:r>
-              <w:rPr>
-                <w:rFonts w:ascii="ＭＳ 明朝" w:hAnsi="ＭＳ 明朝" w:hint="eastAsia"/>
-                <w:szCs w:val="21"/>
-              </w:rPr>
-              <w:t>、</w:t>
-            </w:r>
-            <w:r>
-              <w:rPr>
-                <w:rFonts w:ascii="ＭＳ 明朝" w:hAnsi="ＭＳ 明朝" w:hint="eastAsia"/>
-                <w:szCs w:val="21"/>
-              </w:rPr>
-              <w:t>「A</w:t>
-            </w:r>
-            <w:r>
-              <w:rPr>
-                <w:rFonts w:ascii="ＭＳ 明朝" w:hAnsi="ＭＳ 明朝"/>
-                <w:szCs w:val="21"/>
-              </w:rPr>
-              <w:t>lgorithm</w:t>
-            </w:r>
-            <w:r>
-              <w:rPr>
-                <w:rFonts w:ascii="ＭＳ 明朝" w:hAnsi="ＭＳ 明朝"/>
-                <w:szCs w:val="21"/>
-              </w:rPr>
-              <w:t>s</w:t>
-            </w:r>
-            <w:r>
-              <w:rPr>
-                <w:rFonts w:ascii="ＭＳ 明朝" w:hAnsi="ＭＳ 明朝"/>
+                <w:rFonts w:hint="eastAsia" w:ascii="ＭＳ 明朝" w:hAnsi="ＭＳ 明朝"/>
+                <w:szCs w:val="21"/>
+              </w:rPr>
+              <w:t>s」、「C</w:t>
+            </w:r>
+            <w:r>
+              <w:rPr>
+                <w:rFonts w:ascii="ＭＳ 明朝" w:hAnsi="ＭＳ 明朝"/>
+                <w:szCs w:val="21"/>
+              </w:rPr>
+              <w:t>omputer networking</w:t>
+            </w:r>
+            <w:r>
+              <w:rPr>
+                <w:rFonts w:hint="eastAsia" w:ascii="ＭＳ 明朝" w:hAnsi="ＭＳ 明朝"/>
+                <w:szCs w:val="21"/>
+              </w:rPr>
+              <w:t>」、「A</w:t>
+            </w:r>
+            <w:r>
+              <w:rPr>
+                <w:rFonts w:ascii="ＭＳ 明朝" w:hAnsi="ＭＳ 明朝"/>
+                <w:szCs w:val="21"/>
+              </w:rPr>
+              <w:t xml:space="preserve">lgorithms </w:t>
+            </w:r>
+            <w:r>
+              <w:rPr>
+                <w:rFonts w:hint="eastAsia" w:ascii="ＭＳ 明朝" w:hAnsi="ＭＳ 明朝"/>
+                <w:szCs w:val="21"/>
+              </w:rPr>
+              <w:t>4</w:t>
+            </w:r>
+            <w:r>
+              <w:rPr>
+                <w:rFonts w:ascii="ＭＳ 明朝" w:hAnsi="ＭＳ 明朝"/>
+                <w:szCs w:val="21"/>
+              </w:rPr>
+              <w:t>th edition</w:t>
+            </w:r>
+            <w:r>
+              <w:rPr>
+                <w:rFonts w:hint="eastAsia" w:ascii="ＭＳ 明朝" w:hAnsi="ＭＳ 明朝"/>
+                <w:szCs w:val="21"/>
+              </w:rPr>
+              <w:t>」、「H</w:t>
+            </w:r>
+            <w:r>
+              <w:rPr>
+                <w:rFonts w:ascii="ＭＳ 明朝" w:hAnsi="ＭＳ 明朝"/>
+                <w:szCs w:val="21"/>
+              </w:rPr>
+              <w:t>TTP:</w:t>
+            </w:r>
+            <w:r>
+              <w:rPr>
+                <w:rFonts w:hint="eastAsia" w:ascii="ＭＳ 明朝" w:hAnsi="ＭＳ 明朝"/>
                 <w:szCs w:val="21"/>
               </w:rPr>
               <w:t xml:space="preserve"> </w:t>
             </w:r>
             <w:r>
               <w:rPr>
-                <w:rFonts w:ascii="ＭＳ 明朝" w:hAnsi="ＭＳ 明朝" w:hint="eastAsia"/>
-                <w:szCs w:val="21"/>
-              </w:rPr>
-              <w:t>4</w:t>
-            </w:r>
-            <w:r>
-              <w:rPr>
-                <w:rFonts w:ascii="ＭＳ 明朝" w:hAnsi="ＭＳ 明朝"/>
-                <w:szCs w:val="21"/>
-              </w:rPr>
-              <w:t>th</w:t>
-            </w:r>
-            <w:r>
-              <w:rPr>
-                <w:rFonts w:ascii="ＭＳ 明朝" w:hAnsi="ＭＳ 明朝"/>
-                <w:szCs w:val="21"/>
-              </w:rPr>
-              <w:t xml:space="preserve"> edition</w:t>
-            </w:r>
-            <w:r>
-              <w:rPr>
-                <w:rFonts w:ascii="ＭＳ 明朝" w:hAnsi="ＭＳ 明朝" w:hint="eastAsia"/>
-                <w:szCs w:val="21"/>
-              </w:rPr>
-              <w:t>」、</w:t>
-            </w:r>
-            <w:r>
-              <w:rPr>
-                <w:rFonts w:ascii="ＭＳ 明朝" w:hAnsi="ＭＳ 明朝" w:hint="eastAsia"/>
-                <w:szCs w:val="21"/>
-              </w:rPr>
-              <w:t>「H</w:t>
-            </w:r>
-            <w:r>
-              <w:rPr>
-                <w:rFonts w:ascii="ＭＳ 明朝" w:hAnsi="ＭＳ 明朝"/>
-                <w:szCs w:val="21"/>
-              </w:rPr>
-              <w:t>TTP</w:t>
-            </w:r>
-            <w:r>
-              <w:rPr>
-                <w:rFonts w:ascii="ＭＳ 明朝" w:hAnsi="ＭＳ 明朝"/>
-                <w:szCs w:val="21"/>
-              </w:rPr>
-              <w:t>:</w:t>
-            </w:r>
-            <w:r>
-              <w:rPr>
-                <w:rFonts w:ascii="ＭＳ 明朝" w:hAnsi="ＭＳ 明朝" w:hint="eastAsia"/>
-                <w:szCs w:val="21"/>
-              </w:rPr>
-              <w:t xml:space="preserve"> </w:t>
-            </w:r>
-            <w:r>
-              <w:rPr>
-                <w:rFonts w:ascii="ＭＳ 明朝" w:hAnsi="ＭＳ 明朝"/>
-                <w:szCs w:val="21"/>
-              </w:rPr>
-              <w:t>The Definitive</w:t>
-            </w:r>
-            <w:r>
-              <w:rPr>
-                <w:rFonts w:ascii="ＭＳ 明朝" w:hAnsi="ＭＳ 明朝"/>
-                <w:szCs w:val="21"/>
-              </w:rPr>
-              <w:t xml:space="preserve"> Guide</w:t>
-            </w:r>
-            <w:r>
-              <w:rPr>
-                <w:rFonts w:ascii="ＭＳ 明朝" w:hAnsi="ＭＳ 明朝" w:hint="eastAsia"/>
-                <w:szCs w:val="21"/>
-              </w:rPr>
-              <w:t>」</w:t>
-            </w:r>
-            <w:r>
-              <w:rPr>
-                <w:rFonts w:ascii="ＭＳ 明朝" w:hAnsi="ＭＳ 明朝" w:hint="eastAsia"/>
-                <w:szCs w:val="21"/>
-              </w:rPr>
-              <w:t>です</w:t>
-            </w:r>
-            <w:r>
-              <w:rPr>
-                <w:rFonts w:ascii="ＭＳ 明朝" w:hAnsi="ＭＳ 明朝" w:hint="eastAsia"/>
-                <w:szCs w:val="21"/>
-              </w:rPr>
-              <w:t>。</w:t>
-            </w:r>
-          </w:p>
-          <w:p>
-            <w:pPr>
-              <w:ind w:firstLineChars="100" w:firstLine="210"/>
+                <w:rFonts w:ascii="ＭＳ 明朝" w:hAnsi="ＭＳ 明朝"/>
+                <w:szCs w:val="21"/>
+              </w:rPr>
+              <w:t>The Definitive Guide</w:t>
+            </w:r>
+            <w:r>
+              <w:rPr>
+                <w:rFonts w:hint="eastAsia" w:ascii="ＭＳ 明朝" w:hAnsi="ＭＳ 明朝"/>
+                <w:szCs w:val="21"/>
+              </w:rPr>
+              <w:t>」です。</w:t>
+            </w:r>
+          </w:p>
+          <w:p>
+            <w:pPr>
+              <w:ind w:firstLine="210" w:firstLineChars="100"/>
               <w:jc w:val="left"/>
               <w:rPr>
                 <w:rFonts w:ascii="ＭＳ 明朝" w:hAnsi="ＭＳ 明朝"/>
@@ -4146,7 +3767,7 @@
             </w:pPr>
             <w:r>
               <w:rPr>
-                <w:rFonts w:ascii="ＭＳ 明朝" w:hAnsi="ＭＳ 明朝" w:hint="eastAsia"/>
+                <w:rFonts w:hint="eastAsia" w:ascii="ＭＳ 明朝" w:hAnsi="ＭＳ 明朝"/>
                 <w:szCs w:val="21"/>
               </w:rPr>
               <w:t>私の向上心を以て、貴社のサービス向上に貢献いたします。</w:t>
@@ -4163,7 +3784,7 @@
             </w:pPr>
             <w:r>
               <w:rPr>
-                <w:rFonts w:ascii="ＭＳ 明朝" w:hAnsi="ＭＳ 明朝" w:hint="eastAsia"/>
+                <w:rFonts w:hint="eastAsia" w:ascii="ＭＳ 明朝" w:hAnsi="ＭＳ 明朝"/>
                 <w:szCs w:val="21"/>
               </w:rPr>
               <w:t>志望動機：</w:t>
@@ -4179,45 +3800,10 @@
             </w:pPr>
             <w:r>
               <w:rPr>
-                <w:rFonts w:ascii="ＭＳ 明朝" w:hAnsi="ＭＳ 明朝" w:hint="eastAsia"/>
-                <w:szCs w:val="21"/>
-              </w:rPr>
-              <w:t xml:space="preserve">　</w:t>
-            </w:r>
-            <w:r>
-              <w:rPr>
-                <w:rFonts w:ascii="ＭＳ 明朝" w:hAnsi="ＭＳ 明朝" w:hint="eastAsia"/>
-                <w:szCs w:val="21"/>
-              </w:rPr>
-              <w:t>私は</w:t>
-            </w:r>
-            <w:r>
-              <w:rPr>
-                <w:rFonts w:ascii="ＭＳ 明朝" w:hAnsi="ＭＳ 明朝" w:hint="eastAsia"/>
-                <w:szCs w:val="21"/>
-              </w:rPr>
-              <w:t>5月14日</w:t>
-            </w:r>
-            <w:r>
-              <w:rPr>
-                <w:rFonts w:ascii="ＭＳ 明朝" w:hAnsi="ＭＳ 明朝" w:hint="eastAsia"/>
-                <w:szCs w:val="21"/>
-              </w:rPr>
-              <w:t>の企業説明会に参加し、貴社が</w:t>
-            </w:r>
-            <w:r>
-              <w:rPr>
-                <w:rFonts w:ascii="ＭＳ 明朝" w:hAnsi="ＭＳ 明朝" w:hint="eastAsia"/>
-                <w:szCs w:val="21"/>
-              </w:rPr>
-              <w:t>お客様のニーズへの企画と提案、その具現化を継続し『時代の先』のＩＴサービスを提供</w:t>
-            </w:r>
-            <w:r>
-              <w:rPr>
-                <w:rFonts w:ascii="ＭＳ 明朝" w:hAnsi="ＭＳ 明朝" w:hint="eastAsia"/>
-                <w:szCs w:val="21"/>
-              </w:rPr>
-              <w:t>している姿に共感し、応募いたしました。</w:t>
+                <w:rFonts w:hint="eastAsia" w:ascii="ＭＳ 明朝" w:hAnsi="ＭＳ 明朝"/>
+                <w:szCs w:val="21"/>
+              </w:rPr>
+              <w:t>　私は5月14日の企業説明会に参加し、貴社がお客様のニーズへの企画と提案、その具現化を継続し『時代の先』のＩＴサービスを提供している姿に共感し、応募いたしました。</w:t>
             </w:r>
           </w:p>
           <w:p>
@@ -4230,164 +3816,10 @@
             </w:pPr>
             <w:r>
               <w:rPr>
-                <w:rFonts w:ascii="ＭＳ 明朝" w:hAnsi="ＭＳ 明朝" w:hint="eastAsia"/>
-                <w:szCs w:val="21"/>
-              </w:rPr>
-              <w:t xml:space="preserve">　貴社</w:t>
-            </w:r>
-            <w:r>
-              <w:rPr>
-                <w:rFonts w:ascii="ＭＳ 明朝" w:hAnsi="ＭＳ 明朝" w:hint="eastAsia"/>
-                <w:szCs w:val="21"/>
-              </w:rPr>
-              <w:t>の「</w:t>
-            </w:r>
-            <w:r>
-              <w:rPr>
-                <w:rFonts w:ascii="ＭＳ 明朝" w:hAnsi="ＭＳ 明朝" w:hint="eastAsia"/>
-                <w:szCs w:val="21"/>
-              </w:rPr>
-              <w:t>ＩＴ技術とサービスで社会に貢献し</w:t>
-            </w:r>
-            <w:r>
-              <w:rPr>
-                <w:rFonts w:ascii="ＭＳ 明朝" w:hAnsi="ＭＳ 明朝" w:hint="eastAsia"/>
-                <w:szCs w:val="21"/>
-              </w:rPr>
-              <w:t>、</w:t>
-            </w:r>
-            <w:r>
-              <w:rPr>
-                <w:rFonts w:ascii="ＭＳ 明朝" w:hAnsi="ＭＳ 明朝" w:hint="eastAsia"/>
-                <w:szCs w:val="21"/>
-              </w:rPr>
-              <w:t>豊かな暮らしを創造できる社員とその仲間たちがお互いを助け合い切磋琢磨しながら成長し、未来に向け新たな技術とサービスを提供</w:t>
-            </w:r>
-            <w:r>
-              <w:rPr>
-                <w:rFonts w:ascii="ＭＳ 明朝" w:hAnsi="ＭＳ 明朝" w:hint="eastAsia"/>
-                <w:szCs w:val="21"/>
-              </w:rPr>
-              <w:t>する</w:t>
-            </w:r>
-            <w:r>
-              <w:rPr>
-                <w:rFonts w:ascii="ＭＳ 明朝" w:hAnsi="ＭＳ 明朝" w:hint="eastAsia"/>
-                <w:szCs w:val="21"/>
-              </w:rPr>
-              <w:t>」</w:t>
-            </w:r>
-            <w:r>
-              <w:rPr>
-                <w:rFonts w:ascii="ＭＳ 明朝" w:hAnsi="ＭＳ 明朝" w:hint="eastAsia"/>
-                <w:szCs w:val="21"/>
-              </w:rPr>
-              <w:t>という企業理念は正に私の理想です。</w:t>
-            </w:r>
-            <w:r>
-              <w:rPr>
-                <w:rFonts w:ascii="ＭＳ 明朝" w:hAnsi="ＭＳ 明朝" w:hint="eastAsia"/>
-                <w:szCs w:val="21"/>
-              </w:rPr>
-              <w:t>私は</w:t>
-            </w:r>
-            <w:r>
-              <w:rPr>
-                <w:rFonts w:ascii="ＭＳ 明朝" w:hAnsi="ＭＳ 明朝" w:hint="eastAsia"/>
-                <w:szCs w:val="21"/>
-              </w:rPr>
-              <w:t>、</w:t>
-            </w:r>
-            <w:r>
-              <w:rPr>
-                <w:rFonts w:ascii="ＭＳ 明朝" w:hAnsi="ＭＳ 明朝" w:hint="eastAsia"/>
-                <w:szCs w:val="21"/>
-              </w:rPr>
-              <w:t>2011</w:t>
-            </w:r>
-            <w:r>
-              <w:rPr>
-                <w:rFonts w:ascii="ＭＳ 明朝" w:hAnsi="ＭＳ 明朝" w:hint="eastAsia"/>
-                <w:szCs w:val="21"/>
-              </w:rPr>
-              <w:t>年</w:t>
-            </w:r>
-            <w:r>
-              <w:rPr>
-                <w:rFonts w:ascii="ＭＳ 明朝" w:hAnsi="ＭＳ 明朝" w:hint="eastAsia"/>
-                <w:szCs w:val="21"/>
-              </w:rPr>
-              <w:t>から2015年まで</w:t>
-            </w:r>
-            <w:r>
-              <w:rPr>
-                <w:rFonts w:ascii="ＭＳ 明朝" w:hAnsi="ＭＳ 明朝" w:hint="eastAsia"/>
-                <w:szCs w:val="21"/>
-              </w:rPr>
-              <w:t>、</w:t>
-            </w:r>
-            <w:r>
-              <w:rPr>
-                <w:rFonts w:ascii="ＭＳ 明朝" w:hAnsi="ＭＳ 明朝" w:hint="eastAsia"/>
-                <w:szCs w:val="21"/>
-              </w:rPr>
-              <w:t>中国の</w:t>
-            </w:r>
-            <w:r>
-              <w:rPr>
-                <w:rFonts w:ascii="ＭＳ 明朝" w:hAnsi="ＭＳ 明朝" w:hint="eastAsia"/>
-                <w:szCs w:val="21"/>
-              </w:rPr>
-              <w:t>国家ラジオ・テレビ機関向けの設備やシステム</w:t>
-            </w:r>
-            <w:r>
-              <w:rPr>
-                <w:rFonts w:ascii="ＭＳ 明朝" w:hAnsi="ＭＳ 明朝" w:hint="eastAsia"/>
-                <w:szCs w:val="21"/>
-              </w:rPr>
-              <w:t>に関する</w:t>
-            </w:r>
-            <w:r>
-              <w:rPr>
-                <w:rFonts w:ascii="ＭＳ 明朝" w:hAnsi="ＭＳ 明朝" w:hint="eastAsia"/>
-                <w:szCs w:val="21"/>
-              </w:rPr>
-              <w:t>テクニカルサポート</w:t>
-            </w:r>
-            <w:r>
-              <w:rPr>
-                <w:rFonts w:ascii="ＭＳ 明朝" w:hAnsi="ＭＳ 明朝" w:hint="eastAsia"/>
-                <w:szCs w:val="21"/>
-              </w:rPr>
-              <w:t>に</w:t>
-            </w:r>
-            <w:r>
-              <w:rPr>
-                <w:rFonts w:ascii="ＭＳ 明朝" w:hAnsi="ＭＳ 明朝" w:hint="eastAsia"/>
-                <w:szCs w:val="21"/>
-              </w:rPr>
-              <w:t>携わっており</w:t>
-            </w:r>
-            <w:r>
-              <w:rPr>
-                <w:rFonts w:ascii="ＭＳ 明朝" w:hAnsi="ＭＳ 明朝" w:hint="eastAsia"/>
-                <w:szCs w:val="21"/>
-              </w:rPr>
-              <w:t>ましたので、</w:t>
-            </w:r>
-            <w:r>
-              <w:rPr>
-                <w:rFonts w:ascii="ＭＳ 明朝" w:hAnsi="ＭＳ 明朝" w:hint="eastAsia"/>
-                <w:szCs w:val="21"/>
-              </w:rPr>
-              <w:t>貴社の開発</w:t>
-            </w:r>
-            <w:r>
-              <w:rPr>
-                <w:rFonts w:ascii="ＭＳ 明朝" w:hAnsi="ＭＳ 明朝" w:hint="eastAsia"/>
-                <w:szCs w:val="21"/>
-              </w:rPr>
-              <w:t>案件にも問題無く対応できると自負しております。</w:t>
+                <w:rFonts w:hint="eastAsia" w:ascii="ＭＳ 明朝" w:hAnsi="ＭＳ 明朝"/>
+                <w:szCs w:val="21"/>
+              </w:rPr>
+              <w:t>　貴社の「ＩＴ技術とサービスで社会に貢献し、豊かな暮らしを創造できる社員とその仲間たちがお互いを助け合い切磋琢磨しながら成長し、未来に向け新たな技術とサービスを提供する」という企業理念は正に私の理想です。私は、2011年から2015年まで、中国の国家ラジオ・テレビ機関向けの設備やシステムに関するテクニカルサポートに携わっておりましたので、貴社の開発案件にも問題無く対応できると自負しております。</w:t>
             </w:r>
           </w:p>
           <w:p>
@@ -4400,52 +3832,10 @@
             </w:pPr>
             <w:r>
               <w:rPr>
-                <w:rFonts w:ascii="ＭＳ 明朝" w:hAnsi="ＭＳ 明朝" w:hint="eastAsia"/>
-                <w:szCs w:val="21"/>
-              </w:rPr>
-              <w:t xml:space="preserve">　</w:t>
-            </w:r>
-            <w:r>
-              <w:rPr>
-                <w:rFonts w:ascii="ＭＳ 明朝" w:hAnsi="ＭＳ 明朝" w:hint="eastAsia"/>
-                <w:szCs w:val="21"/>
-              </w:rPr>
-              <w:t>培ってきたスキルを生かし、</w:t>
-            </w:r>
-            <w:r>
-              <w:rPr>
-                <w:rFonts w:ascii="ＭＳ 明朝" w:hAnsi="ＭＳ 明朝" w:hint="eastAsia"/>
-                <w:szCs w:val="21"/>
-              </w:rPr>
-              <w:t>今後も引き続き勉強し、</w:t>
-            </w:r>
-            <w:r>
-              <w:rPr>
-                <w:rFonts w:ascii="ＭＳ 明朝" w:hAnsi="ＭＳ 明朝" w:hint="eastAsia"/>
-                <w:szCs w:val="21"/>
-              </w:rPr>
-              <w:t>さらに高い技術を身に着け、</w:t>
-            </w:r>
-            <w:r>
-              <w:rPr>
-                <w:rFonts w:ascii="ＭＳ 明朝" w:hAnsi="ＭＳ 明朝" w:hint="eastAsia"/>
-                <w:szCs w:val="21"/>
-              </w:rPr>
-              <w:t>仲間たちと</w:t>
-            </w:r>
-            <w:r>
-              <w:rPr>
-                <w:rFonts w:ascii="ＭＳ 明朝" w:hAnsi="ＭＳ 明朝" w:hint="eastAsia"/>
-                <w:szCs w:val="21"/>
-              </w:rPr>
-              <w:t>助け合いながら</w:t>
-            </w:r>
-            <w:r>
-              <w:rPr>
-                <w:rFonts w:ascii="ＭＳ 明朝" w:hAnsi="ＭＳ 明朝" w:hint="eastAsia"/>
-                <w:szCs w:val="21"/>
-              </w:rPr>
-              <w:t>貴社に貢献したいと思っています。</w:t>
+                <w:rFonts w:hint="eastAsia" w:ascii="ＭＳ 明朝" w:hAnsi="ＭＳ 明朝"/>
+                <w:szCs w:val="21"/>
+              </w:rPr>
+              <w:t>　培ってきたスキルを生かし、今後も引き続き勉強し、さらに高い技術を身に着け、仲間たちと助け合いながら貴社に貢献したいと思っています。</w:t>
             </w:r>
           </w:p>
         </w:tc>
@@ -4461,32 +3851,48 @@
     </w:p>
     <w:tbl>
       <w:tblPr>
+        <w:tblStyle w:val="3"/>
         <w:tblW w:w="5000" w:type="pct"/>
+        <w:tblInd w:w="0" w:type="dxa"/>
         <w:tblBorders>
-          <w:top w:val="single" w:sz="12" w:space="0" w:color="auto"/>
-          <w:left w:val="single" w:sz="12" w:space="0" w:color="auto"/>
-          <w:bottom w:val="single" w:sz="12" w:space="0" w:color="auto"/>
-          <w:right w:val="single" w:sz="12" w:space="0" w:color="auto"/>
+          <w:top w:val="single" w:color="auto" w:sz="12" w:space="0"/>
+          <w:left w:val="single" w:color="auto" w:sz="12" w:space="0"/>
+          <w:bottom w:val="single" w:color="auto" w:sz="12" w:space="0"/>
+          <w:right w:val="single" w:color="auto" w:sz="12" w:space="0"/>
+          <w:insideH w:val="none" w:color="auto" w:sz="0" w:space="0"/>
+          <w:insideV w:val="none" w:color="auto" w:sz="0" w:space="0"/>
         </w:tblBorders>
+        <w:tblLayout w:type="autofit"/>
         <w:tblCellMar>
+          <w:top w:w="0" w:type="dxa"/>
           <w:left w:w="99" w:type="dxa"/>
+          <w:bottom w:w="0" w:type="dxa"/>
           <w:right w:w="99" w:type="dxa"/>
         </w:tblCellMar>
-        <w:tblLook w:val="0000" w:firstRow="0" w:lastRow="0" w:firstColumn="0" w:lastColumn="0" w:noHBand="0" w:noVBand="0"/>
       </w:tblPr>
       <w:tblGrid>
-        <w:gridCol w:w="10436"/>
+        <w:gridCol w:w="10664"/>
       </w:tblGrid>
       <w:tr>
+        <w:tblPrEx>
+          <w:tblBorders>
+            <w:top w:val="single" w:color="auto" w:sz="12" w:space="0"/>
+            <w:left w:val="single" w:color="auto" w:sz="12" w:space="0"/>
+            <w:bottom w:val="single" w:color="auto" w:sz="12" w:space="0"/>
+            <w:right w:val="single" w:color="auto" w:sz="12" w:space="0"/>
+            <w:insideH w:val="none" w:color="auto" w:sz="0" w:space="0"/>
+            <w:insideV w:val="none" w:color="auto" w:sz="0" w:space="0"/>
+          </w:tblBorders>
+        </w:tblPrEx>
         <w:trPr>
-          <w:trHeight w:hRule="exact" w:val="567"/>
+          <w:trHeight w:val="567" w:hRule="exact"/>
         </w:trPr>
         <w:tc>
           <w:tcPr>
             <w:tcW w:w="5000" w:type="pct"/>
             <w:tcBorders>
-              <w:top w:val="single" w:sz="12" w:space="0" w:color="auto"/>
-              <w:bottom w:val="double" w:sz="4" w:space="0" w:color="auto"/>
+              <w:top w:val="single" w:color="auto" w:sz="12" w:space="0"/>
+              <w:bottom w:val="double" w:color="auto" w:sz="4" w:space="0"/>
             </w:tcBorders>
             <w:vAlign w:val="center"/>
           </w:tcPr>
@@ -4501,7 +3907,7 @@
             </w:pPr>
             <w:r>
               <w:rPr>
-                <w:rFonts w:ascii="ＭＳ 明朝" w:hAnsi="ＭＳ 明朝" w:hint="eastAsia"/>
+                <w:rFonts w:hint="eastAsia" w:ascii="ＭＳ 明朝" w:hAnsi="ＭＳ 明朝"/>
                 <w:sz w:val="20"/>
                 <w:szCs w:val="20"/>
               </w:rPr>
@@ -4511,15 +3917,25 @@
         </w:tc>
       </w:tr>
       <w:tr>
+        <w:tblPrEx>
+          <w:tblBorders>
+            <w:top w:val="single" w:color="auto" w:sz="12" w:space="0"/>
+            <w:left w:val="single" w:color="auto" w:sz="12" w:space="0"/>
+            <w:bottom w:val="single" w:color="auto" w:sz="12" w:space="0"/>
+            <w:right w:val="single" w:color="auto" w:sz="12" w:space="0"/>
+            <w:insideH w:val="none" w:color="auto" w:sz="0" w:space="0"/>
+            <w:insideV w:val="none" w:color="auto" w:sz="0" w:space="0"/>
+          </w:tblBorders>
+        </w:tblPrEx>
         <w:trPr>
-          <w:trHeight w:hRule="exact" w:val="510"/>
+          <w:trHeight w:val="510" w:hRule="exact"/>
         </w:trPr>
         <w:tc>
           <w:tcPr>
             <w:tcW w:w="5000" w:type="pct"/>
             <w:tcBorders>
-              <w:top w:val="single" w:sz="12" w:space="0" w:color="auto"/>
-              <w:bottom w:val="single" w:sz="4" w:space="0" w:color="auto"/>
+              <w:top w:val="single" w:color="auto" w:sz="12" w:space="0"/>
+              <w:bottom w:val="single" w:color="auto" w:sz="4" w:space="0"/>
             </w:tcBorders>
             <w:vAlign w:val="center"/>
           </w:tcPr>
@@ -4534,49 +3950,35 @@
             </w:pPr>
             <w:r>
               <w:rPr>
-                <w:rFonts w:ascii="ＭＳ 明朝" w:hAnsi="ＭＳ 明朝" w:hint="eastAsia"/>
+                <w:rFonts w:hint="eastAsia" w:ascii="ＭＳ 明朝" w:hAnsi="ＭＳ 明朝"/>
                 <w:sz w:val="20"/>
                 <w:szCs w:val="20"/>
               </w:rPr>
-              <w:t>希望</w:t>
-            </w:r>
-            <w:r>
-              <w:rPr>
-                <w:rFonts w:ascii="ＭＳ 明朝" w:hAnsi="ＭＳ 明朝" w:hint="eastAsia"/>
-                <w:sz w:val="20"/>
-                <w:szCs w:val="20"/>
-              </w:rPr>
-              <w:t>職種</w:t>
-            </w:r>
-            <w:r>
-              <w:rPr>
-                <w:rFonts w:ascii="ＭＳ 明朝" w:hAnsi="ＭＳ 明朝" w:hint="eastAsia"/>
-                <w:sz w:val="20"/>
-                <w:szCs w:val="20"/>
-              </w:rPr>
-              <w:t>：</w:t>
-            </w:r>
-            <w:r>
-              <w:rPr>
-                <w:rFonts w:ascii="ＭＳ 明朝" w:hAnsi="ＭＳ 明朝" w:hint="eastAsia"/>
-                <w:sz w:val="20"/>
-                <w:szCs w:val="20"/>
-              </w:rPr>
-              <w:t>技術職</w:t>
+              <w:t>希望職種：技術職</w:t>
             </w:r>
           </w:p>
         </w:tc>
       </w:tr>
       <w:tr>
+        <w:tblPrEx>
+          <w:tblBorders>
+            <w:top w:val="single" w:color="auto" w:sz="12" w:space="0"/>
+            <w:left w:val="single" w:color="auto" w:sz="12" w:space="0"/>
+            <w:bottom w:val="single" w:color="auto" w:sz="12" w:space="0"/>
+            <w:right w:val="single" w:color="auto" w:sz="12" w:space="0"/>
+            <w:insideH w:val="none" w:color="auto" w:sz="0" w:space="0"/>
+            <w:insideV w:val="none" w:color="auto" w:sz="0" w:space="0"/>
+          </w:tblBorders>
+        </w:tblPrEx>
         <w:trPr>
-          <w:trHeight w:hRule="exact" w:val="510"/>
+          <w:trHeight w:val="510" w:hRule="exact"/>
         </w:trPr>
         <w:tc>
           <w:tcPr>
             <w:tcW w:w="5000" w:type="pct"/>
             <w:tcBorders>
-              <w:top w:val="single" w:sz="4" w:space="0" w:color="auto"/>
-              <w:bottom w:val="single" w:sz="4" w:space="0" w:color="auto"/>
+              <w:top w:val="single" w:color="auto" w:sz="4" w:space="0"/>
+              <w:bottom w:val="single" w:color="auto" w:sz="4" w:space="0"/>
             </w:tcBorders>
             <w:vAlign w:val="center"/>
           </w:tcPr>
@@ -4593,15 +3995,25 @@
         </w:tc>
       </w:tr>
       <w:tr>
+        <w:tblPrEx>
+          <w:tblBorders>
+            <w:top w:val="single" w:color="auto" w:sz="12" w:space="0"/>
+            <w:left w:val="single" w:color="auto" w:sz="12" w:space="0"/>
+            <w:bottom w:val="single" w:color="auto" w:sz="12" w:space="0"/>
+            <w:right w:val="single" w:color="auto" w:sz="12" w:space="0"/>
+            <w:insideH w:val="none" w:color="auto" w:sz="0" w:space="0"/>
+            <w:insideV w:val="none" w:color="auto" w:sz="0" w:space="0"/>
+          </w:tblBorders>
+        </w:tblPrEx>
         <w:trPr>
-          <w:trHeight w:hRule="exact" w:val="510"/>
+          <w:trHeight w:val="510" w:hRule="exact"/>
         </w:trPr>
         <w:tc>
           <w:tcPr>
             <w:tcW w:w="5000" w:type="pct"/>
             <w:tcBorders>
-              <w:top w:val="single" w:sz="4" w:space="0" w:color="auto"/>
-              <w:bottom w:val="single" w:sz="4" w:space="0" w:color="auto"/>
+              <w:top w:val="single" w:color="auto" w:sz="4" w:space="0"/>
+              <w:bottom w:val="single" w:color="auto" w:sz="4" w:space="0"/>
             </w:tcBorders>
             <w:vAlign w:val="center"/>
           </w:tcPr>
@@ -4618,15 +4030,25 @@
         </w:tc>
       </w:tr>
       <w:tr>
+        <w:tblPrEx>
+          <w:tblBorders>
+            <w:top w:val="single" w:color="auto" w:sz="12" w:space="0"/>
+            <w:left w:val="single" w:color="auto" w:sz="12" w:space="0"/>
+            <w:bottom w:val="single" w:color="auto" w:sz="12" w:space="0"/>
+            <w:right w:val="single" w:color="auto" w:sz="12" w:space="0"/>
+            <w:insideH w:val="none" w:color="auto" w:sz="0" w:space="0"/>
+            <w:insideV w:val="none" w:color="auto" w:sz="0" w:space="0"/>
+          </w:tblBorders>
+        </w:tblPrEx>
         <w:trPr>
-          <w:trHeight w:hRule="exact" w:val="510"/>
+          <w:trHeight w:val="510" w:hRule="exact"/>
         </w:trPr>
         <w:tc>
           <w:tcPr>
             <w:tcW w:w="5000" w:type="pct"/>
             <w:tcBorders>
-              <w:top w:val="single" w:sz="4" w:space="0" w:color="auto"/>
-              <w:bottom w:val="single" w:sz="12" w:space="0" w:color="auto"/>
+              <w:top w:val="single" w:color="auto" w:sz="4" w:space="0"/>
+              <w:bottom w:val="single" w:color="auto" w:sz="12" w:space="0"/>
             </w:tcBorders>
             <w:vAlign w:val="center"/>
           </w:tcPr>
@@ -4651,281 +4073,131 @@
       </w:pPr>
       <w:r>
         <w:rPr>
-          <w:rFonts w:ascii="ＭＳ 明朝" w:hAnsi="ＭＳ 明朝" w:hint="eastAsia"/>
+          <w:rFonts w:hint="eastAsia" w:ascii="ＭＳ 明朝" w:hAnsi="ＭＳ 明朝"/>
         </w:rPr>
         <w:t xml:space="preserve"> </w:t>
       </w:r>
     </w:p>
     <w:sectPr>
-      <w:pgSz w:w="11906" w:h="16838" w:code="9"/>
+      <w:pgSz w:w="11906" w:h="16838"/>
       <w:pgMar w:top="720" w:right="720" w:bottom="720" w:left="720" w:header="851" w:footer="992" w:gutter="0"/>
-      <w:cols w:space="425"/>
-      <w:docGrid w:type="lines" w:linePitch="360"/>
+      <w:cols w:space="425" w:num="1"/>
+      <w:docGrid w:type="lines" w:linePitch="360" w:charSpace="0"/>
     </w:sectPr>
   </w:body>
 </w:document>
 </file>
 
-<file path=word/endnotes.xml><?xml version="1.0" encoding="utf-8"?>
-<w:endnotes xmlns:wpc="http://schemas.microsoft.com/office/word/2010/wordprocessingCanvas" xmlns:cx="http://schemas.microsoft.com/office/drawing/2014/chartex" xmlns:cx1="http://schemas.microsoft.com/office/drawing/2015/9/8/chartex" xmlns:mc="http://schemas.openxmlformats.org/markup-compatibility/2006" xmlns:o="urn:schemas-microsoft-com:office:office" xmlns:r="http://schemas.openxmlformats.org/officeDocument/2006/relationships" xmlns:m="http://schemas.openxmlformats.org/officeDocument/2006/math" xmlns:v="urn:schemas-microsoft-com:vml" xmlns:wp14="http://schemas.microsoft.com/office/word/2010/wordprocessingDrawing" xmlns:wp="http://schemas.openxmlformats.org/drawingml/2006/wordprocessingDrawing" xmlns:w10="urn:schemas-microsoft-com:office:word" xmlns:w="http://schemas.openxmlformats.org/wordprocessingml/2006/main" xmlns:w14="http://schemas.microsoft.com/office/word/2010/wordml" xmlns:w15="http://schemas.microsoft.com/office/word/2012/wordml" xmlns:w16se="http://schemas.microsoft.com/office/word/2015/wordml/symex" xmlns:wpg="http://schemas.microsoft.com/office/word/2010/wordprocessingGroup" xmlns:wpi="http://schemas.microsoft.com/office/word/2010/wordprocessingInk" xmlns:wne="http://schemas.microsoft.com/office/word/2006/wordml" xmlns:wps="http://schemas.microsoft.com/office/word/2010/wordprocessingShape" mc:Ignorable="w14 w15 w16se wp14">
-  <w:endnote w:type="separator" w:id="-1">
-    <w:p>
-      <w:r>
-        <w:separator/>
-      </w:r>
-    </w:p>
-  </w:endnote>
-  <w:endnote w:type="continuationSeparator" w:id="0">
-    <w:p>
-      <w:r>
-        <w:continuationSeparator/>
-      </w:r>
-    </w:p>
-  </w:endnote>
-</w:endnotes>
-</file>
-
-<file path=word/footnotes.xml><?xml version="1.0" encoding="utf-8"?>
-<w:footnotes xmlns:wpc="http://schemas.microsoft.com/office/word/2010/wordprocessingCanvas" xmlns:cx="http://schemas.microsoft.com/office/drawing/2014/chartex" xmlns:cx1="http://schemas.microsoft.com/office/drawing/2015/9/8/chartex" xmlns:mc="http://schemas.openxmlformats.org/markup-compatibility/2006" xmlns:o="urn:schemas-microsoft-com:office:office" xmlns:r="http://schemas.openxmlformats.org/officeDocument/2006/relationships" xmlns:m="http://schemas.openxmlformats.org/officeDocument/2006/math" xmlns:v="urn:schemas-microsoft-com:vml" xmlns:wp14="http://schemas.microsoft.com/office/word/2010/wordprocessingDrawing" xmlns:wp="http://schemas.openxmlformats.org/drawingml/2006/wordprocessingDrawing" xmlns:w10="urn:schemas-microsoft-com:office:word" xmlns:w="http://schemas.openxmlformats.org/wordprocessingml/2006/main" xmlns:w14="http://schemas.microsoft.com/office/word/2010/wordml" xmlns:w15="http://schemas.microsoft.com/office/word/2012/wordml" xmlns:w16se="http://schemas.microsoft.com/office/word/2015/wordml/symex" xmlns:wpg="http://schemas.microsoft.com/office/word/2010/wordprocessingGroup" xmlns:wpi="http://schemas.microsoft.com/office/word/2010/wordprocessingInk" xmlns:wne="http://schemas.microsoft.com/office/word/2006/wordml" xmlns:wps="http://schemas.microsoft.com/office/word/2010/wordprocessingShape" mc:Ignorable="w14 w15 w16se wp14">
-  <w:footnote w:type="separator" w:id="-1">
-    <w:p>
-      <w:r>
-        <w:separator/>
-      </w:r>
-    </w:p>
-  </w:footnote>
-  <w:footnote w:type="continuationSeparator" w:id="0">
-    <w:p>
-      <w:r>
-        <w:continuationSeparator/>
-      </w:r>
-    </w:p>
-  </w:footnote>
-</w:footnotes>
-</file>
-
 <file path=word/numbering.xml><?xml version="1.0" encoding="utf-8"?>
-<w:numbering xmlns:wpc="http://schemas.microsoft.com/office/word/2010/wordprocessingCanvas" xmlns:cx="http://schemas.microsoft.com/office/drawing/2014/chartex" xmlns:cx1="http://schemas.microsoft.com/office/drawing/2015/9/8/chartex" xmlns:mc="http://schemas.openxmlformats.org/markup-compatibility/2006" xmlns:o="urn:schemas-microsoft-com:office:office" xmlns:r="http://schemas.openxmlformats.org/officeDocument/2006/relationships" xmlns:m="http://schemas.openxmlformats.org/officeDocument/2006/math" xmlns:v="urn:schemas-microsoft-com:vml" xmlns:wp14="http://schemas.microsoft.com/office/word/2010/wordprocessingDrawing" xmlns:wp="http://schemas.openxmlformats.org/drawingml/2006/wordprocessingDrawing" xmlns:w10="urn:schemas-microsoft-com:office:word" xmlns:w="http://schemas.openxmlformats.org/wordprocessingml/2006/main" xmlns:w14="http://schemas.microsoft.com/office/word/2010/wordml" xmlns:w15="http://schemas.microsoft.com/office/word/2012/wordml" xmlns:w16se="http://schemas.microsoft.com/office/word/2015/wordml/symex" xmlns:wpg="http://schemas.microsoft.com/office/word/2010/wordprocessingGroup" xmlns:wpi="http://schemas.microsoft.com/office/word/2010/wordprocessingInk" xmlns:wne="http://schemas.microsoft.com/office/word/2006/wordml" xmlns:wps="http://schemas.microsoft.com/office/word/2010/wordprocessingShape" mc:Ignorable="w14 w15 w16se wp14">
-  <w:abstractNum w:abstractNumId="0" w15:restartNumberingAfterBreak="0">
-    <w:nsid w:val="2AF64A97"/>
-    <w:multiLevelType w:val="hybridMultilevel"/>
-    <w:tmpl w:val="2AA42894"/>
-    <w:lvl w:ilvl="0" w:tplc="7BC6E4E8">
-      <w:numFmt w:val="bullet"/>
-      <w:lvlText w:val="※"/>
-      <w:lvlJc w:val="left"/>
-      <w:pPr>
-        <w:ind w:left="680" w:hanging="360"/>
-      </w:pPr>
-      <w:rPr>
-        <w:rFonts w:ascii="ＭＳ 明朝" w:eastAsia="ＭＳ 明朝" w:hAnsi="ＭＳ 明朝" w:cs="Times New Roman" w:hint="eastAsia"/>
-      </w:rPr>
-    </w:lvl>
-    <w:lvl w:ilvl="1" w:tplc="0409000B" w:tentative="1">
-      <w:start w:val="1"/>
-      <w:numFmt w:val="bullet"/>
-      <w:lvlText w:val=""/>
-      <w:lvlJc w:val="left"/>
-      <w:pPr>
-        <w:ind w:left="1160" w:hanging="420"/>
-      </w:pPr>
-      <w:rPr>
-        <w:rFonts w:ascii="Wingdings" w:hAnsi="Wingdings" w:hint="default"/>
-      </w:rPr>
-    </w:lvl>
-    <w:lvl w:ilvl="2" w:tplc="0409000D" w:tentative="1">
-      <w:start w:val="1"/>
-      <w:numFmt w:val="bullet"/>
-      <w:lvlText w:val=""/>
-      <w:lvlJc w:val="left"/>
-      <w:pPr>
-        <w:ind w:left="1580" w:hanging="420"/>
-      </w:pPr>
-      <w:rPr>
-        <w:rFonts w:ascii="Wingdings" w:hAnsi="Wingdings" w:hint="default"/>
-      </w:rPr>
-    </w:lvl>
-    <w:lvl w:ilvl="3" w:tplc="04090001" w:tentative="1">
-      <w:start w:val="1"/>
-      <w:numFmt w:val="bullet"/>
-      <w:lvlText w:val=""/>
-      <w:lvlJc w:val="left"/>
-      <w:pPr>
-        <w:ind w:left="2000" w:hanging="420"/>
-      </w:pPr>
-      <w:rPr>
-        <w:rFonts w:ascii="Wingdings" w:hAnsi="Wingdings" w:hint="default"/>
-      </w:rPr>
-    </w:lvl>
-    <w:lvl w:ilvl="4" w:tplc="0409000B" w:tentative="1">
-      <w:start w:val="1"/>
-      <w:numFmt w:val="bullet"/>
-      <w:lvlText w:val=""/>
-      <w:lvlJc w:val="left"/>
-      <w:pPr>
-        <w:ind w:left="2420" w:hanging="420"/>
-      </w:pPr>
-      <w:rPr>
-        <w:rFonts w:ascii="Wingdings" w:hAnsi="Wingdings" w:hint="default"/>
-      </w:rPr>
-    </w:lvl>
-    <w:lvl w:ilvl="5" w:tplc="0409000D" w:tentative="1">
-      <w:start w:val="1"/>
-      <w:numFmt w:val="bullet"/>
-      <w:lvlText w:val=""/>
-      <w:lvlJc w:val="left"/>
-      <w:pPr>
-        <w:ind w:left="2840" w:hanging="420"/>
-      </w:pPr>
-      <w:rPr>
-        <w:rFonts w:ascii="Wingdings" w:hAnsi="Wingdings" w:hint="default"/>
-      </w:rPr>
-    </w:lvl>
-    <w:lvl w:ilvl="6" w:tplc="04090001" w:tentative="1">
-      <w:start w:val="1"/>
-      <w:numFmt w:val="bullet"/>
-      <w:lvlText w:val=""/>
-      <w:lvlJc w:val="left"/>
-      <w:pPr>
-        <w:ind w:left="3260" w:hanging="420"/>
-      </w:pPr>
-      <w:rPr>
-        <w:rFonts w:ascii="Wingdings" w:hAnsi="Wingdings" w:hint="default"/>
-      </w:rPr>
-    </w:lvl>
-    <w:lvl w:ilvl="7" w:tplc="0409000B" w:tentative="1">
-      <w:start w:val="1"/>
-      <w:numFmt w:val="bullet"/>
-      <w:lvlText w:val=""/>
-      <w:lvlJc w:val="left"/>
-      <w:pPr>
-        <w:ind w:left="3680" w:hanging="420"/>
-      </w:pPr>
-      <w:rPr>
-        <w:rFonts w:ascii="Wingdings" w:hAnsi="Wingdings" w:hint="default"/>
-      </w:rPr>
-    </w:lvl>
-    <w:lvl w:ilvl="8" w:tplc="0409000D" w:tentative="1">
-      <w:start w:val="1"/>
-      <w:numFmt w:val="bullet"/>
-      <w:lvlText w:val=""/>
-      <w:lvlJc w:val="left"/>
-      <w:pPr>
-        <w:ind w:left="4100" w:hanging="420"/>
-      </w:pPr>
-      <w:rPr>
-        <w:rFonts w:ascii="Wingdings" w:hAnsi="Wingdings" w:hint="default"/>
-      </w:rPr>
-    </w:lvl>
-  </w:abstractNum>
-  <w:abstractNum w:abstractNumId="1" w15:restartNumberingAfterBreak="0">
+<w:numbering xmlns:wpc="http://schemas.microsoft.com/office/word/2010/wordprocessingCanvas" xmlns:mc="http://schemas.openxmlformats.org/markup-compatibility/2006" xmlns:o="urn:schemas-microsoft-com:office:office" xmlns:r="http://schemas.openxmlformats.org/officeDocument/2006/relationships" xmlns:m="http://schemas.openxmlformats.org/officeDocument/2006/math" xmlns:v="urn:schemas-microsoft-com:vml" xmlns:wp14="http://schemas.microsoft.com/office/word/2010/wordprocessingDrawing" xmlns:wp="http://schemas.openxmlformats.org/drawingml/2006/wordprocessingDrawing" xmlns:w10="urn:schemas-microsoft-com:office:word" xmlns:w="http://schemas.openxmlformats.org/wordprocessingml/2006/main" xmlns:w14="http://schemas.microsoft.com/office/word/2010/wordml" xmlns:wpg="http://schemas.microsoft.com/office/word/2010/wordprocessingGroup" xmlns:wpi="http://schemas.microsoft.com/office/word/2010/wordprocessingInk" xmlns:wne="http://schemas.microsoft.com/office/word/2006/wordml" xmlns:wps="http://schemas.microsoft.com/office/word/2010/wordprocessingShape" xmlns:wpsCustomData="http://www.wps.cn/officeDocument/2013/wpsCustomData" mc:Ignorable="w14 wp14">
+  <w:abstractNum w:abstractNumId="0">
     <w:nsid w:val="61733140"/>
-    <w:multiLevelType w:val="hybridMultilevel"/>
-    <w:tmpl w:val="3466A2E6"/>
-    <w:lvl w:ilvl="0" w:tplc="0409000F">
+    <w:multiLevelType w:val="multilevel"/>
+    <w:tmpl w:val="61733140"/>
+    <w:lvl w:ilvl="0" w:tentative="0">
       <w:start w:val="1"/>
       <w:numFmt w:val="decimal"/>
       <w:lvlText w:val="%1."/>
       <w:lvlJc w:val="left"/>
       <w:pPr>
         <w:tabs>
-          <w:tab w:val="num" w:pos="527"/>
+          <w:tab w:val="left" w:pos="527"/>
         </w:tabs>
         <w:ind w:left="527" w:hanging="420"/>
       </w:pPr>
     </w:lvl>
-    <w:lvl w:ilvl="1" w:tplc="04090017" w:tentative="1">
+    <w:lvl w:ilvl="1" w:tentative="0">
       <w:start w:val="1"/>
       <w:numFmt w:val="aiueoFullWidth"/>
       <w:lvlText w:val="(%2)"/>
       <w:lvlJc w:val="left"/>
       <w:pPr>
         <w:tabs>
-          <w:tab w:val="num" w:pos="947"/>
+          <w:tab w:val="left" w:pos="947"/>
         </w:tabs>
         <w:ind w:left="947" w:hanging="420"/>
       </w:pPr>
     </w:lvl>
-    <w:lvl w:ilvl="2" w:tplc="04090011" w:tentative="1">
+    <w:lvl w:ilvl="2" w:tentative="0">
       <w:start w:val="1"/>
       <w:numFmt w:val="decimalEnclosedCircle"/>
       <w:lvlText w:val="%3"/>
       <w:lvlJc w:val="left"/>
       <w:pPr>
         <w:tabs>
-          <w:tab w:val="num" w:pos="1367"/>
+          <w:tab w:val="left" w:pos="1367"/>
         </w:tabs>
         <w:ind w:left="1367" w:hanging="420"/>
       </w:pPr>
     </w:lvl>
-    <w:lvl w:ilvl="3" w:tplc="0409000F" w:tentative="1">
+    <w:lvl w:ilvl="3" w:tentative="0">
       <w:start w:val="1"/>
       <w:numFmt w:val="decimal"/>
       <w:lvlText w:val="%4."/>
       <w:lvlJc w:val="left"/>
       <w:pPr>
         <w:tabs>
-          <w:tab w:val="num" w:pos="1787"/>
+          <w:tab w:val="left" w:pos="1787"/>
         </w:tabs>
         <w:ind w:left="1787" w:hanging="420"/>
       </w:pPr>
     </w:lvl>
-    <w:lvl w:ilvl="4" w:tplc="04090017" w:tentative="1">
+    <w:lvl w:ilvl="4" w:tentative="0">
       <w:start w:val="1"/>
       <w:numFmt w:val="aiueoFullWidth"/>
       <w:lvlText w:val="(%5)"/>
       <w:lvlJc w:val="left"/>
       <w:pPr>
         <w:tabs>
-          <w:tab w:val="num" w:pos="2207"/>
+          <w:tab w:val="left" w:pos="2207"/>
         </w:tabs>
         <w:ind w:left="2207" w:hanging="420"/>
       </w:pPr>
     </w:lvl>
-    <w:lvl w:ilvl="5" w:tplc="04090011" w:tentative="1">
+    <w:lvl w:ilvl="5" w:tentative="0">
       <w:start w:val="1"/>
       <w:numFmt w:val="decimalEnclosedCircle"/>
       <w:lvlText w:val="%6"/>
       <w:lvlJc w:val="left"/>
       <w:pPr>
         <w:tabs>
-          <w:tab w:val="num" w:pos="2627"/>
+          <w:tab w:val="left" w:pos="2627"/>
         </w:tabs>
         <w:ind w:left="2627" w:hanging="420"/>
       </w:pPr>
     </w:lvl>
-    <w:lvl w:ilvl="6" w:tplc="0409000F" w:tentative="1">
+    <w:lvl w:ilvl="6" w:tentative="0">
       <w:start w:val="1"/>
       <w:numFmt w:val="decimal"/>
       <w:lvlText w:val="%7."/>
       <w:lvlJc w:val="left"/>
       <w:pPr>
         <w:tabs>
-          <w:tab w:val="num" w:pos="3047"/>
+          <w:tab w:val="left" w:pos="3047"/>
         </w:tabs>
         <w:ind w:left="3047" w:hanging="420"/>
       </w:pPr>
     </w:lvl>
-    <w:lvl w:ilvl="7" w:tplc="04090017" w:tentative="1">
+    <w:lvl w:ilvl="7" w:tentative="0">
       <w:start w:val="1"/>
       <w:numFmt w:val="aiueoFullWidth"/>
       <w:lvlText w:val="(%8)"/>
       <w:lvlJc w:val="left"/>
       <w:pPr>
         <w:tabs>
-          <w:tab w:val="num" w:pos="3467"/>
+          <w:tab w:val="left" w:pos="3467"/>
         </w:tabs>
         <w:ind w:left="3467" w:hanging="420"/>
       </w:pPr>
     </w:lvl>
-    <w:lvl w:ilvl="8" w:tplc="04090011" w:tentative="1">
+    <w:lvl w:ilvl="8" w:tentative="0">
       <w:start w:val="1"/>
       <w:numFmt w:val="decimalEnclosedCircle"/>
       <w:lvlText w:val="%9"/>
       <w:lvlJc w:val="left"/>
       <w:pPr>
         <w:tabs>
-          <w:tab w:val="num" w:pos="3887"/>
+          <w:tab w:val="left" w:pos="3887"/>
         </w:tabs>
         <w:ind w:left="3887" w:hanging="420"/>
       </w:pPr>
@@ -4934,422 +4206,299 @@
   <w:num w:numId="1">
     <w:abstractNumId w:val="0"/>
   </w:num>
-  <w:num w:numId="2">
-    <w:abstractNumId w:val="1"/>
-  </w:num>
 </w:numbering>
 </file>
 
 <file path=word/styles.xml><?xml version="1.0" encoding="utf-8"?>
-<w:styles xmlns:mc="http://schemas.openxmlformats.org/markup-compatibility/2006" xmlns:r="http://schemas.openxmlformats.org/officeDocument/2006/relationships" xmlns:w="http://schemas.openxmlformats.org/wordprocessingml/2006/main" xmlns:w14="http://schemas.microsoft.com/office/word/2010/wordml" xmlns:w15="http://schemas.microsoft.com/office/word/2012/wordml" xmlns:w16se="http://schemas.microsoft.com/office/word/2015/wordml/symex" mc:Ignorable="w14 w15 w16se">
+<w:styles xmlns:mc="http://schemas.openxmlformats.org/markup-compatibility/2006" xmlns:o="urn:schemas-microsoft-com:office:office" xmlns:r="http://schemas.openxmlformats.org/officeDocument/2006/relationships" xmlns:m="http://schemas.openxmlformats.org/officeDocument/2006/math" xmlns:v="urn:schemas-microsoft-com:vml" xmlns:w="http://schemas.openxmlformats.org/wordprocessingml/2006/main" xmlns:w14="http://schemas.microsoft.com/office/word/2010/wordml" xmlns:w10="urn:schemas-microsoft-com:office:word" xmlns:sl="http://schemas.openxmlformats.org/schemaLibrary/2006/main" xmlns:wpsCustomData="http://www.wps.cn/officeDocument/2013/wpsCustomData" mc:Ignorable="w14">
   <w:docDefaults>
     <w:rPrDefault>
       <w:rPr>
-        <w:rFonts w:ascii="Century" w:eastAsia="ＭＳ 明朝" w:hAnsi="Century" w:cs="Times New Roman"/>
-        <w:lang w:val="en-US" w:eastAsia="ja-JP" w:bidi="ar-SA"/>
+        <w:rFonts w:ascii="Century" w:hAnsi="Century" w:eastAsia="ＭＳ 明朝" w:cs="Times New Roman"/>
       </w:rPr>
     </w:rPrDefault>
     <w:pPrDefault/>
   </w:docDefaults>
-  <w:latentStyles w:defLockedState="0" w:defUIPriority="99" w:defSemiHidden="0" w:defUnhideWhenUsed="0" w:defQFormat="0" w:count="371">
-    <w:lsdException w:name="Normal" w:uiPriority="0" w:qFormat="1"/>
-    <w:lsdException w:name="heading 1" w:uiPriority="9" w:qFormat="1"/>
-    <w:lsdException w:name="heading 2" w:semiHidden="1" w:uiPriority="9" w:unhideWhenUsed="1" w:qFormat="1"/>
-    <w:lsdException w:name="heading 3" w:semiHidden="1" w:uiPriority="9" w:unhideWhenUsed="1" w:qFormat="1"/>
-    <w:lsdException w:name="heading 4" w:semiHidden="1" w:uiPriority="9" w:unhideWhenUsed="1" w:qFormat="1"/>
-    <w:lsdException w:name="heading 5" w:semiHidden="1" w:uiPriority="9" w:unhideWhenUsed="1" w:qFormat="1"/>
-    <w:lsdException w:name="heading 6" w:semiHidden="1" w:uiPriority="9" w:unhideWhenUsed="1" w:qFormat="1"/>
-    <w:lsdException w:name="heading 7" w:semiHidden="1" w:uiPriority="9" w:unhideWhenUsed="1" w:qFormat="1"/>
-    <w:lsdException w:name="heading 8" w:semiHidden="1" w:uiPriority="9" w:unhideWhenUsed="1" w:qFormat="1"/>
-    <w:lsdException w:name="heading 9" w:semiHidden="1" w:uiPriority="9" w:unhideWhenUsed="1" w:qFormat="1"/>
-    <w:lsdException w:name="index 1" w:semiHidden="1" w:unhideWhenUsed="1"/>
-    <w:lsdException w:name="index 2" w:semiHidden="1" w:unhideWhenUsed="1"/>
-    <w:lsdException w:name="index 3" w:semiHidden="1" w:unhideWhenUsed="1"/>
-    <w:lsdException w:name="index 4" w:semiHidden="1" w:unhideWhenUsed="1"/>
-    <w:lsdException w:name="index 5" w:semiHidden="1" w:unhideWhenUsed="1"/>
-    <w:lsdException w:name="index 6" w:semiHidden="1" w:unhideWhenUsed="1"/>
-    <w:lsdException w:name="index 7" w:semiHidden="1" w:unhideWhenUsed="1"/>
-    <w:lsdException w:name="index 8" w:semiHidden="1" w:unhideWhenUsed="1"/>
-    <w:lsdException w:name="index 9" w:semiHidden="1" w:unhideWhenUsed="1"/>
-    <w:lsdException w:name="toc 1" w:semiHidden="1" w:uiPriority="39" w:unhideWhenUsed="1"/>
-    <w:lsdException w:name="toc 2" w:semiHidden="1" w:uiPriority="39" w:unhideWhenUsed="1"/>
-    <w:lsdException w:name="toc 3" w:semiHidden="1" w:uiPriority="39" w:unhideWhenUsed="1"/>
-    <w:lsdException w:name="toc 4" w:semiHidden="1" w:uiPriority="39" w:unhideWhenUsed="1"/>
-    <w:lsdException w:name="toc 5" w:semiHidden="1" w:uiPriority="39" w:unhideWhenUsed="1"/>
-    <w:lsdException w:name="toc 6" w:semiHidden="1" w:uiPriority="39" w:unhideWhenUsed="1"/>
-    <w:lsdException w:name="toc 7" w:semiHidden="1" w:uiPriority="39" w:unhideWhenUsed="1"/>
-    <w:lsdException w:name="toc 8" w:semiHidden="1" w:uiPriority="39" w:unhideWhenUsed="1"/>
-    <w:lsdException w:name="toc 9" w:semiHidden="1" w:uiPriority="39" w:unhideWhenUsed="1"/>
-    <w:lsdException w:name="Normal Indent" w:semiHidden="1" w:unhideWhenUsed="1"/>
-    <w:lsdException w:name="footnote text" w:semiHidden="1" w:unhideWhenUsed="1"/>
-    <w:lsdException w:name="annotation text" w:semiHidden="1" w:unhideWhenUsed="1"/>
-    <w:lsdException w:name="header" w:semiHidden="1" w:unhideWhenUsed="1"/>
-    <w:lsdException w:name="footer" w:semiHidden="1" w:unhideWhenUsed="1"/>
-    <w:lsdException w:name="index heading" w:semiHidden="1" w:unhideWhenUsed="1"/>
-    <w:lsdException w:name="caption" w:semiHidden="1" w:uiPriority="35" w:unhideWhenUsed="1" w:qFormat="1"/>
-    <w:lsdException w:name="table of figures" w:semiHidden="1" w:unhideWhenUsed="1"/>
-    <w:lsdException w:name="envelope address" w:semiHidden="1" w:unhideWhenUsed="1"/>
-    <w:lsdException w:name="envelope return" w:semiHidden="1" w:unhideWhenUsed="1"/>
-    <w:lsdException w:name="footnote reference" w:semiHidden="1" w:unhideWhenUsed="1"/>
-    <w:lsdException w:name="annotation reference" w:semiHidden="1" w:unhideWhenUsed="1"/>
-    <w:lsdException w:name="line number" w:semiHidden="1" w:unhideWhenUsed="1"/>
-    <w:lsdException w:name="page number" w:semiHidden="1" w:unhideWhenUsed="1"/>
-    <w:lsdException w:name="endnote reference" w:semiHidden="1" w:unhideWhenUsed="1"/>
-    <w:lsdException w:name="endnote text" w:semiHidden="1" w:unhideWhenUsed="1"/>
-    <w:lsdException w:name="table of authorities" w:semiHidden="1" w:unhideWhenUsed="1"/>
-    <w:lsdException w:name="macro" w:semiHidden="1" w:unhideWhenUsed="1"/>
-    <w:lsdException w:name="toa heading" w:semiHidden="1" w:unhideWhenUsed="1"/>
-    <w:lsdException w:name="List" w:semiHidden="1" w:unhideWhenUsed="1"/>
-    <w:lsdException w:name="List Bullet" w:semiHidden="1" w:unhideWhenUsed="1"/>
-    <w:lsdException w:name="List Number" w:semiHidden="1" w:unhideWhenUsed="1"/>
-    <w:lsdException w:name="List 2" w:semiHidden="1" w:unhideWhenUsed="1"/>
-    <w:lsdException w:name="List 3" w:semiHidden="1" w:unhideWhenUsed="1"/>
-    <w:lsdException w:name="List 4" w:semiHidden="1" w:unhideWhenUsed="1"/>
-    <w:lsdException w:name="List 5" w:semiHidden="1" w:unhideWhenUsed="1"/>
-    <w:lsdException w:name="List Bullet 2" w:semiHidden="1" w:unhideWhenUsed="1"/>
-    <w:lsdException w:name="List Bullet 3" w:semiHidden="1" w:unhideWhenUsed="1"/>
-    <w:lsdException w:name="List Bullet 4" w:semiHidden="1" w:unhideWhenUsed="1"/>
-    <w:lsdException w:name="List Bullet 5" w:semiHidden="1" w:unhideWhenUsed="1"/>
-    <w:lsdException w:name="List Number 2" w:semiHidden="1" w:unhideWhenUsed="1"/>
-    <w:lsdException w:name="List Number 3" w:semiHidden="1" w:unhideWhenUsed="1"/>
-    <w:lsdException w:name="List Number 4" w:semiHidden="1" w:unhideWhenUsed="1"/>
-    <w:lsdException w:name="List Number 5" w:semiHidden="1" w:unhideWhenUsed="1"/>
-    <w:lsdException w:name="Title" w:uiPriority="10" w:qFormat="1"/>
-    <w:lsdException w:name="Closing" w:semiHidden="1" w:unhideWhenUsed="1"/>
-    <w:lsdException w:name="Signature" w:semiHidden="1" w:unhideWhenUsed="1"/>
-    <w:lsdException w:name="Default Paragraph Font" w:semiHidden="1" w:uiPriority="1" w:unhideWhenUsed="1"/>
-    <w:lsdException w:name="Body Text" w:semiHidden="1" w:uiPriority="0" w:unhideWhenUsed="1"/>
-    <w:lsdException w:name="Body Text Indent" w:semiHidden="1" w:unhideWhenUsed="1"/>
-    <w:lsdException w:name="List Continue" w:semiHidden="1" w:unhideWhenUsed="1"/>
-    <w:lsdException w:name="List Continue 2" w:semiHidden="1" w:unhideWhenUsed="1"/>
-    <w:lsdException w:name="List Continue 3" w:semiHidden="1" w:unhideWhenUsed="1"/>
-    <w:lsdException w:name="List Continue 4" w:semiHidden="1" w:unhideWhenUsed="1"/>
-    <w:lsdException w:name="List Continue 5" w:semiHidden="1" w:unhideWhenUsed="1"/>
-    <w:lsdException w:name="Message Header" w:semiHidden="1" w:unhideWhenUsed="1"/>
-    <w:lsdException w:name="Subtitle" w:uiPriority="11" w:qFormat="1"/>
-    <w:lsdException w:name="Salutation" w:semiHidden="1" w:unhideWhenUsed="1"/>
-    <w:lsdException w:name="Date" w:semiHidden="1" w:unhideWhenUsed="1"/>
-    <w:lsdException w:name="Body Text First Indent" w:semiHidden="1" w:unhideWhenUsed="1"/>
-    <w:lsdException w:name="Body Text First Indent 2" w:semiHidden="1" w:unhideWhenUsed="1"/>
-    <w:lsdException w:name="Note Heading" w:semiHidden="1" w:unhideWhenUsed="1"/>
-    <w:lsdException w:name="Body Text 2" w:semiHidden="1" w:unhideWhenUsed="1"/>
-    <w:lsdException w:name="Body Text 3" w:semiHidden="1" w:unhideWhenUsed="1"/>
-    <w:lsdException w:name="Body Text Indent 2" w:semiHidden="1" w:unhideWhenUsed="1"/>
-    <w:lsdException w:name="Body Text Indent 3" w:semiHidden="1" w:unhideWhenUsed="1"/>
-    <w:lsdException w:name="Block Text" w:semiHidden="1" w:unhideWhenUsed="1"/>
-    <w:lsdException w:name="Hyperlink" w:semiHidden="1" w:unhideWhenUsed="1"/>
-    <w:lsdException w:name="FollowedHyperlink" w:semiHidden="1" w:unhideWhenUsed="1"/>
-    <w:lsdException w:name="Strong" w:uiPriority="22" w:qFormat="1"/>
-    <w:lsdException w:name="Emphasis" w:uiPriority="20" w:qFormat="1"/>
-    <w:lsdException w:name="Document Map" w:semiHidden="1" w:unhideWhenUsed="1"/>
-    <w:lsdException w:name="Plain Text" w:semiHidden="1" w:unhideWhenUsed="1"/>
-    <w:lsdException w:name="E-mail Signature" w:semiHidden="1" w:unhideWhenUsed="1"/>
-    <w:lsdException w:name="HTML Top of Form" w:semiHidden="1" w:unhideWhenUsed="1"/>
-    <w:lsdException w:name="HTML Bottom of Form" w:semiHidden="1" w:unhideWhenUsed="1"/>
-    <w:lsdException w:name="Normal (Web)" w:semiHidden="1" w:unhideWhenUsed="1"/>
-    <w:lsdException w:name="HTML Acronym" w:semiHidden="1" w:unhideWhenUsed="1"/>
-    <w:lsdException w:name="HTML Address" w:semiHidden="1" w:unhideWhenUsed="1"/>
-    <w:lsdException w:name="HTML Cite" w:semiHidden="1" w:unhideWhenUsed="1"/>
-    <w:lsdException w:name="HTML Code" w:semiHidden="1" w:unhideWhenUsed="1"/>
-    <w:lsdException w:name="HTML Definition" w:semiHidden="1" w:unhideWhenUsed="1"/>
-    <w:lsdException w:name="HTML Keyboard" w:semiHidden="1" w:unhideWhenUsed="1"/>
-    <w:lsdException w:name="HTML Preformatted" w:semiHidden="1" w:unhideWhenUsed="1"/>
-    <w:lsdException w:name="HTML Sample" w:semiHidden="1" w:unhideWhenUsed="1"/>
-    <w:lsdException w:name="HTML Typewriter" w:semiHidden="1" w:unhideWhenUsed="1"/>
-    <w:lsdException w:name="HTML Variable" w:semiHidden="1" w:unhideWhenUsed="1"/>
-    <w:lsdException w:name="Normal Table" w:semiHidden="1" w:unhideWhenUsed="1"/>
-    <w:lsdException w:name="annotation subject" w:semiHidden="1" w:unhideWhenUsed="1"/>
-    <w:lsdException w:name="No List" w:semiHidden="1" w:unhideWhenUsed="1"/>
-    <w:lsdException w:name="Outline List 1" w:semiHidden="1" w:unhideWhenUsed="1"/>
-    <w:lsdException w:name="Outline List 2" w:semiHidden="1" w:unhideWhenUsed="1"/>
-    <w:lsdException w:name="Outline List 3" w:semiHidden="1" w:unhideWhenUsed="1"/>
-    <w:lsdException w:name="Table Simple 1" w:semiHidden="1" w:unhideWhenUsed="1"/>
-    <w:lsdException w:name="Table Simple 2" w:semiHidden="1" w:unhideWhenUsed="1"/>
-    <w:lsdException w:name="Table Simple 3" w:semiHidden="1" w:unhideWhenUsed="1"/>
-    <w:lsdException w:name="Table Classic 1" w:semiHidden="1" w:unhideWhenUsed="1"/>
-    <w:lsdException w:name="Table Classic 2" w:semiHidden="1" w:unhideWhenUsed="1"/>
-    <w:lsdException w:name="Table Classic 3" w:semiHidden="1" w:unhideWhenUsed="1"/>
-    <w:lsdException w:name="Table Classic 4" w:semiHidden="1" w:unhideWhenUsed="1"/>
-    <w:lsdException w:name="Table Colorful 1" w:semiHidden="1" w:unhideWhenUsed="1"/>
-    <w:lsdException w:name="Table Colorful 2" w:semiHidden="1" w:unhideWhenUsed="1"/>
-    <w:lsdException w:name="Table Colorful 3" w:semiHidden="1" w:unhideWhenUsed="1"/>
-    <w:lsdException w:name="Table Columns 1" w:semiHidden="1" w:unhideWhenUsed="1"/>
-    <w:lsdException w:name="Table Columns 2" w:semiHidden="1" w:unhideWhenUsed="1"/>
-    <w:lsdException w:name="Table Columns 3" w:semiHidden="1" w:unhideWhenUsed="1"/>
-    <w:lsdException w:name="Table Columns 4" w:semiHidden="1" w:unhideWhenUsed="1"/>
-    <w:lsdException w:name="Table Columns 5" w:semiHidden="1" w:unhideWhenUsed="1"/>
-    <w:lsdException w:name="Table Grid 1" w:semiHidden="1" w:unhideWhenUsed="1"/>
-    <w:lsdException w:name="Table Grid 2" w:semiHidden="1" w:unhideWhenUsed="1"/>
-    <w:lsdException w:name="Table Grid 3" w:semiHidden="1" w:unhideWhenUsed="1"/>
-    <w:lsdException w:name="Table Grid 4" w:semiHidden="1" w:unhideWhenUsed="1"/>
-    <w:lsdException w:name="Table Grid 5" w:semiHidden="1" w:unhideWhenUsed="1"/>
-    <w:lsdException w:name="Table Grid 6" w:semiHidden="1" w:unhideWhenUsed="1"/>
-    <w:lsdException w:name="Table Grid 7" w:semiHidden="1" w:unhideWhenUsed="1"/>
-    <w:lsdException w:name="Table Grid 8" w:semiHidden="1" w:unhideWhenUsed="1"/>
-    <w:lsdException w:name="Table List 1" w:semiHidden="1" w:unhideWhenUsed="1"/>
-    <w:lsdException w:name="Table List 2" w:semiHidden="1" w:unhideWhenUsed="1"/>
-    <w:lsdException w:name="Table List 3" w:semiHidden="1" w:unhideWhenUsed="1"/>
-    <w:lsdException w:name="Table List 4" w:semiHidden="1" w:unhideWhenUsed="1"/>
-    <w:lsdException w:name="Table List 5" w:semiHidden="1" w:unhideWhenUsed="1"/>
-    <w:lsdException w:name="Table List 6" w:semiHidden="1" w:unhideWhenUsed="1"/>
-    <w:lsdException w:name="Table List 7" w:semiHidden="1" w:unhideWhenUsed="1"/>
-    <w:lsdException w:name="Table List 8" w:semiHidden="1" w:unhideWhenUsed="1"/>
-    <w:lsdException w:name="Table 3D effects 1" w:semiHidden="1" w:unhideWhenUsed="1"/>
-    <w:lsdException w:name="Table 3D effects 2" w:semiHidden="1" w:unhideWhenUsed="1"/>
-    <w:lsdException w:name="Table 3D effects 3" w:semiHidden="1" w:unhideWhenUsed="1"/>
-    <w:lsdException w:name="Table Contemporary" w:semiHidden="1" w:unhideWhenUsed="1"/>
-    <w:lsdException w:name="Table Elegant" w:semiHidden="1" w:unhideWhenUsed="1"/>
-    <w:lsdException w:name="Table Professional" w:semiHidden="1" w:unhideWhenUsed="1"/>
-    <w:lsdException w:name="Table Subtle 1" w:semiHidden="1" w:unhideWhenUsed="1"/>
-    <w:lsdException w:name="Table Subtle 2" w:semiHidden="1" w:unhideWhenUsed="1"/>
-    <w:lsdException w:name="Table Web 1" w:semiHidden="1" w:unhideWhenUsed="1"/>
-    <w:lsdException w:name="Table Web 2" w:semiHidden="1" w:unhideWhenUsed="1"/>
-    <w:lsdException w:name="Table Web 3" w:semiHidden="1" w:unhideWhenUsed="1"/>
-    <w:lsdException w:name="Balloon Text" w:semiHidden="1" w:unhideWhenUsed="1"/>
-    <w:lsdException w:name="Table Grid" w:uiPriority="0"/>
-    <w:lsdException w:name="Table Theme" w:semiHidden="1" w:unhideWhenUsed="1"/>
-    <w:lsdException w:name="Placeholder Text" w:semiHidden="1"/>
-    <w:lsdException w:name="No Spacing" w:uiPriority="1" w:qFormat="1"/>
-    <w:lsdException w:name="Light Shading" w:uiPriority="60"/>
-    <w:lsdException w:name="Light List" w:uiPriority="61"/>
-    <w:lsdException w:name="Light Grid" w:uiPriority="62"/>
-    <w:lsdException w:name="Medium Shading 1" w:uiPriority="63"/>
-    <w:lsdException w:name="Medium Shading 2" w:uiPriority="64"/>
-    <w:lsdException w:name="Medium List 1" w:uiPriority="65"/>
-    <w:lsdException w:name="Medium List 2" w:uiPriority="66"/>
-    <w:lsdException w:name="Medium Grid 1" w:uiPriority="67"/>
-    <w:lsdException w:name="Medium Grid 2" w:uiPriority="68"/>
-    <w:lsdException w:name="Medium Grid 3" w:uiPriority="69"/>
-    <w:lsdException w:name="Dark List" w:uiPriority="70"/>
-    <w:lsdException w:name="Colorful Shading" w:uiPriority="71"/>
-    <w:lsdException w:name="Colorful List" w:uiPriority="72"/>
-    <w:lsdException w:name="Colorful Grid" w:uiPriority="73"/>
-    <w:lsdException w:name="Light Shading Accent 1" w:uiPriority="60"/>
-    <w:lsdException w:name="Light List Accent 1" w:uiPriority="61"/>
-    <w:lsdException w:name="Light Grid Accent 1" w:uiPriority="62"/>
-    <w:lsdException w:name="Medium Shading 1 Accent 1" w:uiPriority="63"/>
-    <w:lsdException w:name="Medium Shading 2 Accent 1" w:uiPriority="64"/>
-    <w:lsdException w:name="Medium List 1 Accent 1" w:uiPriority="65"/>
-    <w:lsdException w:name="Revision" w:semiHidden="1"/>
-    <w:lsdException w:name="List Paragraph" w:uiPriority="34" w:qFormat="1"/>
-    <w:lsdException w:name="Quote" w:uiPriority="29" w:qFormat="1"/>
-    <w:lsdException w:name="Intense Quote" w:uiPriority="30" w:qFormat="1"/>
-    <w:lsdException w:name="Medium List 2 Accent 1" w:uiPriority="66"/>
-    <w:lsdException w:name="Medium Grid 1 Accent 1" w:uiPriority="67"/>
-    <w:lsdException w:name="Medium Grid 2 Accent 1" w:uiPriority="68"/>
-    <w:lsdException w:name="Medium Grid 3 Accent 1" w:uiPriority="69"/>
-    <w:lsdException w:name="Dark List Accent 1" w:uiPriority="70"/>
-    <w:lsdException w:name="Colorful Shading Accent 1" w:uiPriority="71"/>
-    <w:lsdException w:name="Colorful List Accent 1" w:uiPriority="72"/>
-    <w:lsdException w:name="Colorful Grid Accent 1" w:uiPriority="73"/>
-    <w:lsdException w:name="Light Shading Accent 2" w:uiPriority="60"/>
-    <w:lsdException w:name="Light List Accent 2" w:uiPriority="61"/>
-    <w:lsdException w:name="Light Grid Accent 2" w:uiPriority="62"/>
-    <w:lsdException w:name="Medium Shading 1 Accent 2" w:uiPriority="63"/>
-    <w:lsdException w:name="Medium Shading 2 Accent 2" w:uiPriority="64"/>
-    <w:lsdException w:name="Medium List 1 Accent 2" w:uiPriority="65"/>
-    <w:lsdException w:name="Medium List 2 Accent 2" w:uiPriority="66"/>
-    <w:lsdException w:name="Medium Grid 1 Accent 2" w:uiPriority="67"/>
-    <w:lsdException w:name="Medium Grid 2 Accent 2" w:uiPriority="68"/>
-    <w:lsdException w:name="Medium Grid 3 Accent 2" w:uiPriority="69"/>
-    <w:lsdException w:name="Dark List Accent 2" w:uiPriority="70"/>
-    <w:lsdException w:name="Colorful Shading Accent 2" w:uiPriority="71"/>
-    <w:lsdException w:name="Colorful List Accent 2" w:uiPriority="72"/>
-    <w:lsdException w:name="Colorful Grid Accent 2" w:uiPriority="73"/>
-    <w:lsdException w:name="Light Shading Accent 3" w:uiPriority="60"/>
-    <w:lsdException w:name="Light List Accent 3" w:uiPriority="61"/>
-    <w:lsdException w:name="Light Grid Accent 3" w:uiPriority="62"/>
-    <w:lsdException w:name="Medium Shading 1 Accent 3" w:uiPriority="63"/>
-    <w:lsdException w:name="Medium Shading 2 Accent 3" w:uiPriority="64"/>
-    <w:lsdException w:name="Medium List 1 Accent 3" w:uiPriority="65"/>
-    <w:lsdException w:name="Medium List 2 Accent 3" w:uiPriority="66"/>
-    <w:lsdException w:name="Medium Grid 1 Accent 3" w:uiPriority="67"/>
-    <w:lsdException w:name="Medium Grid 2 Accent 3" w:uiPriority="68"/>
-    <w:lsdException w:name="Medium Grid 3 Accent 3" w:uiPriority="69"/>
-    <w:lsdException w:name="Dark List Accent 3" w:uiPriority="70"/>
-    <w:lsdException w:name="Colorful Shading Accent 3" w:uiPriority="71"/>
-    <w:lsdException w:name="Colorful List Accent 3" w:uiPriority="72"/>
-    <w:lsdException w:name="Colorful Grid Accent 3" w:uiPriority="73"/>
-    <w:lsdException w:name="Light Shading Accent 4" w:uiPriority="60"/>
-    <w:lsdException w:name="Light List Accent 4" w:uiPriority="61"/>
-    <w:lsdException w:name="Light Grid Accent 4" w:uiPriority="62"/>
-    <w:lsdException w:name="Medium Shading 1 Accent 4" w:uiPriority="63"/>
-    <w:lsdException w:name="Medium Shading 2 Accent 4" w:uiPriority="64"/>
-    <w:lsdException w:name="Medium List 1 Accent 4" w:uiPriority="65"/>
-    <w:lsdException w:name="Medium List 2 Accent 4" w:uiPriority="66"/>
-    <w:lsdException w:name="Medium Grid 1 Accent 4" w:uiPriority="67"/>
-    <w:lsdException w:name="Medium Grid 2 Accent 4" w:uiPriority="68"/>
-    <w:lsdException w:name="Medium Grid 3 Accent 4" w:uiPriority="69"/>
-    <w:lsdException w:name="Dark List Accent 4" w:uiPriority="70"/>
-    <w:lsdException w:name="Colorful Shading Accent 4" w:uiPriority="71"/>
-    <w:lsdException w:name="Colorful List Accent 4" w:uiPriority="72"/>
-    <w:lsdException w:name="Colorful Grid Accent 4" w:uiPriority="73"/>
-    <w:lsdException w:name="Light Shading Accent 5" w:uiPriority="60"/>
-    <w:lsdException w:name="Light List Accent 5" w:uiPriority="61"/>
-    <w:lsdException w:name="Light Grid Accent 5" w:uiPriority="62"/>
-    <w:lsdException w:name="Medium Shading 1 Accent 5" w:uiPriority="63"/>
-    <w:lsdException w:name="Medium Shading 2 Accent 5" w:uiPriority="64"/>
-    <w:lsdException w:name="Medium List 1 Accent 5" w:uiPriority="65"/>
-    <w:lsdException w:name="Medium List 2 Accent 5" w:uiPriority="66"/>
-    <w:lsdException w:name="Medium Grid 1 Accent 5" w:uiPriority="67"/>
-    <w:lsdException w:name="Medium Grid 2 Accent 5" w:uiPriority="68"/>
-    <w:lsdException w:name="Medium Grid 3 Accent 5" w:uiPriority="69"/>
-    <w:lsdException w:name="Dark List Accent 5" w:uiPriority="70"/>
-    <w:lsdException w:name="Colorful Shading Accent 5" w:uiPriority="71"/>
-    <w:lsdException w:name="Colorful List Accent 5" w:uiPriority="72"/>
-    <w:lsdException w:name="Colorful Grid Accent 5" w:uiPriority="73"/>
-    <w:lsdException w:name="Light Shading Accent 6" w:uiPriority="60"/>
-    <w:lsdException w:name="Light List Accent 6" w:uiPriority="61"/>
-    <w:lsdException w:name="Light Grid Accent 6" w:uiPriority="62"/>
-    <w:lsdException w:name="Medium Shading 1 Accent 6" w:uiPriority="63"/>
-    <w:lsdException w:name="Medium Shading 2 Accent 6" w:uiPriority="64"/>
-    <w:lsdException w:name="Medium List 1 Accent 6" w:uiPriority="65"/>
-    <w:lsdException w:name="Medium List 2 Accent 6" w:uiPriority="66"/>
-    <w:lsdException w:name="Medium Grid 1 Accent 6" w:uiPriority="67"/>
-    <w:lsdException w:name="Medium Grid 2 Accent 6" w:uiPriority="68"/>
-    <w:lsdException w:name="Medium Grid 3 Accent 6" w:uiPriority="69"/>
-    <w:lsdException w:name="Dark List Accent 6" w:uiPriority="70"/>
-    <w:lsdException w:name="Colorful Shading Accent 6" w:uiPriority="71"/>
-    <w:lsdException w:name="Colorful List Accent 6" w:uiPriority="72"/>
-    <w:lsdException w:name="Colorful Grid Accent 6" w:uiPriority="73"/>
-    <w:lsdException w:name="Subtle Emphasis" w:uiPriority="19" w:qFormat="1"/>
-    <w:lsdException w:name="Intense Emphasis" w:uiPriority="21" w:qFormat="1"/>
-    <w:lsdException w:name="Subtle Reference" w:uiPriority="31" w:qFormat="1"/>
-    <w:lsdException w:name="Intense Reference" w:uiPriority="32" w:qFormat="1"/>
-    <w:lsdException w:name="Book Title" w:uiPriority="33" w:qFormat="1"/>
-    <w:lsdException w:name="Bibliography" w:semiHidden="1" w:uiPriority="37" w:unhideWhenUsed="1"/>
-    <w:lsdException w:name="TOC Heading" w:semiHidden="1" w:uiPriority="39" w:unhideWhenUsed="1" w:qFormat="1"/>
-    <w:lsdException w:name="Plain Table 1" w:uiPriority="41"/>
-    <w:lsdException w:name="Plain Table 2" w:uiPriority="42"/>
-    <w:lsdException w:name="Plain Table 3" w:uiPriority="43"/>
-    <w:lsdException w:name="Plain Table 4" w:uiPriority="44"/>
-    <w:lsdException w:name="Plain Table 5" w:uiPriority="45"/>
-    <w:lsdException w:name="Grid Table Light" w:uiPriority="40"/>
-    <w:lsdException w:name="Grid Table 1 Light" w:uiPriority="46"/>
-    <w:lsdException w:name="Grid Table 2" w:uiPriority="47"/>
-    <w:lsdException w:name="Grid Table 3" w:uiPriority="48"/>
-    <w:lsdException w:name="Grid Table 4" w:uiPriority="49"/>
-    <w:lsdException w:name="Grid Table 5 Dark" w:uiPriority="50"/>
-    <w:lsdException w:name="Grid Table 6 Colorful" w:uiPriority="51"/>
-    <w:lsdException w:name="Grid Table 7 Colorful" w:uiPriority="52"/>
-    <w:lsdException w:name="Grid Table 1 Light Accent 1" w:uiPriority="46"/>
-    <w:lsdException w:name="Grid Table 2 Accent 1" w:uiPriority="47"/>
-    <w:lsdException w:name="Grid Table 3 Accent 1" w:uiPriority="48"/>
-    <w:lsdException w:name="Grid Table 4 Accent 1" w:uiPriority="49"/>
-    <w:lsdException w:name="Grid Table 5 Dark Accent 1" w:uiPriority="50"/>
-    <w:lsdException w:name="Grid Table 6 Colorful Accent 1" w:uiPriority="51"/>
-    <w:lsdException w:name="Grid Table 7 Colorful Accent 1" w:uiPriority="52"/>
-    <w:lsdException w:name="Grid Table 1 Light Accent 2" w:uiPriority="46"/>
-    <w:lsdException w:name="Grid Table 2 Accent 2" w:uiPriority="47"/>
-    <w:lsdException w:name="Grid Table 3 Accent 2" w:uiPriority="48"/>
-    <w:lsdException w:name="Grid Table 4 Accent 2" w:uiPriority="49"/>
-    <w:lsdException w:name="Grid Table 5 Dark Accent 2" w:uiPriority="50"/>
-    <w:lsdException w:name="Grid Table 6 Colorful Accent 2" w:uiPriority="51"/>
-    <w:lsdException w:name="Grid Table 7 Colorful Accent 2" w:uiPriority="52"/>
-    <w:lsdException w:name="Grid Table 1 Light Accent 3" w:uiPriority="46"/>
-    <w:lsdException w:name="Grid Table 2 Accent 3" w:uiPriority="47"/>
-    <w:lsdException w:name="Grid Table 3 Accent 3" w:uiPriority="48"/>
-    <w:lsdException w:name="Grid Table 4 Accent 3" w:uiPriority="49"/>
-    <w:lsdException w:name="Grid Table 5 Dark Accent 3" w:uiPriority="50"/>
-    <w:lsdException w:name="Grid Table 6 Colorful Accent 3" w:uiPriority="51"/>
-    <w:lsdException w:name="Grid Table 7 Colorful Accent 3" w:uiPriority="52"/>
-    <w:lsdException w:name="Grid Table 1 Light Accent 4" w:uiPriority="46"/>
-    <w:lsdException w:name="Grid Table 2 Accent 4" w:uiPriority="47"/>
-    <w:lsdException w:name="Grid Table 3 Accent 4" w:uiPriority="48"/>
-    <w:lsdException w:name="Grid Table 4 Accent 4" w:uiPriority="49"/>
-    <w:lsdException w:name="Grid Table 5 Dark Accent 4" w:uiPriority="50"/>
-    <w:lsdException w:name="Grid Table 6 Colorful Accent 4" w:uiPriority="51"/>
-    <w:lsdException w:name="Grid Table 7 Colorful Accent 4" w:uiPriority="52"/>
-    <w:lsdException w:name="Grid Table 1 Light Accent 5" w:uiPriority="46"/>
-    <w:lsdException w:name="Grid Table 2 Accent 5" w:uiPriority="47"/>
-    <w:lsdException w:name="Grid Table 3 Accent 5" w:uiPriority="48"/>
-    <w:lsdException w:name="Grid Table 4 Accent 5" w:uiPriority="49"/>
-    <w:lsdException w:name="Grid Table 5 Dark Accent 5" w:uiPriority="50"/>
-    <w:lsdException w:name="Grid Table 6 Colorful Accent 5" w:uiPriority="51"/>
-    <w:lsdException w:name="Grid Table 7 Colorful Accent 5" w:uiPriority="52"/>
-    <w:lsdException w:name="Grid Table 1 Light Accent 6" w:uiPriority="46"/>
-    <w:lsdException w:name="Grid Table 2 Accent 6" w:uiPriority="47"/>
-    <w:lsdException w:name="Grid Table 3 Accent 6" w:uiPriority="48"/>
-    <w:lsdException w:name="Grid Table 4 Accent 6" w:uiPriority="49"/>
-    <w:lsdException w:name="Grid Table 5 Dark Accent 6" w:uiPriority="50"/>
-    <w:lsdException w:name="Grid Table 6 Colorful Accent 6" w:uiPriority="51"/>
-    <w:lsdException w:name="Grid Table 7 Colorful Accent 6" w:uiPriority="52"/>
-    <w:lsdException w:name="List Table 1 Light" w:uiPriority="46"/>
-    <w:lsdException w:name="List Table 2" w:uiPriority="47"/>
-    <w:lsdException w:name="List Table 3" w:uiPriority="48"/>
-    <w:lsdException w:name="List Table 4" w:uiPriority="49"/>
-    <w:lsdException w:name="List Table 5 Dark" w:uiPriority="50"/>
-    <w:lsdException w:name="List Table 6 Colorful" w:uiPriority="51"/>
-    <w:lsdException w:name="List Table 7 Colorful" w:uiPriority="52"/>
-    <w:lsdException w:name="List Table 1 Light Accent 1" w:uiPriority="46"/>
-    <w:lsdException w:name="List Table 2 Accent 1" w:uiPriority="47"/>
-    <w:lsdException w:name="List Table 3 Accent 1" w:uiPriority="48"/>
-    <w:lsdException w:name="List Table 4 Accent 1" w:uiPriority="49"/>
-    <w:lsdException w:name="List Table 5 Dark Accent 1" w:uiPriority="50"/>
-    <w:lsdException w:name="List Table 6 Colorful Accent 1" w:uiPriority="51"/>
-    <w:lsdException w:name="List Table 7 Colorful Accent 1" w:uiPriority="52"/>
-    <w:lsdException w:name="List Table 1 Light Accent 2" w:uiPriority="46"/>
-    <w:lsdException w:name="List Table 2 Accent 2" w:uiPriority="47"/>
-    <w:lsdException w:name="List Table 3 Accent 2" w:uiPriority="48"/>
-    <w:lsdException w:name="List Table 4 Accent 2" w:uiPriority="49"/>
-    <w:lsdException w:name="List Table 5 Dark Accent 2" w:uiPriority="50"/>
-    <w:lsdException w:name="List Table 6 Colorful Accent 2" w:uiPriority="51"/>
-    <w:lsdException w:name="List Table 7 Colorful Accent 2" w:uiPriority="52"/>
-    <w:lsdException w:name="List Table 1 Light Accent 3" w:uiPriority="46"/>
-    <w:lsdException w:name="List Table 2 Accent 3" w:uiPriority="47"/>
-    <w:lsdException w:name="List Table 3 Accent 3" w:uiPriority="48"/>
-    <w:lsdException w:name="List Table 4 Accent 3" w:uiPriority="49"/>
-    <w:lsdException w:name="List Table 5 Dark Accent 3" w:uiPriority="50"/>
-    <w:lsdException w:name="List Table 6 Colorful Accent 3" w:uiPriority="51"/>
-    <w:lsdException w:name="List Table 7 Colorful Accent 3" w:uiPriority="52"/>
-    <w:lsdException w:name="List Table 1 Light Accent 4" w:uiPriority="46"/>
-    <w:lsdException w:name="List Table 2 Accent 4" w:uiPriority="47"/>
-    <w:lsdException w:name="List Table 3 Accent 4" w:uiPriority="48"/>
-    <w:lsdException w:name="List Table 4 Accent 4" w:uiPriority="49"/>
-    <w:lsdException w:name="List Table 5 Dark Accent 4" w:uiPriority="50"/>
-    <w:lsdException w:name="List Table 6 Colorful Accent 4" w:uiPriority="51"/>
-    <w:lsdException w:name="List Table 7 Colorful Accent 4" w:uiPriority="52"/>
-    <w:lsdException w:name="List Table 1 Light Accent 5" w:uiPriority="46"/>
-    <w:lsdException w:name="List Table 2 Accent 5" w:uiPriority="47"/>
-    <w:lsdException w:name="List Table 3 Accent 5" w:uiPriority="48"/>
-    <w:lsdException w:name="List Table 4 Accent 5" w:uiPriority="49"/>
-    <w:lsdException w:name="List Table 5 Dark Accent 5" w:uiPriority="50"/>
-    <w:lsdException w:name="List Table 6 Colorful Accent 5" w:uiPriority="51"/>
-    <w:lsdException w:name="List Table 7 Colorful Accent 5" w:uiPriority="52"/>
-    <w:lsdException w:name="List Table 1 Light Accent 6" w:uiPriority="46"/>
-    <w:lsdException w:name="List Table 2 Accent 6" w:uiPriority="47"/>
-    <w:lsdException w:name="List Table 3 Accent 6" w:uiPriority="48"/>
-    <w:lsdException w:name="List Table 4 Accent 6" w:uiPriority="49"/>
-    <w:lsdException w:name="List Table 5 Dark Accent 6" w:uiPriority="50"/>
-    <w:lsdException w:name="List Table 6 Colorful Accent 6" w:uiPriority="51"/>
-    <w:lsdException w:name="List Table 7 Colorful Accent 6" w:uiPriority="52"/>
+  <w:latentStyles w:count="260" w:defQFormat="0" w:defUnhideWhenUsed="1" w:defSemiHidden="1" w:defUIPriority="99" w:defLockedState="0">
+    <w:lsdException w:qFormat="1" w:unhideWhenUsed="0" w:uiPriority="0" w:semiHidden="0" w:name="Normal"/>
+    <w:lsdException w:qFormat="1" w:unhideWhenUsed="0" w:uiPriority="9" w:semiHidden="0" w:name="heading 1"/>
+    <w:lsdException w:qFormat="1" w:uiPriority="9" w:name="heading 2"/>
+    <w:lsdException w:qFormat="1" w:uiPriority="9" w:name="heading 3"/>
+    <w:lsdException w:qFormat="1" w:uiPriority="9" w:name="heading 4"/>
+    <w:lsdException w:qFormat="1" w:uiPriority="9" w:name="heading 5"/>
+    <w:lsdException w:qFormat="1" w:uiPriority="9" w:name="heading 6"/>
+    <w:lsdException w:qFormat="1" w:uiPriority="9" w:name="heading 7"/>
+    <w:lsdException w:qFormat="1" w:uiPriority="9" w:name="heading 8"/>
+    <w:lsdException w:qFormat="1" w:uiPriority="9" w:name="heading 9"/>
+    <w:lsdException w:uiPriority="99" w:name="index 1"/>
+    <w:lsdException w:uiPriority="99" w:name="index 2"/>
+    <w:lsdException w:uiPriority="99" w:name="index 3"/>
+    <w:lsdException w:uiPriority="99" w:name="index 4"/>
+    <w:lsdException w:uiPriority="99" w:name="index 5"/>
+    <w:lsdException w:uiPriority="99" w:name="index 6"/>
+    <w:lsdException w:uiPriority="99" w:name="index 7"/>
+    <w:lsdException w:uiPriority="99" w:name="index 8"/>
+    <w:lsdException w:uiPriority="99" w:name="index 9"/>
+    <w:lsdException w:uiPriority="39" w:name="toc 1"/>
+    <w:lsdException w:uiPriority="39" w:name="toc 2"/>
+    <w:lsdException w:uiPriority="39" w:name="toc 3"/>
+    <w:lsdException w:uiPriority="39" w:name="toc 4"/>
+    <w:lsdException w:uiPriority="39" w:name="toc 5"/>
+    <w:lsdException w:uiPriority="39" w:name="toc 6"/>
+    <w:lsdException w:uiPriority="39" w:name="toc 7"/>
+    <w:lsdException w:uiPriority="39" w:name="toc 8"/>
+    <w:lsdException w:uiPriority="39" w:name="toc 9"/>
+    <w:lsdException w:uiPriority="99" w:name="Normal Indent"/>
+    <w:lsdException w:uiPriority="99" w:name="footnote text"/>
+    <w:lsdException w:qFormat="1" w:unhideWhenUsed="0" w:uiPriority="0" w:name="annotation text"/>
+    <w:lsdException w:qFormat="1" w:unhideWhenUsed="0" w:uiPriority="0" w:semiHidden="0" w:name="header"/>
+    <w:lsdException w:qFormat="1" w:unhideWhenUsed="0" w:uiPriority="0" w:semiHidden="0" w:name="footer"/>
+    <w:lsdException w:uiPriority="99" w:name="index heading"/>
+    <w:lsdException w:qFormat="1" w:uiPriority="35" w:name="caption"/>
+    <w:lsdException w:uiPriority="99" w:name="table of figures"/>
+    <w:lsdException w:uiPriority="99" w:name="envelope address"/>
+    <w:lsdException w:uiPriority="99" w:name="envelope return"/>
+    <w:lsdException w:uiPriority="99" w:name="footnote reference"/>
+    <w:lsdException w:qFormat="1" w:unhideWhenUsed="0" w:uiPriority="0" w:name="annotation reference"/>
+    <w:lsdException w:uiPriority="99" w:name="line number"/>
+    <w:lsdException w:uiPriority="99" w:name="page number"/>
+    <w:lsdException w:uiPriority="99" w:name="endnote reference"/>
+    <w:lsdException w:uiPriority="99" w:name="endnote text"/>
+    <w:lsdException w:uiPriority="99" w:name="table of authorities"/>
+    <w:lsdException w:uiPriority="99" w:name="macro"/>
+    <w:lsdException w:uiPriority="99" w:name="toa heading"/>
+    <w:lsdException w:uiPriority="99" w:name="List"/>
+    <w:lsdException w:uiPriority="99" w:name="List Bullet"/>
+    <w:lsdException w:uiPriority="99" w:name="List Number"/>
+    <w:lsdException w:uiPriority="99" w:name="List 2"/>
+    <w:lsdException w:uiPriority="99" w:name="List 3"/>
+    <w:lsdException w:uiPriority="99" w:name="List 4"/>
+    <w:lsdException w:uiPriority="99" w:name="List 5"/>
+    <w:lsdException w:uiPriority="99" w:name="List Bullet 2"/>
+    <w:lsdException w:uiPriority="99" w:name="List Bullet 3"/>
+    <w:lsdException w:uiPriority="99" w:name="List Bullet 4"/>
+    <w:lsdException w:uiPriority="99" w:name="List Bullet 5"/>
+    <w:lsdException w:uiPriority="99" w:name="List Number 2"/>
+    <w:lsdException w:uiPriority="99" w:name="List Number 3"/>
+    <w:lsdException w:uiPriority="99" w:name="List Number 4"/>
+    <w:lsdException w:uiPriority="99" w:name="List Number 5"/>
+    <w:lsdException w:qFormat="1" w:unhideWhenUsed="0" w:uiPriority="10" w:semiHidden="0" w:name="Title"/>
+    <w:lsdException w:uiPriority="99" w:name="Closing"/>
+    <w:lsdException w:uiPriority="99" w:name="Signature"/>
+    <w:lsdException w:qFormat="1" w:uiPriority="1" w:name="Default Paragraph Font"/>
+    <w:lsdException w:qFormat="1" w:unhideWhenUsed="0" w:uiPriority="0" w:semiHidden="0" w:name="Body Text"/>
+    <w:lsdException w:uiPriority="99" w:name="Body Text Indent"/>
+    <w:lsdException w:uiPriority="99" w:name="List Continue"/>
+    <w:lsdException w:uiPriority="99" w:name="List Continue 2"/>
+    <w:lsdException w:uiPriority="99" w:name="List Continue 3"/>
+    <w:lsdException w:uiPriority="99" w:name="List Continue 4"/>
+    <w:lsdException w:uiPriority="99" w:name="List Continue 5"/>
+    <w:lsdException w:uiPriority="99" w:name="Message Header"/>
+    <w:lsdException w:qFormat="1" w:unhideWhenUsed="0" w:uiPriority="11" w:semiHidden="0" w:name="Subtitle"/>
+    <w:lsdException w:uiPriority="99" w:name="Salutation"/>
+    <w:lsdException w:uiPriority="99" w:name="Date"/>
+    <w:lsdException w:uiPriority="99" w:name="Body Text First Indent"/>
+    <w:lsdException w:uiPriority="99" w:name="Body Text First Indent 2"/>
+    <w:lsdException w:uiPriority="99" w:name="Note Heading"/>
+    <w:lsdException w:qFormat="1" w:unhideWhenUsed="0" w:uiPriority="0" w:semiHidden="0" w:name="Body Text 2"/>
+    <w:lsdException w:uiPriority="99" w:name="Body Text 3"/>
+    <w:lsdException w:uiPriority="99" w:name="Body Text Indent 2"/>
+    <w:lsdException w:uiPriority="99" w:name="Body Text Indent 3"/>
+    <w:lsdException w:uiPriority="99" w:name="Block Text"/>
+    <w:lsdException w:qFormat="1" w:uiPriority="99" w:semiHidden="0" w:name="Hyperlink"/>
+    <w:lsdException w:uiPriority="99" w:name="FollowedHyperlink"/>
+    <w:lsdException w:qFormat="1" w:unhideWhenUsed="0" w:uiPriority="22" w:semiHidden="0" w:name="Strong"/>
+    <w:lsdException w:qFormat="1" w:unhideWhenUsed="0" w:uiPriority="20" w:semiHidden="0" w:name="Emphasis"/>
+    <w:lsdException w:uiPriority="99" w:name="Document Map"/>
+    <w:lsdException w:uiPriority="99" w:name="Plain Text"/>
+    <w:lsdException w:uiPriority="99" w:name="E-mail Signature"/>
+    <w:lsdException w:uiPriority="99" w:name="Normal (Web)"/>
+    <w:lsdException w:uiPriority="99" w:name="HTML Acronym"/>
+    <w:lsdException w:uiPriority="99" w:name="HTML Address"/>
+    <w:lsdException w:uiPriority="99" w:name="HTML Cite"/>
+    <w:lsdException w:uiPriority="99" w:name="HTML Code"/>
+    <w:lsdException w:uiPriority="99" w:name="HTML Definition"/>
+    <w:lsdException w:uiPriority="99" w:name="HTML Keyboard"/>
+    <w:lsdException w:uiPriority="99" w:name="HTML Preformatted"/>
+    <w:lsdException w:uiPriority="99" w:name="HTML Sample"/>
+    <w:lsdException w:uiPriority="99" w:name="HTML Typewriter"/>
+    <w:lsdException w:uiPriority="99" w:name="HTML Variable"/>
+    <w:lsdException w:qFormat="1" w:uiPriority="99" w:name="Normal Table"/>
+    <w:lsdException w:qFormat="1" w:uiPriority="99" w:name="annotation subject"/>
+    <w:lsdException w:uiPriority="99" w:name="Table Simple 1"/>
+    <w:lsdException w:uiPriority="99" w:name="Table Simple 2"/>
+    <w:lsdException w:uiPriority="99" w:name="Table Simple 3"/>
+    <w:lsdException w:uiPriority="99" w:name="Table Classic 1"/>
+    <w:lsdException w:uiPriority="99" w:name="Table Classic 2"/>
+    <w:lsdException w:uiPriority="99" w:name="Table Classic 3"/>
+    <w:lsdException w:uiPriority="99" w:name="Table Classic 4"/>
+    <w:lsdException w:uiPriority="99" w:name="Table Colorful 1"/>
+    <w:lsdException w:uiPriority="99" w:name="Table Colorful 2"/>
+    <w:lsdException w:uiPriority="99" w:name="Table Colorful 3"/>
+    <w:lsdException w:uiPriority="99" w:name="Table Columns 1"/>
+    <w:lsdException w:uiPriority="99" w:name="Table Columns 2"/>
+    <w:lsdException w:uiPriority="99" w:name="Table Columns 3"/>
+    <w:lsdException w:uiPriority="99" w:name="Table Columns 4"/>
+    <w:lsdException w:uiPriority="99" w:name="Table Columns 5"/>
+    <w:lsdException w:uiPriority="99" w:name="Table Grid 1"/>
+    <w:lsdException w:uiPriority="99" w:name="Table Grid 2"/>
+    <w:lsdException w:uiPriority="99" w:name="Table Grid 3"/>
+    <w:lsdException w:uiPriority="99" w:name="Table Grid 4"/>
+    <w:lsdException w:uiPriority="99" w:name="Table Grid 5"/>
+    <w:lsdException w:uiPriority="99" w:name="Table Grid 6"/>
+    <w:lsdException w:uiPriority="99" w:name="Table Grid 7"/>
+    <w:lsdException w:uiPriority="99" w:name="Table Grid 8"/>
+    <w:lsdException w:uiPriority="99" w:name="Table List 1"/>
+    <w:lsdException w:uiPriority="99" w:name="Table List 2"/>
+    <w:lsdException w:uiPriority="99" w:name="Table List 3"/>
+    <w:lsdException w:uiPriority="99" w:name="Table List 4"/>
+    <w:lsdException w:uiPriority="99" w:name="Table List 5"/>
+    <w:lsdException w:uiPriority="99" w:name="Table List 6"/>
+    <w:lsdException w:uiPriority="99" w:name="Table List 7"/>
+    <w:lsdException w:uiPriority="99" w:name="Table List 8"/>
+    <w:lsdException w:uiPriority="99" w:name="Table 3D effects 1"/>
+    <w:lsdException w:uiPriority="99" w:name="Table 3D effects 2"/>
+    <w:lsdException w:uiPriority="99" w:name="Table 3D effects 3"/>
+    <w:lsdException w:uiPriority="99" w:name="Table Contemporary"/>
+    <w:lsdException w:uiPriority="99" w:name="Table Elegant"/>
+    <w:lsdException w:uiPriority="99" w:name="Table Professional"/>
+    <w:lsdException w:uiPriority="99" w:name="Table Subtle 1"/>
+    <w:lsdException w:uiPriority="99" w:name="Table Subtle 2"/>
+    <w:lsdException w:uiPriority="99" w:name="Table Web 1"/>
+    <w:lsdException w:uiPriority="99" w:name="Table Web 2"/>
+    <w:lsdException w:uiPriority="99" w:name="Table Web 3"/>
+    <w:lsdException w:qFormat="1" w:uiPriority="99" w:name="Balloon Text"/>
+    <w:lsdException w:qFormat="1" w:unhideWhenUsed="0" w:uiPriority="0" w:semiHidden="0" w:name="Table Grid"/>
+    <w:lsdException w:uiPriority="99" w:name="Table Theme"/>
+    <w:lsdException w:unhideWhenUsed="0" w:uiPriority="60" w:semiHidden="0" w:name="Light Shading"/>
+    <w:lsdException w:unhideWhenUsed="0" w:uiPriority="61" w:semiHidden="0" w:name="Light List"/>
+    <w:lsdException w:unhideWhenUsed="0" w:uiPriority="62" w:semiHidden="0" w:name="Light Grid"/>
+    <w:lsdException w:unhideWhenUsed="0" w:uiPriority="63" w:semiHidden="0" w:name="Medium Shading 1"/>
+    <w:lsdException w:unhideWhenUsed="0" w:uiPriority="64" w:semiHidden="0" w:name="Medium Shading 2"/>
+    <w:lsdException w:unhideWhenUsed="0" w:uiPriority="65" w:semiHidden="0" w:name="Medium List 1"/>
+    <w:lsdException w:unhideWhenUsed="0" w:uiPriority="66" w:semiHidden="0" w:name="Medium List 2"/>
+    <w:lsdException w:unhideWhenUsed="0" w:uiPriority="67" w:semiHidden="0" w:name="Medium Grid 1"/>
+    <w:lsdException w:unhideWhenUsed="0" w:uiPriority="68" w:semiHidden="0" w:name="Medium Grid 2"/>
+    <w:lsdException w:unhideWhenUsed="0" w:uiPriority="69" w:semiHidden="0" w:name="Medium Grid 3"/>
+    <w:lsdException w:unhideWhenUsed="0" w:uiPriority="70" w:semiHidden="0" w:name="Dark List"/>
+    <w:lsdException w:unhideWhenUsed="0" w:uiPriority="71" w:semiHidden="0" w:name="Colorful Shading"/>
+    <w:lsdException w:unhideWhenUsed="0" w:uiPriority="72" w:semiHidden="0" w:name="Colorful List"/>
+    <w:lsdException w:unhideWhenUsed="0" w:uiPriority="73" w:semiHidden="0" w:name="Colorful Grid"/>
+    <w:lsdException w:unhideWhenUsed="0" w:uiPriority="60" w:semiHidden="0" w:name="Light Shading Accent 1"/>
+    <w:lsdException w:unhideWhenUsed="0" w:uiPriority="61" w:semiHidden="0" w:name="Light List Accent 1"/>
+    <w:lsdException w:unhideWhenUsed="0" w:uiPriority="62" w:semiHidden="0" w:name="Light Grid Accent 1"/>
+    <w:lsdException w:unhideWhenUsed="0" w:uiPriority="63" w:semiHidden="0" w:name="Medium Shading 1 Accent 1"/>
+    <w:lsdException w:unhideWhenUsed="0" w:uiPriority="64" w:semiHidden="0" w:name="Medium Shading 2 Accent 1"/>
+    <w:lsdException w:unhideWhenUsed="0" w:uiPriority="65" w:semiHidden="0" w:name="Medium List 1 Accent 1"/>
+    <w:lsdException w:unhideWhenUsed="0" w:uiPriority="66" w:semiHidden="0" w:name="Medium List 2 Accent 1"/>
+    <w:lsdException w:unhideWhenUsed="0" w:uiPriority="67" w:semiHidden="0" w:name="Medium Grid 1 Accent 1"/>
+    <w:lsdException w:unhideWhenUsed="0" w:uiPriority="68" w:semiHidden="0" w:name="Medium Grid 2 Accent 1"/>
+    <w:lsdException w:unhideWhenUsed="0" w:uiPriority="69" w:semiHidden="0" w:name="Medium Grid 3 Accent 1"/>
+    <w:lsdException w:unhideWhenUsed="0" w:uiPriority="70" w:semiHidden="0" w:name="Dark List Accent 1"/>
+    <w:lsdException w:unhideWhenUsed="0" w:uiPriority="71" w:semiHidden="0" w:name="Colorful Shading Accent 1"/>
+    <w:lsdException w:unhideWhenUsed="0" w:uiPriority="72" w:semiHidden="0" w:name="Colorful List Accent 1"/>
+    <w:lsdException w:unhideWhenUsed="0" w:uiPriority="73" w:semiHidden="0" w:name="Colorful Grid Accent 1"/>
+    <w:lsdException w:unhideWhenUsed="0" w:uiPriority="60" w:semiHidden="0" w:name="Light Shading Accent 2"/>
+    <w:lsdException w:unhideWhenUsed="0" w:uiPriority="61" w:semiHidden="0" w:name="Light List Accent 2"/>
+    <w:lsdException w:unhideWhenUsed="0" w:uiPriority="62" w:semiHidden="0" w:name="Light Grid Accent 2"/>
+    <w:lsdException w:unhideWhenUsed="0" w:uiPriority="63" w:semiHidden="0" w:name="Medium Shading 1 Accent 2"/>
+    <w:lsdException w:unhideWhenUsed="0" w:uiPriority="64" w:semiHidden="0" w:name="Medium Shading 2 Accent 2"/>
+    <w:lsdException w:unhideWhenUsed="0" w:uiPriority="65" w:semiHidden="0" w:name="Medium List 1 Accent 2"/>
+    <w:lsdException w:unhideWhenUsed="0" w:uiPriority="66" w:semiHidden="0" w:name="Medium List 2 Accent 2"/>
+    <w:lsdException w:unhideWhenUsed="0" w:uiPriority="67" w:semiHidden="0" w:name="Medium Grid 1 Accent 2"/>
+    <w:lsdException w:unhideWhenUsed="0" w:uiPriority="68" w:semiHidden="0" w:name="Medium Grid 2 Accent 2"/>
+    <w:lsdException w:unhideWhenUsed="0" w:uiPriority="69" w:semiHidden="0" w:name="Medium Grid 3 Accent 2"/>
+    <w:lsdException w:unhideWhenUsed="0" w:uiPriority="70" w:semiHidden="0" w:name="Dark List Accent 2"/>
+    <w:lsdException w:unhideWhenUsed="0" w:uiPriority="71" w:semiHidden="0" w:name="Colorful Shading Accent 2"/>
+    <w:lsdException w:unhideWhenUsed="0" w:uiPriority="72" w:semiHidden="0" w:name="Colorful List Accent 2"/>
+    <w:lsdException w:unhideWhenUsed="0" w:uiPriority="73" w:semiHidden="0" w:name="Colorful Grid Accent 2"/>
+    <w:lsdException w:unhideWhenUsed="0" w:uiPriority="60" w:semiHidden="0" w:name="Light Shading Accent 3"/>
+    <w:lsdException w:unhideWhenUsed="0" w:uiPriority="61" w:semiHidden="0" w:name="Light List Accent 3"/>
+    <w:lsdException w:unhideWhenUsed="0" w:uiPriority="62" w:semiHidden="0" w:name="Light Grid Accent 3"/>
+    <w:lsdException w:unhideWhenUsed="0" w:uiPriority="63" w:semiHidden="0" w:name="Medium Shading 1 Accent 3"/>
+    <w:lsdException w:unhideWhenUsed="0" w:uiPriority="64" w:semiHidden="0" w:name="Medium Shading 2 Accent 3"/>
+    <w:lsdException w:unhideWhenUsed="0" w:uiPriority="65" w:semiHidden="0" w:name="Medium List 1 Accent 3"/>
+    <w:lsdException w:unhideWhenUsed="0" w:uiPriority="66" w:semiHidden="0" w:name="Medium List 2 Accent 3"/>
+    <w:lsdException w:unhideWhenUsed="0" w:uiPriority="67" w:semiHidden="0" w:name="Medium Grid 1 Accent 3"/>
+    <w:lsdException w:unhideWhenUsed="0" w:uiPriority="68" w:semiHidden="0" w:name="Medium Grid 2 Accent 3"/>
+    <w:lsdException w:unhideWhenUsed="0" w:uiPriority="69" w:semiHidden="0" w:name="Medium Grid 3 Accent 3"/>
+    <w:lsdException w:unhideWhenUsed="0" w:uiPriority="70" w:semiHidden="0" w:name="Dark List Accent 3"/>
+    <w:lsdException w:unhideWhenUsed="0" w:uiPriority="71" w:semiHidden="0" w:name="Colorful Shading Accent 3"/>
+    <w:lsdException w:unhideWhenUsed="0" w:uiPriority="72" w:semiHidden="0" w:name="Colorful List Accent 3"/>
+    <w:lsdException w:unhideWhenUsed="0" w:uiPriority="73" w:semiHidden="0" w:name="Colorful Grid Accent 3"/>
+    <w:lsdException w:unhideWhenUsed="0" w:uiPriority="60" w:semiHidden="0" w:name="Light Shading Accent 4"/>
+    <w:lsdException w:unhideWhenUsed="0" w:uiPriority="61" w:semiHidden="0" w:name="Light List Accent 4"/>
+    <w:lsdException w:unhideWhenUsed="0" w:uiPriority="62" w:semiHidden="0" w:name="Light Grid Accent 4"/>
+    <w:lsdException w:unhideWhenUsed="0" w:uiPriority="63" w:semiHidden="0" w:name="Medium Shading 1 Accent 4"/>
+    <w:lsdException w:unhideWhenUsed="0" w:uiPriority="64" w:semiHidden="0" w:name="Medium Shading 2 Accent 4"/>
+    <w:lsdException w:unhideWhenUsed="0" w:uiPriority="65" w:semiHidden="0" w:name="Medium List 1 Accent 4"/>
+    <w:lsdException w:unhideWhenUsed="0" w:uiPriority="66" w:semiHidden="0" w:name="Medium List 2 Accent 4"/>
+    <w:lsdException w:unhideWhenUsed="0" w:uiPriority="67" w:semiHidden="0" w:name="Medium Grid 1 Accent 4"/>
+    <w:lsdException w:unhideWhenUsed="0" w:uiPriority="68" w:semiHidden="0" w:name="Medium Grid 2 Accent 4"/>
+    <w:lsdException w:unhideWhenUsed="0" w:uiPriority="69" w:semiHidden="0" w:name="Medium Grid 3 Accent 4"/>
+    <w:lsdException w:unhideWhenUsed="0" w:uiPriority="70" w:semiHidden="0" w:name="Dark List Accent 4"/>
+    <w:lsdException w:unhideWhenUsed="0" w:uiPriority="71" w:semiHidden="0" w:name="Colorful Shading Accent 4"/>
+    <w:lsdException w:unhideWhenUsed="0" w:uiPriority="72" w:semiHidden="0" w:name="Colorful List Accent 4"/>
+    <w:lsdException w:unhideWhenUsed="0" w:uiPriority="73" w:semiHidden="0" w:name="Colorful Grid Accent 4"/>
+    <w:lsdException w:unhideWhenUsed="0" w:uiPriority="60" w:semiHidden="0" w:name="Light Shading Accent 5"/>
+    <w:lsdException w:unhideWhenUsed="0" w:uiPriority="61" w:semiHidden="0" w:name="Light List Accent 5"/>
+    <w:lsdException w:unhideWhenUsed="0" w:uiPriority="62" w:semiHidden="0" w:name="Light Grid Accent 5"/>
+    <w:lsdException w:unhideWhenUsed="0" w:uiPriority="63" w:semiHidden="0" w:name="Medium Shading 1 Accent 5"/>
+    <w:lsdException w:unhideWhenUsed="0" w:uiPriority="64" w:semiHidden="0" w:name="Medium Shading 2 Accent 5"/>
+    <w:lsdException w:unhideWhenUsed="0" w:uiPriority="65" w:semiHidden="0" w:name="Medium List 1 Accent 5"/>
+    <w:lsdException w:unhideWhenUsed="0" w:uiPriority="66" w:semiHidden="0" w:name="Medium List 2 Accent 5"/>
+    <w:lsdException w:unhideWhenUsed="0" w:uiPriority="67" w:semiHidden="0" w:name="Medium Grid 1 Accent 5"/>
+    <w:lsdException w:unhideWhenUsed="0" w:uiPriority="68" w:semiHidden="0" w:name="Medium Grid 2 Accent 5"/>
+    <w:lsdException w:unhideWhenUsed="0" w:uiPriority="69" w:semiHidden="0" w:name="Medium Grid 3 Accent 5"/>
+    <w:lsdException w:unhideWhenUsed="0" w:uiPriority="70" w:semiHidden="0" w:name="Dark List Accent 5"/>
+    <w:lsdException w:unhideWhenUsed="0" w:uiPriority="71" w:semiHidden="0" w:name="Colorful Shading Accent 5"/>
+    <w:lsdException w:unhideWhenUsed="0" w:uiPriority="72" w:semiHidden="0" w:name="Colorful List Accent 5"/>
+    <w:lsdException w:unhideWhenUsed="0" w:uiPriority="73" w:semiHidden="0" w:name="Colorful Grid Accent 5"/>
+    <w:lsdException w:unhideWhenUsed="0" w:uiPriority="60" w:semiHidden="0" w:name="Light Shading Accent 6"/>
+    <w:lsdException w:unhideWhenUsed="0" w:uiPriority="61" w:semiHidden="0" w:name="Light List Accent 6"/>
+    <w:lsdException w:unhideWhenUsed="0" w:uiPriority="62" w:semiHidden="0" w:name="Light Grid Accent 6"/>
+    <w:lsdException w:unhideWhenUsed="0" w:uiPriority="63" w:semiHidden="0" w:name="Medium Shading 1 Accent 6"/>
+    <w:lsdException w:unhideWhenUsed="0" w:uiPriority="64" w:semiHidden="0" w:name="Medium Shading 2 Accent 6"/>
+    <w:lsdException w:unhideWhenUsed="0" w:uiPriority="65" w:semiHidden="0" w:name="Medium List 1 Accent 6"/>
+    <w:lsdException w:unhideWhenUsed="0" w:uiPriority="66" w:semiHidden="0" w:name="Medium List 2 Accent 6"/>
+    <w:lsdException w:unhideWhenUsed="0" w:uiPriority="67" w:semiHidden="0" w:name="Medium Grid 1 Accent 6"/>
+    <w:lsdException w:unhideWhenUsed="0" w:uiPriority="68" w:semiHidden="0" w:name="Medium Grid 2 Accent 6"/>
+    <w:lsdException w:unhideWhenUsed="0" w:uiPriority="69" w:semiHidden="0" w:name="Medium Grid 3 Accent 6"/>
+    <w:lsdException w:unhideWhenUsed="0" w:uiPriority="70" w:semiHidden="0" w:name="Dark List Accent 6"/>
+    <w:lsdException w:unhideWhenUsed="0" w:uiPriority="71" w:semiHidden="0" w:name="Colorful Shading Accent 6"/>
+    <w:lsdException w:unhideWhenUsed="0" w:uiPriority="72" w:semiHidden="0" w:name="Colorful List Accent 6"/>
+    <w:lsdException w:unhideWhenUsed="0" w:uiPriority="73" w:semiHidden="0" w:name="Colorful Grid Accent 6"/>
   </w:latentStyles>
-  <w:style w:type="paragraph" w:default="1" w:styleId="a">
+  <w:style w:type="paragraph" w:default="1" w:styleId="1">
     <w:name w:val="Normal"/>
     <w:qFormat/>
+    <w:uiPriority w:val="0"/>
     <w:pPr>
       <w:widowControl w:val="0"/>
       <w:jc w:val="both"/>
     </w:pPr>
     <w:rPr>
+      <w:rFonts w:ascii="Century" w:hAnsi="Century" w:eastAsia="ＭＳ 明朝" w:cs="Times New Roman"/>
       <w:kern w:val="2"/>
       <w:sz w:val="21"/>
       <w:szCs w:val="24"/>
+      <w:lang w:val="en-US" w:eastAsia="ja-JP" w:bidi="ar-SA"/>
     </w:rPr>
   </w:style>
-  <w:style w:type="character" w:default="1" w:styleId="a0">
+  <w:style w:type="character" w:default="1" w:styleId="2">
     <w:name w:val="Default Paragraph Font"/>
-    <w:uiPriority w:val="1"/>
     <w:semiHidden/>
     <w:unhideWhenUsed/>
+    <w:qFormat/>
+    <w:uiPriority w:val="1"/>
   </w:style>
-  <w:style w:type="table" w:default="1" w:styleId="a1">
+  <w:style w:type="table" w:default="1" w:styleId="3">
     <w:name w:val="Normal Table"/>
-    <w:uiPriority w:val="99"/>
     <w:semiHidden/>
     <w:unhideWhenUsed/>
+    <w:qFormat/>
+    <w:uiPriority w:val="99"/>
     <w:tblPr>
-      <w:tblInd w:w="0" w:type="dxa"/>
       <w:tblCellMar>
         <w:top w:w="0" w:type="dxa"/>
         <w:left w:w="108" w:type="dxa"/>
@@ -5358,16 +4507,26 @@
       </w:tblCellMar>
     </w:tblPr>
   </w:style>
-  <w:style w:type="numbering" w:default="1" w:styleId="a2">
-    <w:name w:val="No List"/>
-    <w:uiPriority w:val="99"/>
+  <w:style w:type="paragraph" w:styleId="4">
+    <w:name w:val="Balloon Text"/>
+    <w:basedOn w:val="1"/>
+    <w:link w:val="16"/>
     <w:semiHidden/>
     <w:unhideWhenUsed/>
+    <w:qFormat/>
+    <w:uiPriority w:val="99"/>
+    <w:rPr>
+      <w:rFonts w:ascii="游ゴシック Light" w:hAnsi="游ゴシック Light" w:eastAsia="游ゴシック Light"/>
+      <w:sz w:val="18"/>
+      <w:szCs w:val="18"/>
+    </w:rPr>
   </w:style>
-  <w:style w:type="paragraph" w:styleId="a3">
+  <w:style w:type="paragraph" w:styleId="5">
     <w:name w:val="Body Text"/>
-    <w:basedOn w:val="a"/>
-    <w:link w:val="a4"/>
+    <w:basedOn w:val="1"/>
+    <w:link w:val="17"/>
+    <w:qFormat/>
+    <w:uiPriority w:val="0"/>
     <w:pPr>
       <w:snapToGrid w:val="0"/>
       <w:spacing w:line="60" w:lineRule="atLeast"/>
@@ -5378,26 +4537,59 @@
       <w:szCs w:val="20"/>
     </w:rPr>
   </w:style>
-  <w:style w:type="character" w:styleId="a5">
+  <w:style w:type="paragraph" w:styleId="6">
+    <w:name w:val="Body Text 2"/>
+    <w:basedOn w:val="1"/>
+    <w:link w:val="18"/>
+    <w:qFormat/>
+    <w:uiPriority w:val="0"/>
+    <w:pPr>
+      <w:jc w:val="left"/>
+    </w:pPr>
+    <w:rPr>
+      <w:sz w:val="16"/>
+    </w:rPr>
+  </w:style>
+  <w:style w:type="character" w:styleId="7">
     <w:name w:val="annotation reference"/>
     <w:semiHidden/>
+    <w:qFormat/>
+    <w:uiPriority w:val="0"/>
     <w:rPr>
       <w:sz w:val="18"/>
       <w:szCs w:val="18"/>
     </w:rPr>
   </w:style>
-  <w:style w:type="paragraph" w:styleId="a6">
+  <w:style w:type="paragraph" w:styleId="8">
     <w:name w:val="annotation text"/>
-    <w:basedOn w:val="a"/>
-    <w:link w:val="a7"/>
+    <w:basedOn w:val="1"/>
+    <w:link w:val="14"/>
     <w:semiHidden/>
+    <w:qFormat/>
+    <w:uiPriority w:val="0"/>
     <w:pPr>
       <w:jc w:val="left"/>
     </w:pPr>
   </w:style>
-  <w:style w:type="paragraph" w:styleId="a8">
-    <w:name w:val="header"/>
-    <w:basedOn w:val="a"/>
+  <w:style w:type="paragraph" w:styleId="9">
+    <w:name w:val="annotation subject"/>
+    <w:basedOn w:val="8"/>
+    <w:next w:val="8"/>
+    <w:link w:val="15"/>
+    <w:semiHidden/>
+    <w:unhideWhenUsed/>
+    <w:qFormat/>
+    <w:uiPriority w:val="99"/>
+    <w:rPr>
+      <w:b/>
+      <w:bCs/>
+    </w:rPr>
+  </w:style>
+  <w:style w:type="paragraph" w:styleId="10">
+    <w:name w:val="footer"/>
+    <w:basedOn w:val="1"/>
+    <w:qFormat/>
+    <w:uiPriority w:val="0"/>
     <w:pPr>
       <w:tabs>
         <w:tab w:val="center" w:pos="4252"/>
@@ -5406,9 +4598,11 @@
       <w:snapToGrid w:val="0"/>
     </w:pPr>
   </w:style>
-  <w:style w:type="paragraph" w:styleId="a9">
-    <w:name w:val="footer"/>
-    <w:basedOn w:val="a"/>
+  <w:style w:type="paragraph" w:styleId="11">
+    <w:name w:val="header"/>
+    <w:basedOn w:val="1"/>
+    <w:qFormat/>
+    <w:uiPriority w:val="0"/>
     <w:pPr>
       <w:tabs>
         <w:tab w:val="center" w:pos="4252"/>
@@ -5417,31 +4611,21 @@
       <w:snapToGrid w:val="0"/>
     </w:pPr>
   </w:style>
-  <w:style w:type="paragraph" w:styleId="2">
-    <w:name w:val="Body Text 2"/>
-    <w:basedOn w:val="a"/>
-    <w:link w:val="20"/>
-    <w:pPr>
-      <w:jc w:val="left"/>
-    </w:pPr>
-    <w:rPr>
-      <w:sz w:val="16"/>
-    </w:rPr>
-  </w:style>
-  <w:style w:type="character" w:styleId="aa">
+  <w:style w:type="character" w:styleId="12">
     <w:name w:val="Hyperlink"/>
+    <w:unhideWhenUsed/>
+    <w:qFormat/>
     <w:uiPriority w:val="99"/>
-    <w:unhideWhenUsed/>
-    <w:rsid w:val="0058061F"/>
     <w:rPr>
       <w:color w:val="0000FF"/>
       <w:u w:val="single"/>
     </w:rPr>
   </w:style>
-  <w:style w:type="table" w:styleId="ab">
+  <w:style w:type="table" w:styleId="13">
     <w:name w:val="Table Grid"/>
-    <w:basedOn w:val="a1"/>
-    <w:rsid w:val="00E76DE9"/>
+    <w:basedOn w:val="3"/>
+    <w:qFormat/>
+    <w:uiPriority w:val="0"/>
     <w:pPr>
       <w:widowControl w:val="0"/>
       <w:jc w:val="both"/>
@@ -5451,46 +4635,33 @@
     </w:rPr>
     <w:tblPr>
       <w:tblBorders>
-        <w:top w:val="single" w:sz="4" w:space="0" w:color="auto"/>
-        <w:left w:val="single" w:sz="4" w:space="0" w:color="auto"/>
-        <w:bottom w:val="single" w:sz="4" w:space="0" w:color="auto"/>
-        <w:right w:val="single" w:sz="4" w:space="0" w:color="auto"/>
-        <w:insideH w:val="single" w:sz="4" w:space="0" w:color="auto"/>
-        <w:insideV w:val="single" w:sz="4" w:space="0" w:color="auto"/>
+        <w:top w:val="single" w:color="auto" w:sz="4" w:space="0"/>
+        <w:left w:val="single" w:color="auto" w:sz="4" w:space="0"/>
+        <w:bottom w:val="single" w:color="auto" w:sz="4" w:space="0"/>
+        <w:right w:val="single" w:color="auto" w:sz="4" w:space="0"/>
+        <w:insideH w:val="single" w:color="auto" w:sz="4" w:space="0"/>
+        <w:insideV w:val="single" w:color="auto" w:sz="4" w:space="0"/>
       </w:tblBorders>
     </w:tblPr>
   </w:style>
-  <w:style w:type="paragraph" w:styleId="ac">
-    <w:name w:val="annotation subject"/>
-    <w:basedOn w:val="a6"/>
-    <w:next w:val="a6"/>
-    <w:link w:val="ad"/>
-    <w:uiPriority w:val="99"/>
+  <w:style w:type="character" w:customStyle="1" w:styleId="14">
+    <w:name w:val="コメント文字列 (文字)"/>
+    <w:link w:val="8"/>
     <w:semiHidden/>
-    <w:unhideWhenUsed/>
-    <w:rsid w:val="002C6837"/>
-    <w:rPr>
-      <w:b/>
-      <w:bCs/>
-    </w:rPr>
-  </w:style>
-  <w:style w:type="character" w:customStyle="1" w:styleId="a7">
-    <w:name w:val="コメント文字列 (文字)"/>
-    <w:link w:val="a6"/>
-    <w:semiHidden/>
-    <w:rsid w:val="002C6837"/>
+    <w:qFormat/>
+    <w:uiPriority w:val="0"/>
     <w:rPr>
       <w:kern w:val="2"/>
       <w:sz w:val="21"/>
       <w:szCs w:val="24"/>
     </w:rPr>
   </w:style>
-  <w:style w:type="character" w:customStyle="1" w:styleId="ad">
+  <w:style w:type="character" w:customStyle="1" w:styleId="15">
     <w:name w:val="コメント内容 (文字)"/>
-    <w:link w:val="ac"/>
+    <w:link w:val="9"/>
+    <w:semiHidden/>
+    <w:qFormat/>
     <w:uiPriority w:val="99"/>
-    <w:semiHidden/>
-    <w:rsid w:val="002C6837"/>
     <w:rPr>
       <w:b/>
       <w:bCs/>
@@ -5499,63 +4670,53 @@
       <w:szCs w:val="24"/>
     </w:rPr>
   </w:style>
-  <w:style w:type="paragraph" w:styleId="ae">
-    <w:name w:val="Balloon Text"/>
-    <w:basedOn w:val="a"/>
-    <w:link w:val="af"/>
+  <w:style w:type="character" w:customStyle="1" w:styleId="16">
+    <w:name w:val="吹き出し (文字)"/>
+    <w:link w:val="4"/>
+    <w:semiHidden/>
+    <w:qFormat/>
     <w:uiPriority w:val="99"/>
-    <w:semiHidden/>
-    <w:unhideWhenUsed/>
-    <w:rsid w:val="002C6837"/>
     <w:rPr>
-      <w:rFonts w:ascii="游ゴシック Light" w:eastAsia="游ゴシック Light" w:hAnsi="游ゴシック Light"/>
-      <w:sz w:val="18"/>
-      <w:szCs w:val="18"/>
-    </w:rPr>
-  </w:style>
-  <w:style w:type="character" w:customStyle="1" w:styleId="af">
-    <w:name w:val="吹き出し (文字)"/>
-    <w:link w:val="ae"/>
-    <w:uiPriority w:val="99"/>
-    <w:semiHidden/>
-    <w:rsid w:val="002C6837"/>
-    <w:rPr>
-      <w:rFonts w:ascii="游ゴシック Light" w:eastAsia="游ゴシック Light" w:hAnsi="游ゴシック Light" w:cs="Times New Roman"/>
+      <w:rFonts w:ascii="游ゴシック Light" w:hAnsi="游ゴシック Light" w:eastAsia="游ゴシック Light" w:cs="Times New Roman"/>
       <w:kern w:val="2"/>
       <w:sz w:val="18"/>
       <w:szCs w:val="18"/>
     </w:rPr>
   </w:style>
-  <w:style w:type="character" w:customStyle="1" w:styleId="a4">
+  <w:style w:type="character" w:customStyle="1" w:styleId="17">
     <w:name w:val="本文 (文字)"/>
-    <w:link w:val="a3"/>
-    <w:rsid w:val="00BF513F"/>
+    <w:link w:val="5"/>
+    <w:qFormat/>
+    <w:uiPriority w:val="0"/>
     <w:rPr>
       <w:kern w:val="2"/>
       <w:sz w:val="16"/>
     </w:rPr>
   </w:style>
-  <w:style w:type="character" w:customStyle="1" w:styleId="20">
+  <w:style w:type="character" w:customStyle="1" w:styleId="18">
     <w:name w:val="本文 2 (文字)"/>
-    <w:basedOn w:val="a0"/>
-    <w:link w:val="2"/>
-    <w:rsid w:val="00377FF5"/>
+    <w:basedOn w:val="2"/>
+    <w:link w:val="6"/>
+    <w:qFormat/>
+    <w:uiPriority w:val="0"/>
     <w:rPr>
       <w:kern w:val="2"/>
       <w:sz w:val="16"/>
       <w:szCs w:val="24"/>
     </w:rPr>
   </w:style>
-  <w:style w:type="paragraph" w:styleId="af0">
+  <w:style w:type="paragraph" w:customStyle="1" w:styleId="19">
     <w:name w:val="Revision"/>
     <w:hidden/>
+    <w:semiHidden/>
+    <w:qFormat/>
     <w:uiPriority w:val="99"/>
-    <w:semiHidden/>
-    <w:rsid w:val="0017583B"/>
     <w:rPr>
+      <w:rFonts w:ascii="Century" w:hAnsi="Century" w:eastAsia="ＭＳ 明朝" w:cs="Times New Roman"/>
       <w:kern w:val="2"/>
       <w:sz w:val="21"/>
       <w:szCs w:val="24"/>
+      <w:lang w:val="en-US" w:eastAsia="ja-JP" w:bidi="ar-SA"/>
     </w:rPr>
   </w:style>
 </w:styles>
@@ -5604,7 +4765,7 @@
     </a:clrScheme>
     <a:fontScheme name="Office">
       <a:majorFont>
-        <a:latin typeface="游ゴシック Light" panose="020F0302020204030204"/>
+        <a:latin typeface="游ゴシック Light"/>
         <a:ea typeface=""/>
         <a:cs typeface=""/>
         <a:font script="Jpan" typeface="游ゴシック Light"/>
@@ -5637,26 +4798,9 @@
         <a:font script="Viet" typeface="Times New Roman"/>
         <a:font script="Uigh" typeface="Microsoft Uighur"/>
         <a:font script="Geor" typeface="Sylfaen"/>
-        <a:font script="Armn" typeface="Arial"/>
-        <a:font script="Bugi" typeface="Leelawadee UI"/>
-        <a:font script="Bopo" typeface="Microsoft JhengHei"/>
-        <a:font script="Java" typeface="Javanese Text"/>
-        <a:font script="Lisu" typeface="Segoe UI"/>
-        <a:font script="Mymr" typeface="Myanmar Text"/>
-        <a:font script="Nkoo" typeface="Ebrima"/>
-        <a:font script="Olck" typeface="Nirmala UI"/>
-        <a:font script="Osma" typeface="Ebrima"/>
-        <a:font script="Phag" typeface="Phagspa"/>
-        <a:font script="Syrn" typeface="Estrangelo Edessa"/>
-        <a:font script="Syrj" typeface="Estrangelo Edessa"/>
-        <a:font script="Syre" typeface="Estrangelo Edessa"/>
-        <a:font script="Sora" typeface="Nirmala UI"/>
-        <a:font script="Tale" typeface="Microsoft Tai Le"/>
-        <a:font script="Talu" typeface="Microsoft New Tai Lue"/>
-        <a:font script="Tfng" typeface="Ebrima"/>
       </a:majorFont>
       <a:minorFont>
-        <a:latin typeface="游明朝" panose="020F0502020204030204"/>
+        <a:latin typeface="游明朝"/>
         <a:ea typeface=""/>
         <a:cs typeface=""/>
         <a:font script="Jpan" typeface="游明朝"/>
@@ -5689,23 +4833,6 @@
         <a:font script="Viet" typeface="Arial"/>
         <a:font script="Uigh" typeface="Microsoft Uighur"/>
         <a:font script="Geor" typeface="Sylfaen"/>
-        <a:font script="Armn" typeface="Arial"/>
-        <a:font script="Bugi" typeface="Leelawadee UI"/>
-        <a:font script="Bopo" typeface="Microsoft JhengHei"/>
-        <a:font script="Java" typeface="Javanese Text"/>
-        <a:font script="Lisu" typeface="Segoe UI"/>
-        <a:font script="Mymr" typeface="Myanmar Text"/>
-        <a:font script="Nkoo" typeface="Ebrima"/>
-        <a:font script="Olck" typeface="Nirmala UI"/>
-        <a:font script="Osma" typeface="Ebrima"/>
-        <a:font script="Phag" typeface="Phagspa"/>
-        <a:font script="Syrn" typeface="Estrangelo Edessa"/>
-        <a:font script="Syrj" typeface="Estrangelo Edessa"/>
-        <a:font script="Syre" typeface="Estrangelo Edessa"/>
-        <a:font script="Sora" typeface="Nirmala UI"/>
-        <a:font script="Tale" typeface="Microsoft Tai Le"/>
-        <a:font script="Talu" typeface="Microsoft New Tai Lue"/>
-        <a:font script="Tfng" typeface="Ebrima"/>
       </a:minorFont>
     </a:fontScheme>
     <a:fmtScheme name="Office">
@@ -5847,23 +4974,24 @@
     </a:fmtScheme>
   </a:themeElements>
   <a:objectDefaults/>
-  <a:extraClrSchemeLst/>
-  <a:extLst>
-    <a:ext uri="{05A4C25C-085E-4340-85A3-A5531E510DB2}">
-      <thm15:themeFamily xmlns:thm15="http://schemas.microsoft.com/office/thememl/2012/main" name="Office Theme" id="{62F939B6-93AF-4DB8-9C6B-D6C7DFDC589F}" vid="{4A3C46E8-61CC-4603-A589-7422A47A8E4A}"/>
-    </a:ext>
-  </a:extLst>
 </a:theme>
 </file>
 
 <file path=customXml/item1.xml><?xml version="1.0" encoding="utf-8"?>
-<b:Sources xmlns:b="http://schemas.openxmlformats.org/officeDocument/2006/bibliography" xmlns="http://schemas.openxmlformats.org/officeDocument/2006/bibliography" SelectedStyle="\APASixthEditionOfficeOnline.xsl" StyleName="APA" Version="6"/>
+<s:customData xmlns="http://www.wps.cn/officeDocument/2013/wpsCustomData" xmlns:s="http://www.wps.cn/officeDocument/2013/wpsCustomData">
+  <customSectProps>
+    <customSectPr/>
+  </customSectProps>
+  <customShpExts>
+    <customShpInfo spid="_x0000_s1026"/>
+  </customShpExts>
+</s:customData>
 </file>
 
 <file path=customXml/itemProps1.xml><?xml version="1.0" encoding="utf-8"?>
-<ds:datastoreItem xmlns:ds="http://schemas.openxmlformats.org/officeDocument/2006/customXml" ds:itemID="{1E5F024A-4824-4B1C-A330-31ACF430893A}">
+<ds:datastoreItem xmlns:ds="http://schemas.openxmlformats.org/officeDocument/2006/customXml" ds:itemID="{B1977F7D-205B-4081-913C-38D41E755F92}">
   <ds:schemaRefs>
-    <ds:schemaRef ds:uri="http://schemas.openxmlformats.org/officeDocument/2006/bibliography"/>
+    <ds:schemaRef ds:uri="http://www.wps.cn/officeDocument/2013/wpsCustomData"/>
   </ds:schemaRefs>
 </ds:datastoreItem>
 </file>